--- a/I评教开发文档/开发文档.docx
+++ b/I评教开发文档/开发文档.docx
@@ -1,6 +1,6 @@
 
 <file path=word/document.xml><?xml version="1.0" encoding="utf-8"?>
-<w:document xmlns:wpc="http://schemas.microsoft.com/office/word/2010/wordprocessingCanvas" xmlns:cx="http://schemas.microsoft.com/office/drawing/2014/chartex" xmlns:cx1="http://schemas.microsoft.com/office/drawing/2015/9/8/chartex" xmlns:cx2="http://schemas.microsoft.com/office/drawing/2015/10/21/chartex" xmlns:cx3="http://schemas.microsoft.com/office/drawing/2016/5/9/chartex" xmlns:cx4="http://schemas.microsoft.com/office/drawing/2016/5/10/chartex" xmlns:cx5="http://schemas.microsoft.com/office/drawing/2016/5/11/chartex" xmlns:cx6="http://schemas.microsoft.com/office/drawing/2016/5/12/chartex" xmlns:cx7="http://schemas.microsoft.com/office/drawing/2016/5/13/chartex" xmlns:cx8="http://schemas.microsoft.com/office/drawing/2016/5/14/chartex" xmlns:mc="http://schemas.openxmlformats.org/markup-compatibility/2006" xmlns:aink="http://schemas.microsoft.com/office/drawing/2016/ink" xmlns:am3d="http://schemas.microsoft.com/office/drawing/2017/model3d" xmlns:o="urn:schemas-microsoft-com:office:office" xmlns:r="http://schemas.openxmlformats.org/officeDocument/2006/relationships" xmlns:m="http://schemas.openxmlformats.org/officeDocument/2006/math" xmlns:v="urn:schemas-microsoft-com:vml" xmlns:wp14="http://schemas.microsoft.com/office/word/2010/wordprocessingDrawing" xmlns:wp="http://schemas.openxmlformats.org/drawingml/2006/wordprocessingDrawing" xmlns:w10="urn:schemas-microsoft-com:office:word" xmlns:w="http://schemas.openxmlformats.org/wordprocessingml/2006/main" xmlns:w14="http://schemas.microsoft.com/office/word/2010/wordml" xmlns:w15="http://schemas.microsoft.com/office/word/2012/wordml" xmlns:w16cid="http://schemas.microsoft.com/office/word/2016/wordml/cid" xmlns:w16se="http://schemas.microsoft.com/office/word/2015/wordml/symex" xmlns:wpg="http://schemas.microsoft.com/office/word/2010/wordprocessingGroup" xmlns:wpi="http://schemas.microsoft.com/office/word/2010/wordprocessingInk" xmlns:wne="http://schemas.microsoft.com/office/word/2006/wordml" xmlns:wps="http://schemas.microsoft.com/office/word/2010/wordprocessingShape" mc:Ignorable="w14 w15 w16se w16cid wp14">
+<w:document xmlns:wpc="http://schemas.microsoft.com/office/word/2010/wordprocessingCanvas" xmlns:mo="http://schemas.microsoft.com/office/mac/office/2008/main" xmlns:mc="http://schemas.openxmlformats.org/markup-compatibility/2006" xmlns:mv="urn:schemas-microsoft-com:mac:vml" xmlns:o="urn:schemas-microsoft-com:office:office" xmlns:r="http://schemas.openxmlformats.org/officeDocument/2006/relationships" xmlns:m="http://schemas.openxmlformats.org/officeDocument/2006/math" xmlns:v="urn:schemas-microsoft-com:vml" xmlns:wp14="http://schemas.microsoft.com/office/word/2010/wordprocessingDrawing" xmlns:wp="http://schemas.openxmlformats.org/drawingml/2006/wordprocessingDrawing" xmlns:w10="urn:schemas-microsoft-com:office:word" xmlns:w="http://schemas.openxmlformats.org/wordprocessingml/2006/main" xmlns:w14="http://schemas.microsoft.com/office/word/2010/wordml" xmlns:w15="http://schemas.microsoft.com/office/word/2012/wordml" xmlns:wpg="http://schemas.microsoft.com/office/word/2010/wordprocessingGroup" xmlns:wpi="http://schemas.microsoft.com/office/word/2010/wordprocessingInk" xmlns:wne="http://schemas.microsoft.com/office/word/2006/wordml" xmlns:wps="http://schemas.microsoft.com/office/word/2010/wordprocessingShape" mc:Ignorable="w14 w15 wp14">
   <w:body>
     <w:p>
       <w:pPr>
@@ -9,18 +9,39 @@
         <w:autoSpaceDN w:val="0"/>
         <w:adjustRightInd w:val="0"/>
         <w:spacing w:after="240" w:line="240" w:lineRule="exact"/>
+        <w:rPr>
+          <w:rFonts w:ascii="Songti SC" w:eastAsia="Songti SC" w:cs="Songti SC"/>
+          <w:b/>
+          <w:color w:val="000000"/>
+          <w:kern w:val="0"/>
+          <w:sz w:val="28"/>
+          <w:szCs w:val="28"/>
+        </w:rPr>
+      </w:pPr>
+    </w:p>
+    <w:p>
+      <w:pPr>
+        <w:widowControl/>
+        <w:autoSpaceDE w:val="0"/>
+        <w:autoSpaceDN w:val="0"/>
+        <w:adjustRightInd w:val="0"/>
+        <w:spacing w:after="240" w:line="240" w:lineRule="exact"/>
         <w:jc w:val="center"/>
         <w:rPr>
-          <w:rFonts w:ascii="微软雅黑" w:eastAsia="微软雅黑" w:hAnsi="微软雅黑" w:cs="MS Mincho" w:hint="eastAsia"/>
-          <w:color w:val="000000"/>
-          <w:kern w:val="0"/>
-        </w:rPr>
-      </w:pPr>
-      <w:r>
-        <w:rPr>
-          <w:rFonts w:ascii="微软雅黑" w:eastAsia="微软雅黑" w:hAnsi="微软雅黑" w:cs="Songti SC" w:hint="eastAsia"/>
-          <w:color w:val="000000"/>
-          <w:kern w:val="0"/>
+          <w:rFonts w:ascii="Microsoft YaHei" w:eastAsia="Microsoft YaHei" w:hAnsi="Microsoft YaHei" w:cs="MS Mincho"/>
+          <w:color w:val="000000"/>
+          <w:kern w:val="0"/>
+          <w:sz w:val="28"/>
+          <w:szCs w:val="28"/>
+        </w:rPr>
+      </w:pPr>
+      <w:r>
+        <w:rPr>
+          <w:rFonts w:ascii="Microsoft YaHei" w:eastAsia="Microsoft YaHei" w:hAnsi="Microsoft YaHei" w:cs="Songti SC"/>
+          <w:color w:val="000000"/>
+          <w:kern w:val="0"/>
+          <w:sz w:val="28"/>
+          <w:szCs w:val="28"/>
         </w:rPr>
         <w:t>开发文档</w:t>
       </w:r>
@@ -40,14 +61,14 @@
         <w:ind w:firstLineChars="0"/>
         <w:jc w:val="left"/>
         <w:rPr>
-          <w:rFonts w:ascii="微软雅黑" w:eastAsia="微软雅黑" w:hAnsi="微软雅黑" w:cs="MS Mincho"/>
-          <w:color w:val="000000"/>
-          <w:kern w:val="0"/>
-        </w:rPr>
-      </w:pPr>
-      <w:r>
-        <w:rPr>
-          <w:rFonts w:ascii="微软雅黑" w:eastAsia="微软雅黑" w:hAnsi="微软雅黑" w:cs="Songti SC" w:hint="eastAsia"/>
+          <w:rFonts w:ascii="Microsoft YaHei" w:eastAsia="Microsoft YaHei" w:hAnsi="Microsoft YaHei" w:cs="MS Mincho"/>
+          <w:color w:val="000000"/>
+          <w:kern w:val="0"/>
+        </w:rPr>
+      </w:pPr>
+      <w:r>
+        <w:rPr>
+          <w:rFonts w:ascii="Microsoft YaHei" w:eastAsia="Microsoft YaHei" w:hAnsi="Microsoft YaHei" w:cs="Songti SC" w:hint="eastAsia"/>
           <w:color w:val="000000"/>
           <w:kern w:val="0"/>
         </w:rPr>
@@ -65,354 +86,96 @@
     </w:p>
     <w:p>
       <w:pPr>
-        <w:pStyle w:val="a3"/>
-        <w:widowControl/>
-        <w:numPr>
-          <w:ilvl w:val="0"/>
-          <w:numId w:val="14"/>
-        </w:numPr>
-        <w:autoSpaceDE w:val="0"/>
-        <w:autoSpaceDN w:val="0"/>
-        <w:adjustRightInd w:val="0"/>
-        <w:spacing w:after="240" w:line="240" w:lineRule="exact"/>
-        <w:ind w:firstLineChars="0"/>
-        <w:jc w:val="left"/>
-        <w:rPr>
-          <w:rFonts w:ascii="微软雅黑" w:eastAsia="微软雅黑" w:hAnsi="微软雅黑" w:cs="宋体"/>
-          <w:color w:val="000000"/>
-          <w:kern w:val="0"/>
-        </w:rPr>
-      </w:pPr>
-      <w:r>
-        <w:rPr>
-          <w:rFonts w:ascii="微软雅黑" w:eastAsia="微软雅黑" w:hAnsi="微软雅黑" w:cs="Songti SC" w:hint="eastAsia"/>
-          <w:color w:val="000000"/>
-          <w:kern w:val="0"/>
-        </w:rPr>
-        <w:t>系统开发背景</w:t>
-      </w:r>
-      <w:r>
-        <w:rPr>
-          <w:rFonts w:ascii="微软雅黑" w:eastAsia="微软雅黑" w:hAnsi="微软雅黑" w:cs="MS Mincho"/>
-          <w:color w:val="000000"/>
-          <w:kern w:val="0"/>
-        </w:rPr>
-        <w:t>及</w:t>
-      </w:r>
-      <w:r>
-        <w:rPr>
-          <w:rFonts w:ascii="微软雅黑" w:eastAsia="微软雅黑" w:hAnsi="微软雅黑" w:cs="MS Mincho" w:hint="eastAsia"/>
-          <w:color w:val="000000"/>
-          <w:kern w:val="0"/>
-        </w:rPr>
-        <w:t>研究意</w:t>
-      </w:r>
-      <w:r>
-        <w:rPr>
-          <w:rFonts w:ascii="微软雅黑" w:eastAsia="微软雅黑" w:hAnsi="微软雅黑" w:cs="宋体"/>
-          <w:color w:val="000000"/>
-          <w:kern w:val="0"/>
-        </w:rPr>
-        <w:t>义</w:t>
-      </w:r>
-    </w:p>
-    <w:p>
-      <w:pPr>
-        <w:pStyle w:val="a3"/>
         <w:widowControl/>
         <w:autoSpaceDE w:val="0"/>
         <w:autoSpaceDN w:val="0"/>
         <w:adjustRightInd w:val="0"/>
         <w:spacing w:after="240" w:line="240" w:lineRule="exact"/>
-        <w:ind w:left="600"/>
-        <w:jc w:val="left"/>
-        <w:rPr>
-          <w:rFonts w:ascii="宋体" w:eastAsia="宋体" w:hAnsi="宋体" w:cs="MS Mincho" w:hint="eastAsia"/>
-          <w:color w:val="000000"/>
-          <w:kern w:val="0"/>
-          <w:sz w:val="21"/>
-          <w:szCs w:val="21"/>
-        </w:rPr>
-      </w:pPr>
-      <w:r>
-        <w:rPr>
-          <w:rFonts w:ascii="宋体" w:eastAsia="宋体" w:hAnsi="宋体" w:cs="MS Mincho" w:hint="eastAsia"/>
-          <w:color w:val="000000"/>
-          <w:kern w:val="0"/>
-          <w:sz w:val="21"/>
-          <w:szCs w:val="21"/>
-        </w:rPr>
-        <w:t>中国的大学教育</w:t>
-      </w:r>
-      <w:r>
-        <w:rPr>
-          <w:rFonts w:ascii="宋体" w:eastAsia="宋体" w:hAnsi="宋体" w:cs="MS Mincho" w:hint="eastAsia"/>
-          <w:color w:val="000000"/>
-          <w:kern w:val="0"/>
-          <w:sz w:val="21"/>
-          <w:szCs w:val="21"/>
-        </w:rPr>
-        <w:t>正在经历深刻的变革</w:t>
-      </w:r>
-      <w:r>
-        <w:rPr>
-          <w:rFonts w:ascii="宋体" w:eastAsia="宋体" w:hAnsi="宋体" w:cs="MS Mincho" w:hint="eastAsia"/>
-          <w:color w:val="000000"/>
-          <w:kern w:val="0"/>
-          <w:sz w:val="21"/>
-          <w:szCs w:val="21"/>
-        </w:rPr>
-        <w:t>，教学模式也趋于自由选择化。</w:t>
-      </w:r>
-      <w:r>
-        <w:rPr>
-          <w:rFonts w:ascii="宋体" w:eastAsia="宋体" w:hAnsi="宋体" w:cs="MS Mincho" w:hint="eastAsia"/>
-          <w:color w:val="000000"/>
-          <w:kern w:val="0"/>
-          <w:sz w:val="21"/>
-          <w:szCs w:val="21"/>
-        </w:rPr>
-        <w:t>2018年，西安电子科技大学正式实行自由选课制度，也就是说</w:t>
-      </w:r>
-      <w:r>
-        <w:rPr>
-          <w:rFonts w:ascii="宋体" w:eastAsia="宋体" w:hAnsi="宋体" w:cs="MS Mincho" w:hint="eastAsia"/>
-          <w:color w:val="000000"/>
-          <w:kern w:val="0"/>
-          <w:sz w:val="21"/>
-          <w:szCs w:val="21"/>
-        </w:rPr>
-        <w:t>，2018大</w:t>
-      </w:r>
-      <w:proofErr w:type="gramStart"/>
-      <w:r>
-        <w:rPr>
-          <w:rFonts w:ascii="宋体" w:eastAsia="宋体" w:hAnsi="宋体" w:cs="MS Mincho" w:hint="eastAsia"/>
-          <w:color w:val="000000"/>
-          <w:kern w:val="0"/>
-          <w:sz w:val="21"/>
-          <w:szCs w:val="21"/>
-        </w:rPr>
-        <w:t>一</w:t>
-      </w:r>
-      <w:proofErr w:type="gramEnd"/>
-      <w:r>
-        <w:rPr>
-          <w:rFonts w:ascii="宋体" w:eastAsia="宋体" w:hAnsi="宋体" w:cs="MS Mincho" w:hint="eastAsia"/>
-          <w:color w:val="000000"/>
-          <w:kern w:val="0"/>
-          <w:sz w:val="21"/>
-          <w:szCs w:val="21"/>
-        </w:rPr>
-        <w:t>新生将</w:t>
-      </w:r>
-      <w:r>
-        <w:rPr>
-          <w:rFonts w:ascii="宋体" w:eastAsia="宋体" w:hAnsi="宋体" w:cs="MS Mincho" w:hint="eastAsia"/>
-          <w:color w:val="000000"/>
-          <w:kern w:val="0"/>
-          <w:sz w:val="21"/>
-          <w:szCs w:val="21"/>
-        </w:rPr>
-        <w:t>自由</w:t>
-      </w:r>
-      <w:r>
-        <w:rPr>
-          <w:rFonts w:ascii="宋体" w:eastAsia="宋体" w:hAnsi="宋体" w:cs="MS Mincho" w:hint="eastAsia"/>
-          <w:color w:val="000000"/>
-          <w:kern w:val="0"/>
-          <w:sz w:val="21"/>
-          <w:szCs w:val="21"/>
-        </w:rPr>
-        <w:t>选择</w:t>
-      </w:r>
-      <w:r>
-        <w:rPr>
-          <w:rFonts w:ascii="宋体" w:eastAsia="宋体" w:hAnsi="宋体" w:cs="MS Mincho" w:hint="eastAsia"/>
-          <w:color w:val="000000"/>
-          <w:kern w:val="0"/>
-          <w:sz w:val="21"/>
-          <w:szCs w:val="21"/>
-        </w:rPr>
-        <w:t>导师，而大二大三选物理实验和选修也</w:t>
-      </w:r>
-      <w:r>
-        <w:rPr>
-          <w:rFonts w:ascii="宋体" w:eastAsia="宋体" w:hAnsi="宋体" w:cs="MS Mincho" w:hint="eastAsia"/>
-          <w:color w:val="000000"/>
-          <w:kern w:val="0"/>
-          <w:sz w:val="21"/>
-          <w:szCs w:val="21"/>
-        </w:rPr>
-        <w:t>将</w:t>
-      </w:r>
-      <w:r>
-        <w:rPr>
-          <w:rFonts w:ascii="宋体" w:eastAsia="宋体" w:hAnsi="宋体" w:cs="MS Mincho" w:hint="eastAsia"/>
-          <w:color w:val="000000"/>
-          <w:kern w:val="0"/>
-          <w:sz w:val="21"/>
-          <w:szCs w:val="21"/>
-        </w:rPr>
-        <w:t>自由</w:t>
-      </w:r>
-      <w:r>
-        <w:rPr>
-          <w:rFonts w:ascii="宋体" w:eastAsia="宋体" w:hAnsi="宋体" w:cs="MS Mincho" w:hint="eastAsia"/>
-          <w:color w:val="000000"/>
-          <w:kern w:val="0"/>
-          <w:sz w:val="21"/>
-          <w:szCs w:val="21"/>
-        </w:rPr>
-        <w:t>选择</w:t>
-      </w:r>
-      <w:r>
-        <w:rPr>
-          <w:rFonts w:ascii="宋体" w:eastAsia="宋体" w:hAnsi="宋体" w:cs="MS Mincho" w:hint="eastAsia"/>
-          <w:color w:val="000000"/>
-          <w:kern w:val="0"/>
-          <w:sz w:val="21"/>
-          <w:szCs w:val="21"/>
-        </w:rPr>
-        <w:t>老师</w:t>
-      </w:r>
-      <w:r>
-        <w:rPr>
-          <w:rFonts w:ascii="宋体" w:eastAsia="宋体" w:hAnsi="宋体" w:cs="MS Mincho" w:hint="eastAsia"/>
-          <w:color w:val="000000"/>
-          <w:kern w:val="0"/>
-          <w:sz w:val="21"/>
-          <w:szCs w:val="21"/>
-        </w:rPr>
-        <w:t>。学生的学习自主性自由性得到质的提高。然而在实际选课的过程中，很多同学发现，自己虽然有了自由选课的自由，但却选课过程中</w:t>
-      </w:r>
-      <w:r>
-        <w:rPr>
-          <w:rFonts w:ascii="宋体" w:eastAsia="宋体" w:hAnsi="宋体" w:cs="MS Mincho" w:hint="eastAsia"/>
-          <w:color w:val="000000"/>
-          <w:kern w:val="0"/>
-          <w:sz w:val="21"/>
-          <w:szCs w:val="21"/>
-        </w:rPr>
-        <w:t>但却不知道老师的</w:t>
-      </w:r>
-      <w:r>
-        <w:rPr>
-          <w:rFonts w:ascii="宋体" w:eastAsia="宋体" w:hAnsi="宋体" w:cs="MS Mincho" w:hint="eastAsia"/>
-          <w:color w:val="000000"/>
-          <w:kern w:val="0"/>
-          <w:sz w:val="21"/>
-          <w:szCs w:val="21"/>
-        </w:rPr>
-        <w:t>教学情况，在选课时就会产生迷茫。针对这一实际需要，我们决定开发一款评教网页，从而为同学选课提供指导与帮助。</w:t>
-      </w:r>
-    </w:p>
-    <w:p>
-      <w:pPr>
-        <w:pStyle w:val="a3"/>
-        <w:widowControl/>
-        <w:numPr>
-          <w:ilvl w:val="0"/>
-          <w:numId w:val="14"/>
-        </w:numPr>
-        <w:autoSpaceDE w:val="0"/>
-        <w:autoSpaceDN w:val="0"/>
-        <w:adjustRightInd w:val="0"/>
-        <w:spacing w:after="240" w:line="240" w:lineRule="exact"/>
-        <w:ind w:firstLineChars="0"/>
-        <w:jc w:val="left"/>
-        <w:rPr>
-          <w:rFonts w:ascii="微软雅黑" w:eastAsia="微软雅黑" w:hAnsi="微软雅黑" w:cs="Times"/>
-          <w:color w:val="000000"/>
-          <w:kern w:val="0"/>
-        </w:rPr>
-      </w:pPr>
-      <w:r>
-        <w:rPr>
-          <w:rFonts w:ascii="微软雅黑" w:eastAsia="微软雅黑" w:hAnsi="微软雅黑" w:cs="Songti SC" w:hint="eastAsia"/>
-          <w:color w:val="000000"/>
-          <w:kern w:val="0"/>
-        </w:rPr>
-        <w:t>国内外研究现状</w:t>
-      </w:r>
-      <w:r>
-        <w:rPr>
-          <w:rFonts w:ascii="微软雅黑" w:eastAsia="微软雅黑" w:hAnsi="微软雅黑" w:cs="Times"/>
-          <w:color w:val="000000"/>
-          <w:kern w:val="0"/>
-        </w:rPr>
-        <w:t xml:space="preserve"> </w:t>
-      </w:r>
-    </w:p>
-    <w:p>
-      <w:pPr>
-        <w:pStyle w:val="a3"/>
+        <w:jc w:val="left"/>
+        <w:rPr>
+          <w:rFonts w:ascii="Microsoft YaHei" w:eastAsia="Microsoft YaHei" w:hAnsi="Microsoft YaHei" w:cs="MS Mincho"/>
+          <w:color w:val="000000"/>
+          <w:kern w:val="0"/>
+        </w:rPr>
+      </w:pPr>
+      <w:r>
+        <w:rPr>
+          <w:rFonts w:ascii="Microsoft YaHei" w:eastAsia="Microsoft YaHei" w:hAnsi="Microsoft YaHei" w:cs="Songti SC"/>
+          <w:color w:val="000000"/>
+          <w:kern w:val="0"/>
+        </w:rPr>
+        <w:t xml:space="preserve">  A. </w:t>
+      </w:r>
+      <w:r>
+        <w:rPr>
+          <w:rFonts w:ascii="Microsoft YaHei" w:eastAsia="Microsoft YaHei" w:hAnsi="Microsoft YaHei" w:cs="Songti SC" w:hint="eastAsia"/>
+          <w:color w:val="000000"/>
+          <w:kern w:val="0"/>
+        </w:rPr>
+        <w:t>系统开发背景</w:t>
+      </w:r>
+      <w:r>
+        <w:rPr>
+          <w:rFonts w:ascii="Microsoft YaHei" w:eastAsia="Microsoft YaHei" w:hAnsi="Microsoft YaHei" w:cs="MS Mincho"/>
+          <w:color w:val="000000"/>
+          <w:kern w:val="0"/>
+        </w:rPr>
+        <w:t>及</w:t>
+      </w:r>
+      <w:r>
+        <w:rPr>
+          <w:rFonts w:ascii="Microsoft YaHei" w:eastAsia="Microsoft YaHei" w:hAnsi="Microsoft YaHei" w:cs="MS Mincho" w:hint="eastAsia"/>
+          <w:color w:val="000000"/>
+          <w:kern w:val="0"/>
+        </w:rPr>
+        <w:t>研究意</w:t>
+      </w:r>
+      <w:r>
+        <w:rPr>
+          <w:rFonts w:ascii="Microsoft YaHei" w:eastAsia="Microsoft YaHei" w:hAnsi="Microsoft YaHei" w:cs="SimSun"/>
+          <w:color w:val="000000"/>
+          <w:kern w:val="0"/>
+        </w:rPr>
+        <w:t>义</w:t>
+      </w:r>
+    </w:p>
+    <w:p>
+      <w:pPr>
         <w:widowControl/>
         <w:autoSpaceDE w:val="0"/>
         <w:autoSpaceDN w:val="0"/>
         <w:adjustRightInd w:val="0"/>
         <w:spacing w:after="240" w:line="240" w:lineRule="exact"/>
-        <w:ind w:left="600"/>
-        <w:jc w:val="left"/>
-        <w:rPr>
-          <w:rFonts w:ascii="宋体" w:eastAsia="宋体" w:hAnsi="宋体" w:cs="MS Mincho" w:hint="eastAsia"/>
-          <w:color w:val="000000"/>
-          <w:kern w:val="0"/>
-          <w:sz w:val="21"/>
-          <w:szCs w:val="21"/>
-        </w:rPr>
-      </w:pPr>
-      <w:r>
-        <w:rPr>
-          <w:rFonts w:ascii="宋体" w:eastAsia="宋体" w:hAnsi="宋体" w:cs="MS Mincho" w:hint="eastAsia"/>
-          <w:color w:val="000000"/>
-          <w:kern w:val="0"/>
-          <w:sz w:val="21"/>
-          <w:szCs w:val="21"/>
-        </w:rPr>
-        <w:t>现在已有成熟的评价系统，像</w:t>
-      </w:r>
-      <w:proofErr w:type="gramStart"/>
-      <w:r>
-        <w:rPr>
-          <w:rFonts w:ascii="宋体" w:eastAsia="宋体" w:hAnsi="宋体" w:cs="MS Mincho" w:hint="eastAsia"/>
-          <w:color w:val="000000"/>
-          <w:kern w:val="0"/>
-          <w:sz w:val="21"/>
-          <w:szCs w:val="21"/>
-        </w:rPr>
-        <w:t>淘宝美团</w:t>
-      </w:r>
-      <w:proofErr w:type="gramEnd"/>
-      <w:r>
-        <w:rPr>
-          <w:rFonts w:ascii="宋体" w:eastAsia="宋体" w:hAnsi="宋体" w:cs="MS Mincho" w:hint="eastAsia"/>
-          <w:color w:val="000000"/>
-          <w:kern w:val="0"/>
-          <w:sz w:val="21"/>
-          <w:szCs w:val="21"/>
-        </w:rPr>
-        <w:t>的客户评价系统</w:t>
-      </w:r>
-      <w:r>
-        <w:rPr>
-          <w:rFonts w:ascii="宋体" w:eastAsia="宋体" w:hAnsi="宋体" w:cs="MS Mincho" w:hint="eastAsia"/>
-          <w:color w:val="000000"/>
-          <w:kern w:val="0"/>
-          <w:sz w:val="21"/>
-          <w:szCs w:val="21"/>
-        </w:rPr>
-        <w:t>。而我们要做的是将已有的系统加以整合并针对实际需要做出相应的调整与创新，来满足我们的实际需求</w:t>
-      </w:r>
-      <w:r>
-        <w:rPr>
-          <w:rFonts w:ascii="宋体" w:eastAsia="宋体" w:hAnsi="宋体" w:cs="MS Mincho" w:hint="eastAsia"/>
-          <w:color w:val="000000"/>
-          <w:kern w:val="0"/>
-          <w:sz w:val="21"/>
-          <w:szCs w:val="21"/>
-        </w:rPr>
-        <w:t>。</w:t>
+        <w:jc w:val="left"/>
+        <w:rPr>
+          <w:rFonts w:ascii="Microsoft YaHei" w:eastAsia="Microsoft YaHei" w:hAnsi="Microsoft YaHei" w:cs="Times"/>
+          <w:color w:val="000000"/>
+          <w:kern w:val="0"/>
+        </w:rPr>
+      </w:pPr>
+      <w:r>
+        <w:rPr>
+          <w:rFonts w:ascii="Microsoft YaHei" w:eastAsia="Microsoft YaHei" w:hAnsi="Microsoft YaHei" w:cs="Times"/>
+          <w:color w:val="000000"/>
+          <w:kern w:val="0"/>
+        </w:rPr>
+        <w:t xml:space="preserve">  B. </w:t>
+      </w:r>
+      <w:r>
+        <w:rPr>
+          <w:rFonts w:ascii="Microsoft YaHei" w:eastAsia="Microsoft YaHei" w:hAnsi="Microsoft YaHei" w:cs="Songti SC" w:hint="eastAsia"/>
+          <w:color w:val="000000"/>
+          <w:kern w:val="0"/>
+        </w:rPr>
+        <w:t>国内外研究现状</w:t>
+      </w:r>
+      <w:r>
+        <w:rPr>
+          <w:rFonts w:ascii="Microsoft YaHei" w:eastAsia="Microsoft YaHei" w:hAnsi="Microsoft YaHei" w:cs="Times"/>
+          <w:color w:val="000000"/>
+          <w:kern w:val="0"/>
+        </w:rPr>
+        <w:t xml:space="preserve"> </w:t>
       </w:r>
     </w:p>
     <w:p>
@@ -424,14 +187,14 @@
         <w:spacing w:after="240" w:line="240" w:lineRule="exact"/>
         <w:jc w:val="left"/>
         <w:rPr>
-          <w:rFonts w:ascii="微软雅黑" w:eastAsia="微软雅黑" w:hAnsi="微软雅黑" w:cs="MS Mincho"/>
-          <w:color w:val="000000"/>
-          <w:kern w:val="0"/>
-        </w:rPr>
-      </w:pPr>
-      <w:r>
-        <w:rPr>
-          <w:rFonts w:ascii="微软雅黑" w:eastAsia="微软雅黑" w:hAnsi="微软雅黑" w:cs="Songti SC" w:hint="eastAsia"/>
+          <w:rFonts w:ascii="Microsoft YaHei" w:eastAsia="Microsoft YaHei" w:hAnsi="Microsoft YaHei" w:cs="MS Mincho"/>
+          <w:color w:val="000000"/>
+          <w:kern w:val="0"/>
+        </w:rPr>
+      </w:pPr>
+      <w:r>
+        <w:rPr>
+          <w:rFonts w:ascii="Microsoft YaHei" w:eastAsia="Microsoft YaHei" w:hAnsi="Microsoft YaHei" w:cs="Songti SC" w:hint="eastAsia"/>
           <w:color w:val="000000"/>
           <w:kern w:val="0"/>
         </w:rPr>
@@ -439,7 +202,7 @@
       </w:r>
       <w:r>
         <w:rPr>
-          <w:rFonts w:ascii="微软雅黑" w:eastAsia="微软雅黑" w:hAnsi="微软雅黑" w:cs="Times"/>
+          <w:rFonts w:ascii="Microsoft YaHei" w:eastAsia="Microsoft YaHei" w:hAnsi="Microsoft YaHei" w:cs="Times"/>
           <w:color w:val="000000"/>
           <w:kern w:val="0"/>
         </w:rPr>
@@ -447,7 +210,7 @@
       </w:r>
       <w:r>
         <w:rPr>
-          <w:rFonts w:ascii="微软雅黑" w:eastAsia="微软雅黑" w:hAnsi="微软雅黑" w:cs="Songti SC" w:hint="eastAsia"/>
+          <w:rFonts w:ascii="Microsoft YaHei" w:eastAsia="Microsoft YaHei" w:hAnsi="Microsoft YaHei" w:cs="Songti SC" w:hint="eastAsia"/>
           <w:color w:val="000000"/>
           <w:kern w:val="0"/>
         </w:rPr>
@@ -455,7 +218,7 @@
       </w:r>
       <w:r>
         <w:rPr>
-          <w:rFonts w:ascii="微软雅黑" w:eastAsia="微软雅黑" w:hAnsi="微软雅黑" w:cs="Times"/>
+          <w:rFonts w:ascii="Microsoft YaHei" w:eastAsia="Microsoft YaHei" w:hAnsi="Microsoft YaHei" w:cs="Times"/>
           <w:color w:val="000000"/>
           <w:kern w:val="0"/>
         </w:rPr>
@@ -481,14 +244,14 @@
         <w:ind w:leftChars="100" w:left="240"/>
         <w:jc w:val="left"/>
         <w:rPr>
-          <w:rFonts w:ascii="MS Mincho" w:eastAsia="MS Mincho" w:hAnsi="MS Mincho" w:cs="MS Mincho"/>
-          <w:color w:val="000000"/>
-          <w:kern w:val="0"/>
-        </w:rPr>
-      </w:pPr>
-      <w:r>
-        <w:rPr>
-          <w:rFonts w:ascii="微软雅黑" w:eastAsia="微软雅黑" w:hAnsi="微软雅黑" w:cs="Times"/>
+          <w:rFonts w:ascii="Microsoft YaHei" w:eastAsia="Microsoft YaHei" w:hAnsi="Microsoft YaHei" w:cs="MS Mincho"/>
+          <w:color w:val="000000"/>
+          <w:kern w:val="0"/>
+        </w:rPr>
+      </w:pPr>
+      <w:r>
+        <w:rPr>
+          <w:rFonts w:ascii="Microsoft YaHei" w:eastAsia="Microsoft YaHei" w:hAnsi="Microsoft YaHei" w:cs="Times"/>
           <w:color w:val="000000"/>
           <w:kern w:val="0"/>
         </w:rPr>
@@ -496,7 +259,7 @@
       </w:r>
       <w:r>
         <w:rPr>
-          <w:rFonts w:ascii="微软雅黑" w:eastAsia="微软雅黑" w:hAnsi="微软雅黑" w:cs="Times"/>
+          <w:rFonts w:ascii="Microsoft YaHei" w:eastAsia="Microsoft YaHei" w:hAnsi="Microsoft YaHei" w:cs="Times"/>
           <w:color w:val="000000"/>
           <w:kern w:val="0"/>
         </w:rPr>
@@ -504,7 +267,7 @@
       </w:r>
       <w:r>
         <w:rPr>
-          <w:rFonts w:ascii="微软雅黑" w:eastAsia="微软雅黑" w:hAnsi="微软雅黑" w:cs="Songti SC" w:hint="eastAsia"/>
+          <w:rFonts w:ascii="Microsoft YaHei" w:eastAsia="Microsoft YaHei" w:hAnsi="Microsoft YaHei" w:cs="Songti SC" w:hint="eastAsia"/>
           <w:color w:val="000000"/>
           <w:kern w:val="0"/>
         </w:rPr>
@@ -522,93 +285,51 @@
     </w:p>
     <w:p>
       <w:pPr>
-        <w:pStyle w:val="a3"/>
         <w:widowControl/>
         <w:autoSpaceDE w:val="0"/>
         <w:autoSpaceDN w:val="0"/>
         <w:adjustRightInd w:val="0"/>
         <w:spacing w:after="240" w:line="240" w:lineRule="exact"/>
-        <w:ind w:left="600"/>
-        <w:jc w:val="left"/>
-        <w:rPr>
-          <w:rFonts w:ascii="宋体" w:eastAsia="宋体" w:hAnsi="宋体" w:cs="MS Mincho" w:hint="eastAsia"/>
-          <w:color w:val="000000"/>
-          <w:kern w:val="0"/>
-          <w:sz w:val="21"/>
-          <w:szCs w:val="21"/>
-        </w:rPr>
-      </w:pPr>
-      <w:r>
-        <w:rPr>
-          <w:rFonts w:ascii="宋体" w:eastAsia="宋体" w:hAnsi="宋体" w:cs="MS Mincho" w:hint="eastAsia"/>
-          <w:color w:val="000000"/>
-          <w:kern w:val="0"/>
-          <w:sz w:val="21"/>
-          <w:szCs w:val="21"/>
-        </w:rPr>
-        <w:t>我们的网页的</w:t>
-      </w:r>
-      <w:proofErr w:type="gramStart"/>
-      <w:r>
-        <w:rPr>
-          <w:rFonts w:ascii="宋体" w:eastAsia="宋体" w:hAnsi="宋体" w:cs="MS Mincho" w:hint="eastAsia"/>
-          <w:color w:val="000000"/>
-          <w:kern w:val="0"/>
-          <w:sz w:val="21"/>
-          <w:szCs w:val="21"/>
-        </w:rPr>
-        <w:t>最</w:t>
-      </w:r>
-      <w:proofErr w:type="gramEnd"/>
-      <w:r>
-        <w:rPr>
-          <w:rFonts w:ascii="宋体" w:eastAsia="宋体" w:hAnsi="宋体" w:cs="MS Mincho" w:hint="eastAsia"/>
-          <w:color w:val="000000"/>
-          <w:kern w:val="0"/>
-          <w:sz w:val="21"/>
-          <w:szCs w:val="21"/>
-        </w:rPr>
-        <w:t>关键的要素是评教系统。除了</w:t>
-      </w:r>
-      <w:r>
-        <w:rPr>
-          <w:rFonts w:ascii="宋体" w:eastAsia="宋体" w:hAnsi="宋体" w:cs="MS Mincho" w:hint="eastAsia"/>
-          <w:color w:val="000000"/>
-          <w:kern w:val="0"/>
-          <w:sz w:val="21"/>
-          <w:szCs w:val="21"/>
-        </w:rPr>
-        <w:t>评价系统</w:t>
-      </w:r>
-      <w:r>
-        <w:rPr>
-          <w:rFonts w:ascii="宋体" w:eastAsia="宋体" w:hAnsi="宋体" w:cs="MS Mincho" w:hint="eastAsia"/>
-          <w:color w:val="000000"/>
-          <w:kern w:val="0"/>
-          <w:sz w:val="21"/>
-          <w:szCs w:val="21"/>
-        </w:rPr>
-        <w:t>外，我们还增添了</w:t>
-      </w:r>
-      <w:r>
-        <w:rPr>
-          <w:rFonts w:ascii="宋体" w:eastAsia="宋体" w:hAnsi="宋体" w:cs="MS Mincho" w:hint="eastAsia"/>
-          <w:color w:val="000000"/>
-          <w:kern w:val="0"/>
-          <w:sz w:val="21"/>
-          <w:szCs w:val="21"/>
-        </w:rPr>
-        <w:t>老师对课程介绍的板块，可以包括课程大纲，课程安排，考核方式，学习进程，预备知识，应用领域等等，让学生在选课前对要选的课有初步但又比较全面的把握</w:t>
-      </w:r>
-      <w:r>
-        <w:rPr>
-          <w:rFonts w:ascii="宋体" w:eastAsia="宋体" w:hAnsi="宋体" w:cs="MS Mincho" w:hint="eastAsia"/>
-          <w:color w:val="000000"/>
-          <w:kern w:val="0"/>
-          <w:sz w:val="21"/>
-          <w:szCs w:val="21"/>
-        </w:rPr>
-        <w:t>。</w:t>
+        <w:ind w:leftChars="100" w:left="240"/>
+        <w:jc w:val="left"/>
+        <w:rPr>
+          <w:rFonts w:ascii="Microsoft YaHei" w:eastAsia="Microsoft YaHei" w:hAnsi="Microsoft YaHei" w:cs="MS Mincho"/>
+          <w:color w:val="000000"/>
+          <w:kern w:val="0"/>
+        </w:rPr>
+      </w:pPr>
+      <w:r>
+        <w:rPr>
+          <w:rFonts w:ascii="Microsoft YaHei" w:eastAsia="Microsoft YaHei" w:hAnsi="Microsoft YaHei" w:cs="Times"/>
+          <w:color w:val="000000"/>
+          <w:kern w:val="0"/>
+        </w:rPr>
+        <w:t>B</w:t>
+      </w:r>
+      <w:r>
+        <w:rPr>
+          <w:rFonts w:ascii="Microsoft YaHei" w:eastAsia="Microsoft YaHei" w:hAnsi="Microsoft YaHei" w:cs="Times"/>
+          <w:color w:val="000000"/>
+          <w:kern w:val="0"/>
+        </w:rPr>
+        <w:t xml:space="preserve">. </w:t>
+      </w:r>
+      <w:r>
+        <w:rPr>
+          <w:rFonts w:ascii="Microsoft YaHei" w:eastAsia="Microsoft YaHei" w:hAnsi="Microsoft YaHei" w:cs="Songti SC" w:hint="eastAsia"/>
+          <w:color w:val="000000"/>
+          <w:kern w:val="0"/>
+        </w:rPr>
+        <w:t>系统可行性分析</w:t>
+      </w:r>
+      <w:r>
+        <w:rPr>
+          <w:rFonts w:ascii="MS Mincho" w:eastAsia="MS Mincho" w:hAnsi="MS Mincho" w:cs="MS Mincho"/>
+          <w:color w:val="000000"/>
+          <w:kern w:val="0"/>
+        </w:rPr>
+        <w:t> +</w:t>
       </w:r>
     </w:p>
     <w:p>
@@ -618,46 +339,37 @@
         <w:autoSpaceDN w:val="0"/>
         <w:adjustRightInd w:val="0"/>
         <w:spacing w:after="240" w:line="240" w:lineRule="exact"/>
-        <w:ind w:leftChars="100" w:left="240"/>
-        <w:jc w:val="left"/>
-        <w:rPr>
-          <w:rFonts w:ascii="MS Mincho" w:hAnsi="MS Mincho" w:cs="MS Mincho" w:hint="eastAsia"/>
-          <w:color w:val="000000"/>
-          <w:kern w:val="0"/>
-        </w:rPr>
-      </w:pPr>
-      <w:r>
-        <w:rPr>
-          <w:rFonts w:ascii="微软雅黑" w:eastAsia="微软雅黑" w:hAnsi="微软雅黑" w:cs="Times"/>
-          <w:color w:val="000000"/>
-          <w:kern w:val="0"/>
-        </w:rPr>
-        <w:t>B</w:t>
-      </w:r>
-      <w:r>
-        <w:rPr>
-          <w:rFonts w:ascii="微软雅黑" w:eastAsia="微软雅黑" w:hAnsi="微软雅黑" w:cs="Times"/>
-          <w:color w:val="000000"/>
-          <w:kern w:val="0"/>
-        </w:rPr>
-        <w:t xml:space="preserve">. </w:t>
-      </w:r>
-      <w:r>
-        <w:rPr>
-          <w:rFonts w:ascii="微软雅黑" w:eastAsia="微软雅黑" w:hAnsi="微软雅黑" w:cs="Songti SC" w:hint="eastAsia"/>
-          <w:color w:val="000000"/>
-          <w:kern w:val="0"/>
-        </w:rPr>
-        <w:t>系统可行性分析</w:t>
-      </w:r>
-      <w:r>
-        <w:rPr>
-          <w:rFonts w:ascii="MS Mincho" w:eastAsia="MS Mincho" w:hAnsi="MS Mincho" w:cs="MS Mincho"/>
-          <w:color w:val="000000"/>
-          <w:kern w:val="0"/>
-        </w:rPr>
-        <w:t> -</w:t>
+        <w:ind w:leftChars="200" w:left="480"/>
+        <w:jc w:val="left"/>
+        <w:rPr>
+          <w:rFonts w:ascii="Microsoft YaHei" w:eastAsia="Microsoft YaHei" w:hAnsi="Microsoft YaHei" w:cs="Times"/>
+          <w:color w:val="000000"/>
+          <w:kern w:val="0"/>
+        </w:rPr>
+      </w:pPr>
+      <w:r>
+        <w:rPr>
+          <w:rFonts w:ascii="Microsoft YaHei" w:eastAsia="Microsoft YaHei" w:hAnsi="Microsoft YaHei" w:cs="Times"/>
+          <w:color w:val="000000"/>
+          <w:kern w:val="0"/>
+        </w:rPr>
+        <w:t xml:space="preserve">1. </w:t>
+      </w:r>
+      <w:r>
+        <w:rPr>
+          <w:rFonts w:ascii="Microsoft YaHei" w:eastAsia="Microsoft YaHei" w:hAnsi="Microsoft YaHei" w:cs="Songti SC" w:hint="eastAsia"/>
+          <w:color w:val="000000"/>
+          <w:kern w:val="0"/>
+        </w:rPr>
+        <w:t>技术及开发方法可行性</w:t>
+      </w:r>
+      <w:r>
+        <w:rPr>
+          <w:rFonts w:ascii="Microsoft YaHei" w:eastAsia="Microsoft YaHei" w:hAnsi="Microsoft YaHei" w:cs="Times"/>
+          <w:color w:val="000000"/>
+          <w:kern w:val="0"/>
+        </w:rPr>
+        <w:t xml:space="preserve"> </w:t>
       </w:r>
     </w:p>
     <w:p>
@@ -670,105 +382,76 @@
         <w:ind w:leftChars="200" w:left="480"/>
         <w:jc w:val="left"/>
         <w:rPr>
-          <w:rFonts w:ascii="微软雅黑" w:eastAsia="微软雅黑" w:hAnsi="微软雅黑" w:cs="Times"/>
-          <w:color w:val="000000"/>
-          <w:kern w:val="0"/>
-        </w:rPr>
-      </w:pPr>
-      <w:r>
-        <w:rPr>
-          <w:rFonts w:ascii="微软雅黑" w:eastAsia="微软雅黑" w:hAnsi="微软雅黑" w:cs="Times"/>
-          <w:color w:val="000000"/>
-          <w:kern w:val="0"/>
-        </w:rPr>
-        <w:t xml:space="preserve">1. </w:t>
-      </w:r>
-      <w:r>
-        <w:rPr>
-          <w:rFonts w:ascii="微软雅黑" w:eastAsia="微软雅黑" w:hAnsi="微软雅黑" w:cs="Songti SC" w:hint="eastAsia"/>
-          <w:color w:val="000000"/>
-          <w:kern w:val="0"/>
-        </w:rPr>
-        <w:t>技术及开发方法可行性</w:t>
-      </w:r>
-      <w:r>
-        <w:rPr>
-          <w:rFonts w:ascii="微软雅黑" w:eastAsia="微软雅黑" w:hAnsi="微软雅黑" w:cs="Times"/>
-          <w:color w:val="000000"/>
-          <w:kern w:val="0"/>
-        </w:rPr>
-        <w:t xml:space="preserve"> </w:t>
-      </w:r>
-    </w:p>
-    <w:p>
-      <w:pPr>
-        <w:pStyle w:val="a3"/>
+          <w:rFonts w:ascii="Microsoft YaHei" w:eastAsia="Microsoft YaHei" w:hAnsi="Microsoft YaHei" w:cs="MS Mincho"/>
+          <w:color w:val="000000"/>
+          <w:kern w:val="0"/>
+        </w:rPr>
+      </w:pPr>
+      <w:r>
+        <w:rPr>
+          <w:rFonts w:ascii="Microsoft YaHei" w:eastAsia="Microsoft YaHei" w:hAnsi="Microsoft YaHei" w:cs="Times"/>
+          <w:color w:val="000000"/>
+          <w:kern w:val="0"/>
+        </w:rPr>
+        <w:t xml:space="preserve">2. </w:t>
+      </w:r>
+      <w:r>
+        <w:rPr>
+          <w:rFonts w:ascii="Microsoft YaHei" w:eastAsia="Microsoft YaHei" w:hAnsi="Microsoft YaHei" w:cs="Songti SC" w:hint="eastAsia"/>
+          <w:color w:val="000000"/>
+          <w:kern w:val="0"/>
+        </w:rPr>
+        <w:t>经济可行性</w:t>
+      </w:r>
+      <w:r>
+        <w:rPr>
+          <w:rFonts w:ascii="MS Mincho" w:eastAsia="MS Mincho" w:hAnsi="MS Mincho" w:cs="MS Mincho"/>
+          <w:color w:val="000000"/>
+          <w:kern w:val="0"/>
+        </w:rPr>
+        <w:t> +</w:t>
+      </w:r>
+    </w:p>
+    <w:p>
+      <w:pPr>
         <w:widowControl/>
         <w:autoSpaceDE w:val="0"/>
         <w:autoSpaceDN w:val="0"/>
         <w:adjustRightInd w:val="0"/>
         <w:spacing w:after="240" w:line="240" w:lineRule="exact"/>
-        <w:ind w:left="600"/>
-        <w:jc w:val="left"/>
-        <w:rPr>
-          <w:rFonts w:ascii="宋体" w:eastAsia="宋体" w:hAnsi="宋体" w:cs="MS Mincho" w:hint="eastAsia"/>
-          <w:color w:val="000000"/>
-          <w:kern w:val="0"/>
-          <w:sz w:val="21"/>
-          <w:szCs w:val="21"/>
-        </w:rPr>
-      </w:pPr>
-      <w:r>
-        <w:rPr>
-          <w:rFonts w:ascii="宋体" w:eastAsia="宋体" w:hAnsi="宋体" w:cs="MS Mincho" w:hint="eastAsia"/>
-          <w:color w:val="000000"/>
-          <w:kern w:val="0"/>
-          <w:sz w:val="21"/>
-          <w:szCs w:val="21"/>
-        </w:rPr>
-        <w:t>我们将使用最新的网站开发技术，使用</w:t>
-      </w:r>
-      <w:proofErr w:type="spellStart"/>
-      <w:r>
-        <w:rPr>
-          <w:rFonts w:ascii="宋体" w:eastAsia="宋体" w:hAnsi="宋体" w:cs="MS Mincho" w:hint="eastAsia"/>
-          <w:color w:val="000000"/>
-          <w:kern w:val="0"/>
-          <w:sz w:val="21"/>
-          <w:szCs w:val="21"/>
-        </w:rPr>
-        <w:t>H</w:t>
-      </w:r>
-      <w:r>
-        <w:rPr>
-          <w:rFonts w:ascii="宋体" w:eastAsia="宋体" w:hAnsi="宋体" w:cs="MS Mincho"/>
-          <w:color w:val="000000"/>
-          <w:kern w:val="0"/>
-          <w:sz w:val="21"/>
-          <w:szCs w:val="21"/>
-        </w:rPr>
-        <w:t>TML,</w:t>
-      </w:r>
-      <w:r>
-        <w:rPr>
-          <w:rFonts w:ascii="宋体" w:eastAsia="宋体" w:hAnsi="宋体" w:cs="MS Mincho" w:hint="eastAsia"/>
-          <w:color w:val="000000"/>
-          <w:kern w:val="0"/>
-          <w:sz w:val="21"/>
-          <w:szCs w:val="21"/>
-        </w:rPr>
-        <w:t>js</w:t>
-      </w:r>
-      <w:proofErr w:type="spellEnd"/>
-      <w:r>
-        <w:rPr>
-          <w:rFonts w:ascii="宋体" w:eastAsia="宋体" w:hAnsi="宋体" w:cs="MS Mincho" w:hint="eastAsia"/>
-          <w:color w:val="000000"/>
-          <w:kern w:val="0"/>
-          <w:sz w:val="21"/>
-          <w:szCs w:val="21"/>
-        </w:rPr>
-        <w:t>，php语言进行编程与开发。</w:t>
+        <w:ind w:leftChars="200" w:left="480"/>
+        <w:jc w:val="left"/>
+        <w:rPr>
+          <w:rFonts w:ascii="Microsoft YaHei" w:eastAsia="Microsoft YaHei" w:hAnsi="Microsoft YaHei" w:cs="MS Mincho"/>
+          <w:color w:val="000000"/>
+          <w:kern w:val="0"/>
+        </w:rPr>
+      </w:pPr>
+      <w:r>
+        <w:rPr>
+          <w:rFonts w:ascii="Microsoft YaHei" w:eastAsia="Microsoft YaHei" w:hAnsi="Microsoft YaHei" w:cs="Times"/>
+          <w:color w:val="000000"/>
+          <w:kern w:val="0"/>
+        </w:rPr>
+        <w:t xml:space="preserve">3. </w:t>
+      </w:r>
+      <w:r>
+        <w:rPr>
+          <w:rFonts w:ascii="Microsoft YaHei" w:eastAsia="Microsoft YaHei" w:hAnsi="Microsoft YaHei" w:cs="Songti SC" w:hint="eastAsia"/>
+          <w:color w:val="000000"/>
+          <w:kern w:val="0"/>
+        </w:rPr>
+        <w:t>社会因素可行性</w:t>
+      </w:r>
+      <w:r>
+        <w:rPr>
+          <w:rFonts w:ascii="MS Mincho" w:eastAsia="MS Mincho" w:hAnsi="MS Mincho" w:cs="MS Mincho"/>
+          <w:color w:val="000000"/>
+          <w:kern w:val="0"/>
+        </w:rPr>
+        <w:t> +</w:t>
       </w:r>
     </w:p>
     <w:p>
@@ -778,29 +461,36 @@
         <w:autoSpaceDN w:val="0"/>
         <w:adjustRightInd w:val="0"/>
         <w:spacing w:after="240" w:line="240" w:lineRule="exact"/>
-        <w:ind w:leftChars="200" w:left="480"/>
-        <w:jc w:val="left"/>
-        <w:rPr>
-          <w:rFonts w:ascii="MS Mincho" w:eastAsia="MS Mincho" w:hAnsi="MS Mincho" w:cs="MS Mincho"/>
-          <w:color w:val="000000"/>
-          <w:kern w:val="0"/>
-        </w:rPr>
-      </w:pPr>
-      <w:r>
-        <w:rPr>
-          <w:rFonts w:ascii="微软雅黑" w:eastAsia="微软雅黑" w:hAnsi="微软雅黑" w:cs="Times"/>
-          <w:color w:val="000000"/>
-          <w:kern w:val="0"/>
-        </w:rPr>
-        <w:t xml:space="preserve">2. </w:t>
-      </w:r>
-      <w:r>
-        <w:rPr>
-          <w:rFonts w:ascii="微软雅黑" w:eastAsia="微软雅黑" w:hAnsi="微软雅黑" w:cs="Songti SC" w:hint="eastAsia"/>
-          <w:color w:val="000000"/>
-          <w:kern w:val="0"/>
-        </w:rPr>
-        <w:t>经济可行性</w:t>
+        <w:jc w:val="left"/>
+        <w:rPr>
+          <w:rFonts w:ascii="Microsoft YaHei" w:eastAsia="Microsoft YaHei" w:hAnsi="Microsoft YaHei" w:cs="MS Mincho"/>
+          <w:color w:val="000000"/>
+          <w:kern w:val="0"/>
+        </w:rPr>
+      </w:pPr>
+      <w:r>
+        <w:rPr>
+          <w:rFonts w:ascii="Microsoft YaHei" w:eastAsia="Microsoft YaHei" w:hAnsi="Microsoft YaHei" w:cs="Songti SC" w:hint="eastAsia"/>
+          <w:color w:val="000000"/>
+          <w:kern w:val="0"/>
+        </w:rPr>
+        <w:t>三</w:t>
+      </w:r>
+      <w:r>
+        <w:rPr>
+          <w:rFonts w:ascii="Microsoft YaHei" w:eastAsia="Microsoft YaHei" w:hAnsi="Microsoft YaHei" w:cs="Times"/>
+          <w:color w:val="000000"/>
+          <w:kern w:val="0"/>
+        </w:rPr>
+        <w:t xml:space="preserve">. </w:t>
+      </w:r>
+      <w:r>
+        <w:rPr>
+          <w:rFonts w:ascii="Microsoft YaHei" w:eastAsia="Microsoft YaHei" w:hAnsi="Microsoft YaHei" w:cs="Songti SC" w:hint="eastAsia"/>
+          <w:color w:val="000000"/>
+          <w:kern w:val="0"/>
+        </w:rPr>
+        <w:t>项目开发计划</w:t>
       </w:r>
       <w:r>
         <w:rPr>
@@ -814,31 +504,43 @@
     </w:p>
     <w:p>
       <w:pPr>
-        <w:pStyle w:val="a3"/>
         <w:widowControl/>
         <w:autoSpaceDE w:val="0"/>
         <w:autoSpaceDN w:val="0"/>
         <w:adjustRightInd w:val="0"/>
         <w:spacing w:after="240" w:line="240" w:lineRule="exact"/>
-        <w:ind w:left="600"/>
-        <w:jc w:val="left"/>
-        <w:rPr>
-          <w:rFonts w:ascii="宋体" w:eastAsia="宋体" w:hAnsi="宋体" w:cs="MS Mincho" w:hint="eastAsia"/>
-          <w:color w:val="000000"/>
-          <w:kern w:val="0"/>
-          <w:sz w:val="21"/>
-          <w:szCs w:val="21"/>
-        </w:rPr>
-      </w:pPr>
-      <w:r>
-        <w:rPr>
-          <w:rFonts w:ascii="宋体" w:eastAsia="宋体" w:hAnsi="宋体" w:cs="MS Mincho" w:hint="eastAsia"/>
-          <w:color w:val="000000"/>
-          <w:kern w:val="0"/>
-          <w:sz w:val="21"/>
-          <w:szCs w:val="21"/>
-        </w:rPr>
-        <w:t>网页将使用5人进行开发，此外不需要其他成本。</w:t>
+        <w:ind w:leftChars="100" w:left="240"/>
+        <w:jc w:val="left"/>
+        <w:rPr>
+          <w:rFonts w:ascii="Microsoft YaHei" w:eastAsia="Microsoft YaHei" w:hAnsi="Microsoft YaHei" w:cs="MS Mincho"/>
+          <w:color w:val="000000"/>
+          <w:kern w:val="0"/>
+        </w:rPr>
+      </w:pPr>
+      <w:r>
+        <w:rPr>
+          <w:rFonts w:ascii="Microsoft YaHei" w:eastAsia="Microsoft YaHei" w:hAnsi="Microsoft YaHei" w:cs="Times"/>
+          <w:color w:val="000000"/>
+          <w:kern w:val="0"/>
+        </w:rPr>
+        <w:t xml:space="preserve">A. </w:t>
+      </w:r>
+      <w:r>
+        <w:rPr>
+          <w:rFonts w:ascii="Microsoft YaHei" w:eastAsia="Microsoft YaHei" w:hAnsi="Microsoft YaHei" w:cs="Songti SC" w:hint="eastAsia"/>
+          <w:color w:val="000000"/>
+          <w:kern w:val="0"/>
+        </w:rPr>
+        <w:t>任务分解</w:t>
+      </w:r>
+      <w:r>
+        <w:rPr>
+          <w:rFonts w:ascii="MS Mincho" w:eastAsia="MS Mincho" w:hAnsi="MS Mincho" w:cs="MS Mincho"/>
+          <w:color w:val="000000"/>
+          <w:kern w:val="0"/>
+        </w:rPr>
+        <w:t> +</w:t>
       </w:r>
     </w:p>
     <w:p>
@@ -848,29 +550,29 @@
         <w:autoSpaceDN w:val="0"/>
         <w:adjustRightInd w:val="0"/>
         <w:spacing w:after="240" w:line="240" w:lineRule="exact"/>
-        <w:ind w:leftChars="200" w:left="480"/>
-        <w:jc w:val="left"/>
-        <w:rPr>
-          <w:rFonts w:ascii="MS Mincho" w:eastAsia="MS Mincho" w:hAnsi="MS Mincho" w:cs="MS Mincho"/>
-          <w:color w:val="000000"/>
-          <w:kern w:val="0"/>
-        </w:rPr>
-      </w:pPr>
-      <w:r>
-        <w:rPr>
-          <w:rFonts w:ascii="微软雅黑" w:eastAsia="微软雅黑" w:hAnsi="微软雅黑" w:cs="Times"/>
-          <w:color w:val="000000"/>
-          <w:kern w:val="0"/>
-        </w:rPr>
-        <w:t xml:space="preserve">3. </w:t>
-      </w:r>
-      <w:r>
-        <w:rPr>
-          <w:rFonts w:ascii="微软雅黑" w:eastAsia="微软雅黑" w:hAnsi="微软雅黑" w:cs="Songti SC" w:hint="eastAsia"/>
-          <w:color w:val="000000"/>
-          <w:kern w:val="0"/>
-        </w:rPr>
-        <w:t>社会因素可行性</w:t>
+        <w:ind w:leftChars="100" w:left="240"/>
+        <w:jc w:val="left"/>
+        <w:rPr>
+          <w:rFonts w:ascii="Microsoft YaHei" w:eastAsia="Microsoft YaHei" w:hAnsi="Microsoft YaHei" w:cs="MS Mincho"/>
+          <w:color w:val="000000"/>
+          <w:kern w:val="0"/>
+        </w:rPr>
+      </w:pPr>
+      <w:r>
+        <w:rPr>
+          <w:rFonts w:ascii="Microsoft YaHei" w:eastAsia="Microsoft YaHei" w:hAnsi="Microsoft YaHei" w:cs="Times"/>
+          <w:color w:val="000000"/>
+          <w:kern w:val="0"/>
+        </w:rPr>
+        <w:t xml:space="preserve">B. </w:t>
+      </w:r>
+      <w:r>
+        <w:rPr>
+          <w:rFonts w:ascii="Microsoft YaHei" w:eastAsia="Microsoft YaHei" w:hAnsi="Microsoft YaHei" w:cs="Songti SC" w:hint="eastAsia"/>
+          <w:color w:val="000000"/>
+          <w:kern w:val="0"/>
+        </w:rPr>
+        <w:t>进度</w:t>
       </w:r>
       <w:r>
         <w:rPr>
@@ -884,53 +586,43 @@
     </w:p>
     <w:p>
       <w:pPr>
-        <w:pStyle w:val="a3"/>
         <w:widowControl/>
         <w:autoSpaceDE w:val="0"/>
         <w:autoSpaceDN w:val="0"/>
         <w:adjustRightInd w:val="0"/>
         <w:spacing w:after="240" w:line="240" w:lineRule="exact"/>
-        <w:ind w:left="600"/>
-        <w:jc w:val="left"/>
-        <w:rPr>
-          <w:rFonts w:ascii="宋体" w:eastAsia="宋体" w:hAnsi="宋体" w:cs="MS Mincho" w:hint="eastAsia"/>
-          <w:color w:val="000000"/>
-          <w:kern w:val="0"/>
-          <w:sz w:val="21"/>
-          <w:szCs w:val="21"/>
-        </w:rPr>
-      </w:pPr>
-      <w:r>
-        <w:rPr>
-          <w:rFonts w:ascii="宋体" w:eastAsia="宋体" w:hAnsi="宋体" w:cs="MS Mincho" w:hint="eastAsia"/>
-          <w:color w:val="000000"/>
-          <w:kern w:val="0"/>
-          <w:sz w:val="21"/>
-          <w:szCs w:val="21"/>
-        </w:rPr>
-        <w:t>评教系统</w:t>
-      </w:r>
-      <w:proofErr w:type="gramStart"/>
-      <w:r>
-        <w:rPr>
-          <w:rFonts w:ascii="宋体" w:eastAsia="宋体" w:hAnsi="宋体" w:cs="MS Mincho" w:hint="eastAsia"/>
-          <w:color w:val="000000"/>
-          <w:kern w:val="0"/>
-          <w:sz w:val="21"/>
-          <w:szCs w:val="21"/>
-        </w:rPr>
-        <w:t>利学利校</w:t>
-      </w:r>
-      <w:proofErr w:type="gramEnd"/>
-      <w:r>
-        <w:rPr>
-          <w:rFonts w:ascii="宋体" w:eastAsia="宋体" w:hAnsi="宋体" w:cs="MS Mincho" w:hint="eastAsia"/>
-          <w:color w:val="000000"/>
-          <w:kern w:val="0"/>
-          <w:sz w:val="21"/>
-          <w:szCs w:val="21"/>
-        </w:rPr>
-        <w:t>，有着较高的社会实用价值。</w:t>
+        <w:ind w:leftChars="100" w:left="240"/>
+        <w:jc w:val="left"/>
+        <w:rPr>
+          <w:rFonts w:ascii="Microsoft YaHei" w:eastAsia="Microsoft YaHei" w:hAnsi="Microsoft YaHei" w:cs="MS Mincho"/>
+          <w:color w:val="000000"/>
+          <w:kern w:val="0"/>
+        </w:rPr>
+      </w:pPr>
+      <w:r>
+        <w:rPr>
+          <w:rFonts w:ascii="Microsoft YaHei" w:eastAsia="Microsoft YaHei" w:hAnsi="Microsoft YaHei" w:cs="Times"/>
+          <w:color w:val="000000"/>
+          <w:kern w:val="0"/>
+        </w:rPr>
+        <w:t xml:space="preserve">C. </w:t>
+      </w:r>
+      <w:r>
+        <w:rPr>
+          <w:rFonts w:ascii="Microsoft YaHei" w:eastAsia="Microsoft YaHei" w:hAnsi="Microsoft YaHei" w:cs="Songti SC" w:hint="eastAsia"/>
+          <w:color w:val="000000"/>
+          <w:kern w:val="0"/>
+        </w:rPr>
+        <w:t>预算</w:t>
+      </w:r>
+      <w:r>
+        <w:rPr>
+          <w:rFonts w:ascii="MS Mincho" w:eastAsia="MS Mincho" w:hAnsi="MS Mincho" w:cs="MS Mincho"/>
+          <w:color w:val="000000"/>
+          <w:kern w:val="0"/>
+        </w:rPr>
+        <w:t> +</w:t>
       </w:r>
     </w:p>
     <w:p>
@@ -940,36 +632,45 @@
         <w:autoSpaceDN w:val="0"/>
         <w:adjustRightInd w:val="0"/>
         <w:spacing w:after="240" w:line="240" w:lineRule="exact"/>
-        <w:jc w:val="left"/>
-        <w:rPr>
-          <w:rFonts w:ascii="微软雅黑" w:eastAsia="微软雅黑" w:hAnsi="微软雅黑" w:cs="MS Mincho"/>
-          <w:color w:val="000000"/>
-          <w:kern w:val="0"/>
-        </w:rPr>
-      </w:pPr>
-      <w:r>
-        <w:rPr>
-          <w:rFonts w:ascii="微软雅黑" w:eastAsia="微软雅黑" w:hAnsi="微软雅黑" w:cs="Songti SC" w:hint="eastAsia"/>
-          <w:color w:val="000000"/>
-          <w:kern w:val="0"/>
-        </w:rPr>
-        <w:t>三</w:t>
-      </w:r>
-      <w:r>
-        <w:rPr>
-          <w:rFonts w:ascii="微软雅黑" w:eastAsia="微软雅黑" w:hAnsi="微软雅黑" w:cs="Times"/>
-          <w:color w:val="000000"/>
-          <w:kern w:val="0"/>
-        </w:rPr>
-        <w:t xml:space="preserve">. </w:t>
-      </w:r>
-      <w:r>
-        <w:rPr>
-          <w:rFonts w:ascii="微软雅黑" w:eastAsia="微软雅黑" w:hAnsi="微软雅黑" w:cs="Songti SC" w:hint="eastAsia"/>
-          <w:color w:val="000000"/>
-          <w:kern w:val="0"/>
-        </w:rPr>
-        <w:t>项目开发计划</w:t>
+        <w:ind w:leftChars="100" w:left="240"/>
+        <w:jc w:val="left"/>
+        <w:rPr>
+          <w:rFonts w:ascii="Microsoft YaHei" w:eastAsia="Microsoft YaHei" w:hAnsi="Microsoft YaHei" w:cs="MS Mincho"/>
+          <w:color w:val="000000"/>
+          <w:kern w:val="0"/>
+        </w:rPr>
+      </w:pPr>
+      <w:r>
+        <w:rPr>
+          <w:rFonts w:ascii="Microsoft YaHei" w:eastAsia="Microsoft YaHei" w:hAnsi="Microsoft YaHei" w:cs="Times"/>
+          <w:color w:val="000000"/>
+          <w:kern w:val="0"/>
+        </w:rPr>
+        <w:t xml:space="preserve">D. </w:t>
+      </w:r>
+      <w:r>
+        <w:rPr>
+          <w:rFonts w:ascii="Microsoft YaHei" w:eastAsia="Microsoft YaHei" w:hAnsi="Microsoft YaHei" w:cs="Songti SC" w:hint="eastAsia"/>
+          <w:color w:val="000000"/>
+          <w:kern w:val="0"/>
+        </w:rPr>
+        <w:t>硬</w:t>
+      </w:r>
+      <w:r>
+        <w:rPr>
+          <w:rFonts w:ascii="Microsoft YaHei" w:eastAsia="Microsoft YaHei" w:hAnsi="Microsoft YaHei" w:cs="Times"/>
+          <w:color w:val="000000"/>
+          <w:kern w:val="0"/>
+        </w:rPr>
+        <w:t>&amp;</w:t>
+      </w:r>
+      <w:r>
+        <w:rPr>
+          <w:rFonts w:ascii="Microsoft YaHei" w:eastAsia="Microsoft YaHei" w:hAnsi="Microsoft YaHei" w:cs="Songti SC" w:hint="eastAsia"/>
+          <w:color w:val="000000"/>
+          <w:kern w:val="0"/>
+        </w:rPr>
+        <w:t>软件资源</w:t>
       </w:r>
       <w:r>
         <w:rPr>
@@ -988,324 +689,46 @@
         <w:autoSpaceDN w:val="0"/>
         <w:adjustRightInd w:val="0"/>
         <w:spacing w:after="240" w:line="240" w:lineRule="exact"/>
-        <w:ind w:leftChars="100" w:left="240"/>
-        <w:jc w:val="left"/>
-        <w:rPr>
-          <w:rFonts w:ascii="MS Mincho" w:eastAsia="MS Mincho" w:hAnsi="MS Mincho" w:cs="MS Mincho"/>
-          <w:color w:val="000000"/>
-          <w:kern w:val="0"/>
-        </w:rPr>
-      </w:pPr>
-      <w:r>
-        <w:rPr>
-          <w:rFonts w:ascii="微软雅黑" w:eastAsia="微软雅黑" w:hAnsi="微软雅黑" w:cs="Times"/>
-          <w:color w:val="000000"/>
-          <w:kern w:val="0"/>
-        </w:rPr>
-        <w:t xml:space="preserve">A. </w:t>
-      </w:r>
-      <w:r>
-        <w:rPr>
-          <w:rFonts w:ascii="微软雅黑" w:eastAsia="微软雅黑" w:hAnsi="微软雅黑" w:cs="Songti SC" w:hint="eastAsia"/>
-          <w:color w:val="000000"/>
-          <w:kern w:val="0"/>
-        </w:rPr>
-        <w:t>任务分解</w:t>
-      </w:r>
-      <w:r>
-        <w:rPr>
-          <w:rFonts w:ascii="MS Mincho" w:eastAsia="MS Mincho" w:hAnsi="MS Mincho" w:cs="MS Mincho"/>
-          <w:color w:val="000000"/>
-          <w:kern w:val="0"/>
-        </w:rPr>
-        <w:t> -</w:t>
-      </w:r>
-    </w:p>
-    <w:tbl>
-      <w:tblPr>
-        <w:tblStyle w:val="ac"/>
-        <w:tblW w:w="0" w:type="auto"/>
-        <w:jc w:val="center"/>
-        <w:tblLook w:val="04A0" w:firstRow="1" w:lastRow="0" w:firstColumn="1" w:lastColumn="0" w:noHBand="0" w:noVBand="1"/>
-      </w:tblPr>
-      <w:tblGrid>
-        <w:gridCol w:w="4653"/>
-      </w:tblGrid>
-      <w:tr>
-        <w:trPr>
-          <w:jc w:val="center"/>
-        </w:trPr>
-        <w:tc>
-          <w:tcPr>
-            <w:tcW w:w="4653" w:type="dxa"/>
-          </w:tcPr>
-          <w:p>
-            <w:pPr>
-              <w:widowControl/>
-              <w:autoSpaceDE w:val="0"/>
-              <w:autoSpaceDN w:val="0"/>
-              <w:adjustRightInd w:val="0"/>
-              <w:spacing w:after="240" w:line="240" w:lineRule="exact"/>
-              <w:ind w:leftChars="100" w:left="240"/>
-              <w:jc w:val="center"/>
-              <w:rPr>
-                <w:rFonts w:ascii="宋体" w:eastAsia="宋体" w:hAnsi="宋体" w:cs="Times" w:hint="eastAsia"/>
-                <w:b/>
-                <w:color w:val="000000"/>
-                <w:kern w:val="0"/>
-                <w:sz w:val="21"/>
-                <w:szCs w:val="21"/>
-              </w:rPr>
-            </w:pPr>
-            <w:r>
-              <w:rPr>
-                <w:rFonts w:ascii="宋体" w:eastAsia="宋体" w:hAnsi="宋体" w:cs="Times" w:hint="eastAsia"/>
-                <w:b/>
-                <w:color w:val="000000"/>
-                <w:kern w:val="0"/>
-                <w:sz w:val="21"/>
-                <w:szCs w:val="21"/>
-              </w:rPr>
-              <w:t>1.需求分析</w:t>
-            </w:r>
-          </w:p>
-        </w:tc>
-      </w:tr>
-      <w:tr>
-        <w:trPr>
-          <w:jc w:val="center"/>
-        </w:trPr>
-        <w:tc>
-          <w:tcPr>
-            <w:tcW w:w="4653" w:type="dxa"/>
-          </w:tcPr>
-          <w:p>
-            <w:pPr>
-              <w:widowControl/>
-              <w:autoSpaceDE w:val="0"/>
-              <w:autoSpaceDN w:val="0"/>
-              <w:adjustRightInd w:val="0"/>
-              <w:spacing w:after="240" w:line="240" w:lineRule="exact"/>
-              <w:ind w:leftChars="100" w:left="240"/>
-              <w:jc w:val="center"/>
-              <w:rPr>
-                <w:rFonts w:ascii="宋体" w:eastAsia="宋体" w:hAnsi="宋体" w:cs="MS Mincho" w:hint="eastAsia"/>
-                <w:b/>
-                <w:color w:val="000000"/>
-                <w:kern w:val="0"/>
-                <w:sz w:val="21"/>
-                <w:szCs w:val="21"/>
-              </w:rPr>
-            </w:pPr>
-            <w:r>
-              <w:rPr>
-                <w:rFonts w:ascii="宋体" w:eastAsia="宋体" w:hAnsi="宋体" w:cs="MS Mincho" w:hint="eastAsia"/>
-                <w:b/>
-                <w:color w:val="000000"/>
-                <w:kern w:val="0"/>
-                <w:sz w:val="21"/>
-                <w:szCs w:val="21"/>
-              </w:rPr>
-              <w:t>2.概要设计</w:t>
-            </w:r>
-          </w:p>
-        </w:tc>
-      </w:tr>
-      <w:tr>
-        <w:trPr>
-          <w:jc w:val="center"/>
-        </w:trPr>
-        <w:tc>
-          <w:tcPr>
-            <w:tcW w:w="4653" w:type="dxa"/>
-          </w:tcPr>
-          <w:p>
-            <w:pPr>
-              <w:widowControl/>
-              <w:autoSpaceDE w:val="0"/>
-              <w:autoSpaceDN w:val="0"/>
-              <w:adjustRightInd w:val="0"/>
-              <w:spacing w:after="240" w:line="240" w:lineRule="exact"/>
-              <w:ind w:leftChars="100" w:left="240"/>
-              <w:jc w:val="center"/>
-              <w:rPr>
-                <w:rFonts w:ascii="宋体" w:eastAsia="宋体" w:hAnsi="宋体" w:cs="MS Mincho" w:hint="eastAsia"/>
-                <w:b/>
-                <w:color w:val="000000"/>
-                <w:kern w:val="0"/>
-                <w:sz w:val="21"/>
-                <w:szCs w:val="21"/>
-              </w:rPr>
-            </w:pPr>
-            <w:r>
-              <w:rPr>
-                <w:rFonts w:ascii="宋体" w:eastAsia="宋体" w:hAnsi="宋体" w:cs="MS Mincho" w:hint="eastAsia"/>
-                <w:b/>
-                <w:color w:val="000000"/>
-                <w:kern w:val="0"/>
-                <w:sz w:val="21"/>
-                <w:szCs w:val="21"/>
-              </w:rPr>
-              <w:t>3.详细设计</w:t>
-            </w:r>
-          </w:p>
-        </w:tc>
-      </w:tr>
-      <w:tr>
-        <w:trPr>
-          <w:jc w:val="center"/>
-        </w:trPr>
-        <w:tc>
-          <w:tcPr>
-            <w:tcW w:w="4653" w:type="dxa"/>
-          </w:tcPr>
-          <w:p>
-            <w:pPr>
-              <w:widowControl/>
-              <w:autoSpaceDE w:val="0"/>
-              <w:autoSpaceDN w:val="0"/>
-              <w:adjustRightInd w:val="0"/>
-              <w:spacing w:after="240" w:line="240" w:lineRule="exact"/>
-              <w:ind w:leftChars="100" w:left="240"/>
-              <w:jc w:val="center"/>
-              <w:rPr>
-                <w:rFonts w:ascii="宋体" w:eastAsia="宋体" w:hAnsi="宋体" w:cs="MS Mincho" w:hint="eastAsia"/>
-                <w:b/>
-                <w:color w:val="000000"/>
-                <w:kern w:val="0"/>
-                <w:sz w:val="21"/>
-                <w:szCs w:val="21"/>
-              </w:rPr>
-            </w:pPr>
-            <w:r>
-              <w:rPr>
-                <w:rFonts w:ascii="宋体" w:eastAsia="宋体" w:hAnsi="宋体" w:cs="MS Mincho" w:hint="eastAsia"/>
-                <w:b/>
-                <w:color w:val="000000"/>
-                <w:kern w:val="0"/>
-                <w:sz w:val="21"/>
-                <w:szCs w:val="21"/>
-              </w:rPr>
-              <w:t>4</w:t>
-            </w:r>
-            <w:r>
-              <w:rPr>
-                <w:rFonts w:ascii="宋体" w:eastAsia="宋体" w:hAnsi="宋体" w:cs="MS Mincho" w:hint="eastAsia"/>
-                <w:b/>
-                <w:color w:val="000000"/>
-                <w:kern w:val="0"/>
-                <w:sz w:val="21"/>
-                <w:szCs w:val="21"/>
-              </w:rPr>
-              <w:t>.编码</w:t>
-            </w:r>
-          </w:p>
-        </w:tc>
-      </w:tr>
-      <w:tr>
-        <w:trPr>
-          <w:jc w:val="center"/>
-        </w:trPr>
-        <w:tc>
-          <w:tcPr>
-            <w:tcW w:w="4653" w:type="dxa"/>
-          </w:tcPr>
-          <w:p>
-            <w:pPr>
-              <w:widowControl/>
-              <w:autoSpaceDE w:val="0"/>
-              <w:autoSpaceDN w:val="0"/>
-              <w:adjustRightInd w:val="0"/>
-              <w:spacing w:after="240" w:line="240" w:lineRule="exact"/>
-              <w:ind w:leftChars="100" w:left="240"/>
-              <w:jc w:val="center"/>
-              <w:rPr>
-                <w:rFonts w:ascii="宋体" w:eastAsia="宋体" w:hAnsi="宋体" w:cs="MS Mincho" w:hint="eastAsia"/>
-                <w:b/>
-                <w:color w:val="000000"/>
-                <w:kern w:val="0"/>
-                <w:sz w:val="21"/>
-                <w:szCs w:val="21"/>
-              </w:rPr>
-            </w:pPr>
-            <w:r>
-              <w:rPr>
-                <w:rFonts w:ascii="宋体" w:eastAsia="宋体" w:hAnsi="宋体" w:cs="MS Mincho" w:hint="eastAsia"/>
-                <w:b/>
-                <w:color w:val="000000"/>
-                <w:kern w:val="0"/>
-                <w:sz w:val="21"/>
-                <w:szCs w:val="21"/>
-              </w:rPr>
-              <w:t>5</w:t>
-            </w:r>
-            <w:r>
-              <w:rPr>
-                <w:rFonts w:ascii="宋体" w:eastAsia="宋体" w:hAnsi="宋体" w:cs="MS Mincho" w:hint="eastAsia"/>
-                <w:b/>
-                <w:color w:val="000000"/>
-                <w:kern w:val="0"/>
-                <w:sz w:val="21"/>
-                <w:szCs w:val="21"/>
-              </w:rPr>
-              <w:t>.软件测试</w:t>
-            </w:r>
-          </w:p>
-        </w:tc>
-      </w:tr>
-      <w:tr>
-        <w:trPr>
-          <w:jc w:val="center"/>
-        </w:trPr>
-        <w:tc>
-          <w:tcPr>
-            <w:tcW w:w="4653" w:type="dxa"/>
-          </w:tcPr>
-          <w:p>
-            <w:pPr>
-              <w:widowControl/>
-              <w:autoSpaceDE w:val="0"/>
-              <w:autoSpaceDN w:val="0"/>
-              <w:adjustRightInd w:val="0"/>
-              <w:spacing w:after="240" w:line="240" w:lineRule="exact"/>
-              <w:ind w:leftChars="100" w:left="240"/>
-              <w:jc w:val="center"/>
-              <w:rPr>
-                <w:rFonts w:ascii="宋体" w:eastAsia="宋体" w:hAnsi="宋体" w:cs="MS Mincho" w:hint="eastAsia"/>
-                <w:b/>
-                <w:color w:val="000000"/>
-                <w:kern w:val="0"/>
-                <w:sz w:val="21"/>
-                <w:szCs w:val="21"/>
-              </w:rPr>
-            </w:pPr>
-            <w:r>
-              <w:rPr>
-                <w:rFonts w:ascii="宋体" w:eastAsia="宋体" w:hAnsi="宋体" w:cs="MS Mincho" w:hint="eastAsia"/>
-                <w:b/>
-                <w:color w:val="000000"/>
-                <w:kern w:val="0"/>
-                <w:sz w:val="21"/>
-                <w:szCs w:val="21"/>
-              </w:rPr>
-              <w:t>6</w:t>
-            </w:r>
-            <w:r>
-              <w:rPr>
-                <w:rFonts w:ascii="宋体" w:eastAsia="宋体" w:hAnsi="宋体" w:cs="MS Mincho" w:hint="eastAsia"/>
-                <w:b/>
-                <w:color w:val="000000"/>
-                <w:kern w:val="0"/>
-                <w:sz w:val="21"/>
-                <w:szCs w:val="21"/>
-              </w:rPr>
-              <w:t>.发布</w:t>
-            </w:r>
-          </w:p>
-        </w:tc>
-      </w:tr>
-    </w:tbl>
+        <w:jc w:val="left"/>
+        <w:rPr>
+          <w:rFonts w:ascii="Microsoft YaHei" w:eastAsia="Microsoft YaHei" w:hAnsi="Microsoft YaHei" w:cs="Times"/>
+          <w:color w:val="000000"/>
+          <w:kern w:val="0"/>
+        </w:rPr>
+      </w:pPr>
+      <w:r>
+        <w:rPr>
+          <w:rFonts w:ascii="Microsoft YaHei" w:eastAsia="Microsoft YaHei" w:hAnsi="Microsoft YaHei" w:cs="Songti SC" w:hint="eastAsia"/>
+          <w:color w:val="000000"/>
+          <w:kern w:val="0"/>
+        </w:rPr>
+        <w:t>四</w:t>
+      </w:r>
+      <w:r>
+        <w:rPr>
+          <w:rFonts w:ascii="Microsoft YaHei" w:eastAsia="Microsoft YaHei" w:hAnsi="Microsoft YaHei" w:cs="Times"/>
+          <w:color w:val="000000"/>
+          <w:kern w:val="0"/>
+        </w:rPr>
+        <w:t xml:space="preserve">. </w:t>
+      </w:r>
+      <w:r>
+        <w:rPr>
+          <w:rFonts w:ascii="Microsoft YaHei" w:eastAsia="Microsoft YaHei" w:hAnsi="Microsoft YaHei" w:cs="Songti SC" w:hint="eastAsia"/>
+          <w:color w:val="000000"/>
+          <w:kern w:val="0"/>
+        </w:rPr>
+        <w:t>系统需求分析</w:t>
+      </w:r>
+      <w:r>
+        <w:rPr>
+          <w:rFonts w:ascii="Microsoft YaHei" w:eastAsia="Microsoft YaHei" w:hAnsi="Microsoft YaHei" w:cs="Times"/>
+          <w:color w:val="000000"/>
+          <w:kern w:val="0"/>
+        </w:rPr>
+        <w:t xml:space="preserve"> </w:t>
+      </w:r>
+    </w:p>
     <w:p>
       <w:pPr>
         <w:widowControl/>
@@ -1316,11 +739,36 @@
         <w:ind w:leftChars="100" w:left="240"/>
         <w:jc w:val="left"/>
         <w:rPr>
+          <w:rFonts w:ascii="Microsoft YaHei" w:eastAsia="Microsoft YaHei" w:hAnsi="Microsoft YaHei" w:cs="MS Mincho"/>
+          <w:color w:val="000000"/>
+          <w:kern w:val="0"/>
+        </w:rPr>
+      </w:pPr>
+      <w:r>
+        <w:rPr>
+          <w:rFonts w:ascii="Microsoft YaHei" w:eastAsia="Microsoft YaHei" w:hAnsi="Microsoft YaHei" w:cs="Times"/>
+          <w:color w:val="000000"/>
+          <w:kern w:val="0"/>
+        </w:rPr>
+        <w:t xml:space="preserve">A. </w:t>
+      </w:r>
+      <w:r>
+        <w:rPr>
+          <w:rFonts w:ascii="Microsoft YaHei" w:eastAsia="Microsoft YaHei" w:hAnsi="Microsoft YaHei" w:cs="Songti SC" w:hint="eastAsia"/>
+          <w:color w:val="000000"/>
+          <w:kern w:val="0"/>
+        </w:rPr>
+        <w:t>系统功能需求</w:t>
+      </w:r>
+      <w:r>
+        <w:rPr>
           <w:rFonts w:ascii="MS Mincho" w:eastAsia="MS Mincho" w:hAnsi="MS Mincho" w:cs="MS Mincho"/>
           <w:color w:val="000000"/>
           <w:kern w:val="0"/>
         </w:rPr>
-      </w:pPr>
+        <w:t> +</w:t>
+      </w:r>
     </w:p>
     <w:p>
       <w:pPr>
@@ -1332,14 +780,14 @@
         <w:ind w:leftChars="100" w:left="240"/>
         <w:jc w:val="left"/>
         <w:rPr>
-          <w:rFonts w:ascii="MS Mincho" w:eastAsia="MS Mincho" w:hAnsi="MS Mincho" w:cs="MS Mincho"/>
-          <w:color w:val="000000"/>
-          <w:kern w:val="0"/>
-        </w:rPr>
-      </w:pPr>
-      <w:r>
-        <w:rPr>
-          <w:rFonts w:ascii="微软雅黑" w:eastAsia="微软雅黑" w:hAnsi="微软雅黑" w:cs="Times"/>
+          <w:rFonts w:ascii="Microsoft YaHei" w:eastAsia="Microsoft YaHei" w:hAnsi="Microsoft YaHei" w:cs="MS Mincho"/>
+          <w:color w:val="000000"/>
+          <w:kern w:val="0"/>
+        </w:rPr>
+      </w:pPr>
+      <w:r>
+        <w:rPr>
+          <w:rFonts w:ascii="Microsoft YaHei" w:eastAsia="Microsoft YaHei" w:hAnsi="Microsoft YaHei" w:cs="Times"/>
           <w:color w:val="000000"/>
           <w:kern w:val="0"/>
         </w:rPr>
@@ -1347,11 +795,11 @@
       </w:r>
       <w:r>
         <w:rPr>
-          <w:rFonts w:ascii="微软雅黑" w:eastAsia="微软雅黑" w:hAnsi="微软雅黑" w:cs="Songti SC" w:hint="eastAsia"/>
-          <w:color w:val="000000"/>
-          <w:kern w:val="0"/>
-        </w:rPr>
-        <w:t>进度</w:t>
+          <w:rFonts w:ascii="Microsoft YaHei" w:eastAsia="Microsoft YaHei" w:hAnsi="Microsoft YaHei" w:cs="Songti SC" w:hint="eastAsia"/>
+          <w:color w:val="000000"/>
+          <w:kern w:val="0"/>
+        </w:rPr>
+        <w:t>系统用例图</w:t>
       </w:r>
       <w:r>
         <w:rPr>
@@ -1373,278 +821,14 @@
         <w:ind w:leftChars="100" w:left="240"/>
         <w:jc w:val="left"/>
         <w:rPr>
-          <w:rFonts w:ascii="宋体" w:eastAsia="宋体" w:hAnsi="宋体" w:cs="Times"/>
-          <w:color w:val="000000"/>
-          <w:kern w:val="0"/>
-          <w:sz w:val="21"/>
-          <w:szCs w:val="21"/>
-        </w:rPr>
-      </w:pPr>
-      <w:r>
-        <w:rPr>
-          <w:rFonts w:ascii="宋体" w:eastAsia="宋体" w:hAnsi="宋体" w:cs="Times" w:hint="eastAsia"/>
-          <w:color w:val="000000"/>
-          <w:kern w:val="0"/>
-          <w:sz w:val="21"/>
-          <w:szCs w:val="21"/>
-        </w:rPr>
-        <w:t>1</w:t>
-      </w:r>
-      <w:r>
-        <w:rPr>
-          <w:rFonts w:ascii="宋体" w:eastAsia="宋体" w:hAnsi="宋体" w:cs="Times" w:hint="eastAsia"/>
-          <w:color w:val="000000"/>
-          <w:kern w:val="0"/>
-          <w:sz w:val="21"/>
-          <w:szCs w:val="21"/>
-        </w:rPr>
-        <w:t>）</w:t>
-      </w:r>
-      <w:r>
-        <w:rPr>
-          <w:rFonts w:ascii="宋体" w:eastAsia="宋体" w:hAnsi="宋体" w:cs="Times" w:hint="eastAsia"/>
-          <w:color w:val="000000"/>
-          <w:kern w:val="0"/>
-          <w:sz w:val="21"/>
-          <w:szCs w:val="21"/>
-        </w:rPr>
-        <w:t>10月</w:t>
-      </w:r>
-      <w:proofErr w:type="gramStart"/>
-      <w:r>
-        <w:rPr>
-          <w:rFonts w:ascii="宋体" w:eastAsia="宋体" w:hAnsi="宋体" w:cs="Times" w:hint="eastAsia"/>
-          <w:color w:val="000000"/>
-          <w:kern w:val="0"/>
-          <w:sz w:val="21"/>
-          <w:szCs w:val="21"/>
-        </w:rPr>
-        <w:t>低完成</w:t>
-      </w:r>
-      <w:proofErr w:type="gramEnd"/>
-      <w:r>
-        <w:rPr>
-          <w:rFonts w:ascii="宋体" w:eastAsia="宋体" w:hAnsi="宋体" w:cs="Times" w:hint="eastAsia"/>
-          <w:color w:val="000000"/>
-          <w:kern w:val="0"/>
-          <w:sz w:val="21"/>
-          <w:szCs w:val="21"/>
-        </w:rPr>
-        <w:t>需求分析与概要设计，建立完整的开发思路，并开始开发文档的编写。</w:t>
-      </w:r>
-    </w:p>
-    <w:p>
-      <w:pPr>
-        <w:widowControl/>
-        <w:autoSpaceDE w:val="0"/>
-        <w:autoSpaceDN w:val="0"/>
-        <w:adjustRightInd w:val="0"/>
-        <w:spacing w:after="240" w:line="240" w:lineRule="exact"/>
-        <w:ind w:leftChars="100" w:left="240"/>
-        <w:jc w:val="left"/>
-        <w:rPr>
-          <w:rFonts w:ascii="宋体" w:eastAsia="宋体" w:hAnsi="宋体" w:cs="MS Mincho"/>
-          <w:color w:val="000000"/>
-          <w:kern w:val="0"/>
-          <w:sz w:val="21"/>
-          <w:szCs w:val="21"/>
-        </w:rPr>
-      </w:pPr>
-      <w:r>
-        <w:rPr>
-          <w:rFonts w:ascii="宋体" w:eastAsia="宋体" w:hAnsi="宋体" w:cs="MS Mincho" w:hint="eastAsia"/>
-          <w:color w:val="000000"/>
-          <w:kern w:val="0"/>
-          <w:sz w:val="21"/>
-          <w:szCs w:val="21"/>
-        </w:rPr>
-        <w:t>2</w:t>
-      </w:r>
-      <w:r>
-        <w:rPr>
-          <w:rFonts w:ascii="宋体" w:eastAsia="宋体" w:hAnsi="宋体" w:cs="MS Mincho" w:hint="eastAsia"/>
-          <w:color w:val="000000"/>
-          <w:kern w:val="0"/>
-          <w:sz w:val="21"/>
-          <w:szCs w:val="21"/>
-        </w:rPr>
-        <w:t>）</w:t>
-      </w:r>
-      <w:r>
-        <w:rPr>
-          <w:rFonts w:ascii="宋体" w:eastAsia="宋体" w:hAnsi="宋体" w:cs="MS Mincho" w:hint="eastAsia"/>
-          <w:color w:val="000000"/>
-          <w:kern w:val="0"/>
-          <w:sz w:val="21"/>
-          <w:szCs w:val="21"/>
-        </w:rPr>
-        <w:t>11月中旬完成详细设计部分，形成详细完善的开发文档，并编写E</w:t>
-      </w:r>
-      <w:r>
-        <w:rPr>
-          <w:rFonts w:ascii="宋体" w:eastAsia="宋体" w:hAnsi="宋体" w:cs="MS Mincho"/>
-          <w:color w:val="000000"/>
-          <w:kern w:val="0"/>
-          <w:sz w:val="21"/>
-          <w:szCs w:val="21"/>
-        </w:rPr>
-        <w:t>-R</w:t>
-      </w:r>
-      <w:r>
-        <w:rPr>
-          <w:rFonts w:ascii="宋体" w:eastAsia="宋体" w:hAnsi="宋体" w:cs="MS Mincho" w:hint="eastAsia"/>
-          <w:color w:val="000000"/>
-          <w:kern w:val="0"/>
-          <w:sz w:val="21"/>
-          <w:szCs w:val="21"/>
-        </w:rPr>
-        <w:t>图，数据流图与数据字典的详细的文档。</w:t>
-      </w:r>
-    </w:p>
-    <w:p>
-      <w:pPr>
-        <w:widowControl/>
-        <w:autoSpaceDE w:val="0"/>
-        <w:autoSpaceDN w:val="0"/>
-        <w:adjustRightInd w:val="0"/>
-        <w:spacing w:after="240" w:line="240" w:lineRule="exact"/>
-        <w:ind w:leftChars="100" w:left="240"/>
-        <w:jc w:val="left"/>
-        <w:rPr>
-          <w:rFonts w:ascii="宋体" w:eastAsia="宋体" w:hAnsi="宋体" w:cs="MS Mincho" w:hint="eastAsia"/>
-          <w:color w:val="000000"/>
-          <w:kern w:val="0"/>
-          <w:sz w:val="21"/>
-          <w:szCs w:val="21"/>
-        </w:rPr>
-      </w:pPr>
-      <w:r>
-        <w:rPr>
-          <w:rFonts w:ascii="宋体" w:eastAsia="宋体" w:hAnsi="宋体" w:cs="MS Mincho" w:hint="eastAsia"/>
-          <w:color w:val="000000"/>
-          <w:kern w:val="0"/>
-          <w:sz w:val="21"/>
-          <w:szCs w:val="21"/>
-        </w:rPr>
-        <w:t>3</w:t>
-      </w:r>
-      <w:r>
-        <w:rPr>
-          <w:rFonts w:ascii="宋体" w:eastAsia="宋体" w:hAnsi="宋体" w:cs="MS Mincho" w:hint="eastAsia"/>
-          <w:color w:val="000000"/>
-          <w:kern w:val="0"/>
-          <w:sz w:val="21"/>
-          <w:szCs w:val="21"/>
-        </w:rPr>
-        <w:t>）</w:t>
-      </w:r>
-      <w:r>
-        <w:rPr>
-          <w:rFonts w:ascii="宋体" w:eastAsia="宋体" w:hAnsi="宋体" w:cs="MS Mincho" w:hint="eastAsia"/>
-          <w:color w:val="000000"/>
-          <w:kern w:val="0"/>
-          <w:sz w:val="21"/>
-          <w:szCs w:val="21"/>
-        </w:rPr>
-        <w:t>1月初完成</w:t>
-      </w:r>
-      <w:r>
-        <w:rPr>
-          <w:rFonts w:ascii="宋体" w:eastAsia="宋体" w:hAnsi="宋体" w:cs="MS Mincho" w:hint="eastAsia"/>
-          <w:color w:val="000000"/>
-          <w:kern w:val="0"/>
-          <w:sz w:val="21"/>
-          <w:szCs w:val="21"/>
-        </w:rPr>
-        <w:t>代码的编写。</w:t>
-      </w:r>
-    </w:p>
-    <w:p>
-      <w:pPr>
-        <w:widowControl/>
-        <w:autoSpaceDE w:val="0"/>
-        <w:autoSpaceDN w:val="0"/>
-        <w:adjustRightInd w:val="0"/>
-        <w:spacing w:after="240" w:line="240" w:lineRule="exact"/>
-        <w:ind w:leftChars="100" w:left="240"/>
-        <w:jc w:val="left"/>
-        <w:rPr>
-          <w:rFonts w:ascii="宋体" w:eastAsia="宋体" w:hAnsi="宋体" w:cs="MS Mincho"/>
-          <w:color w:val="000000"/>
-          <w:kern w:val="0"/>
-          <w:sz w:val="21"/>
-          <w:szCs w:val="21"/>
-        </w:rPr>
-      </w:pPr>
-      <w:r>
-        <w:rPr>
-          <w:rFonts w:ascii="宋体" w:eastAsia="宋体" w:hAnsi="宋体" w:cs="MS Mincho" w:hint="eastAsia"/>
-          <w:color w:val="000000"/>
-          <w:kern w:val="0"/>
-          <w:sz w:val="21"/>
-          <w:szCs w:val="21"/>
-        </w:rPr>
-        <w:t>4</w:t>
-      </w:r>
-      <w:r>
-        <w:rPr>
-          <w:rFonts w:ascii="宋体" w:eastAsia="宋体" w:hAnsi="宋体" w:cs="MS Mincho"/>
-          <w:color w:val="000000"/>
-          <w:kern w:val="0"/>
-          <w:sz w:val="21"/>
-          <w:szCs w:val="21"/>
-        </w:rPr>
-        <w:t>)</w:t>
-      </w:r>
-      <w:r>
-        <w:rPr>
-          <w:rFonts w:ascii="宋体" w:eastAsia="宋体" w:hAnsi="宋体" w:cs="MS Mincho" w:hint="eastAsia"/>
-          <w:color w:val="000000"/>
-          <w:kern w:val="0"/>
-          <w:sz w:val="21"/>
-          <w:szCs w:val="21"/>
-        </w:rPr>
-        <w:t>1月中旬完成软件测试，并及时发布。</w:t>
-      </w:r>
-    </w:p>
-    <w:p>
-      <w:pPr>
-        <w:widowControl/>
-        <w:autoSpaceDE w:val="0"/>
-        <w:autoSpaceDN w:val="0"/>
-        <w:adjustRightInd w:val="0"/>
-        <w:spacing w:after="240" w:line="240" w:lineRule="exact"/>
-        <w:ind w:leftChars="100" w:left="240"/>
-        <w:jc w:val="left"/>
-        <w:rPr>
-          <w:rFonts w:ascii="宋体" w:eastAsia="宋体" w:hAnsi="宋体" w:cs="MS Mincho" w:hint="eastAsia"/>
-          <w:color w:val="000000"/>
-          <w:kern w:val="0"/>
-          <w:sz w:val="21"/>
-          <w:szCs w:val="21"/>
-        </w:rPr>
-      </w:pPr>
-      <w:bookmarkStart w:id="0" w:name="_GoBack"/>
-      <w:bookmarkEnd w:id="0"/>
-    </w:p>
-    <w:p>
-      <w:pPr>
-        <w:widowControl/>
-        <w:autoSpaceDE w:val="0"/>
-        <w:autoSpaceDN w:val="0"/>
-        <w:adjustRightInd w:val="0"/>
-        <w:spacing w:after="240" w:line="240" w:lineRule="exact"/>
-        <w:ind w:leftChars="100" w:left="240"/>
-        <w:jc w:val="left"/>
-        <w:rPr>
-          <w:rFonts w:ascii="MS Mincho" w:eastAsia="MS Mincho" w:hAnsi="MS Mincho" w:cs="MS Mincho"/>
-          <w:color w:val="000000"/>
-          <w:kern w:val="0"/>
-        </w:rPr>
-      </w:pPr>
-      <w:r>
-        <w:rPr>
-          <w:rFonts w:ascii="微软雅黑" w:eastAsia="微软雅黑" w:hAnsi="微软雅黑" w:cs="Times"/>
+          <w:rFonts w:ascii="Microsoft YaHei" w:eastAsia="Microsoft YaHei" w:hAnsi="Microsoft YaHei" w:cs="Times"/>
+          <w:color w:val="000000"/>
+          <w:kern w:val="0"/>
+        </w:rPr>
+      </w:pPr>
+      <w:r>
+        <w:rPr>
+          <w:rFonts w:ascii="Microsoft YaHei" w:eastAsia="Microsoft YaHei" w:hAnsi="Microsoft YaHei" w:cs="Times"/>
           <w:color w:val="000000"/>
           <w:kern w:val="0"/>
         </w:rPr>
@@ -1652,667 +836,174 @@
       </w:r>
       <w:r>
         <w:rPr>
-          <w:rFonts w:ascii="微软雅黑" w:eastAsia="微软雅黑" w:hAnsi="微软雅黑" w:cs="Songti SC" w:hint="eastAsia"/>
-          <w:color w:val="000000"/>
-          <w:kern w:val="0"/>
-        </w:rPr>
-        <w:t>预算</w:t>
-      </w:r>
-      <w:r>
-        <w:rPr>
-          <w:rFonts w:ascii="MS Mincho" w:eastAsia="MS Mincho" w:hAnsi="MS Mincho" w:cs="MS Mincho"/>
-          <w:color w:val="000000"/>
-          <w:kern w:val="0"/>
-        </w:rPr>
-        <w:t> -</w:t>
-      </w:r>
-    </w:p>
-    <w:tbl>
-      <w:tblPr>
-        <w:tblStyle w:val="ac"/>
-        <w:tblW w:w="0" w:type="auto"/>
-        <w:jc w:val="center"/>
-        <w:tblLook w:val="04A0" w:firstRow="1" w:lastRow="0" w:firstColumn="1" w:lastColumn="0" w:noHBand="0" w:noVBand="1"/>
-      </w:tblPr>
-      <w:tblGrid>
-        <w:gridCol w:w="1604"/>
-        <w:gridCol w:w="4145"/>
-      </w:tblGrid>
-      <w:tr>
-        <w:trPr>
-          <w:jc w:val="center"/>
-        </w:trPr>
-        <w:tc>
-          <w:tcPr>
-            <w:tcW w:w="1604" w:type="dxa"/>
-          </w:tcPr>
-          <w:p>
-            <w:pPr>
-              <w:widowControl/>
-              <w:autoSpaceDE w:val="0"/>
-              <w:autoSpaceDN w:val="0"/>
-              <w:adjustRightInd w:val="0"/>
-              <w:spacing w:after="240" w:line="240" w:lineRule="exact"/>
-              <w:jc w:val="left"/>
-              <w:rPr>
-                <w:rFonts w:ascii="宋体" w:eastAsia="宋体" w:hAnsi="宋体" w:cs="MS Mincho" w:hint="eastAsia"/>
-                <w:b/>
-                <w:color w:val="000000"/>
-                <w:kern w:val="0"/>
-                <w:sz w:val="21"/>
-                <w:szCs w:val="21"/>
-              </w:rPr>
-            </w:pPr>
-            <w:r>
-              <w:rPr>
-                <w:rFonts w:ascii="宋体" w:eastAsia="宋体" w:hAnsi="宋体" w:cs="MS Mincho" w:hint="eastAsia"/>
-                <w:b/>
-                <w:color w:val="000000"/>
-                <w:kern w:val="0"/>
-                <w:sz w:val="21"/>
-                <w:szCs w:val="21"/>
-              </w:rPr>
-              <w:t>内容</w:t>
-            </w:r>
-          </w:p>
-        </w:tc>
-        <w:tc>
-          <w:tcPr>
-            <w:tcW w:w="4145" w:type="dxa"/>
-          </w:tcPr>
-          <w:p>
-            <w:pPr>
-              <w:widowControl/>
-              <w:autoSpaceDE w:val="0"/>
-              <w:autoSpaceDN w:val="0"/>
-              <w:adjustRightInd w:val="0"/>
-              <w:spacing w:after="240" w:line="240" w:lineRule="exact"/>
-              <w:jc w:val="center"/>
-              <w:rPr>
-                <w:rFonts w:ascii="宋体" w:eastAsia="宋体" w:hAnsi="宋体" w:cs="MS Mincho" w:hint="eastAsia"/>
-                <w:b/>
-                <w:color w:val="000000"/>
-                <w:kern w:val="0"/>
-                <w:sz w:val="21"/>
-                <w:szCs w:val="21"/>
-              </w:rPr>
-            </w:pPr>
-            <w:r>
-              <w:rPr>
-                <w:rFonts w:ascii="宋体" w:eastAsia="宋体" w:hAnsi="宋体" w:cs="MS Mincho" w:hint="eastAsia"/>
-                <w:b/>
-                <w:color w:val="000000"/>
-                <w:kern w:val="0"/>
-                <w:sz w:val="21"/>
-                <w:szCs w:val="21"/>
-              </w:rPr>
-              <w:t>费用</w:t>
-            </w:r>
-          </w:p>
-        </w:tc>
-      </w:tr>
-      <w:tr>
-        <w:trPr>
-          <w:jc w:val="center"/>
-        </w:trPr>
-        <w:tc>
-          <w:tcPr>
-            <w:tcW w:w="1604" w:type="dxa"/>
-          </w:tcPr>
-          <w:p>
-            <w:pPr>
-              <w:widowControl/>
-              <w:autoSpaceDE w:val="0"/>
-              <w:autoSpaceDN w:val="0"/>
-              <w:adjustRightInd w:val="0"/>
-              <w:spacing w:after="240" w:line="240" w:lineRule="exact"/>
-              <w:jc w:val="left"/>
-              <w:rPr>
-                <w:rFonts w:ascii="宋体" w:eastAsia="宋体" w:hAnsi="宋体" w:cs="MS Mincho" w:hint="eastAsia"/>
-                <w:b/>
-                <w:color w:val="000000"/>
-                <w:kern w:val="0"/>
-                <w:sz w:val="21"/>
-                <w:szCs w:val="21"/>
-              </w:rPr>
-            </w:pPr>
-            <w:r>
-              <w:rPr>
-                <w:rFonts w:ascii="宋体" w:eastAsia="宋体" w:hAnsi="宋体" w:cs="MS Mincho" w:hint="eastAsia"/>
-                <w:b/>
-                <w:color w:val="000000"/>
-                <w:kern w:val="0"/>
-                <w:sz w:val="21"/>
-                <w:szCs w:val="21"/>
-              </w:rPr>
-              <w:t>人工成本（5人）</w:t>
-            </w:r>
-          </w:p>
-        </w:tc>
-        <w:tc>
-          <w:tcPr>
-            <w:tcW w:w="4145" w:type="dxa"/>
-          </w:tcPr>
-          <w:p>
-            <w:pPr>
-              <w:widowControl/>
-              <w:autoSpaceDE w:val="0"/>
-              <w:autoSpaceDN w:val="0"/>
-              <w:adjustRightInd w:val="0"/>
-              <w:spacing w:after="240" w:line="240" w:lineRule="exact"/>
-              <w:jc w:val="center"/>
-              <w:rPr>
-                <w:rFonts w:ascii="宋体" w:eastAsia="宋体" w:hAnsi="宋体" w:cs="MS Mincho" w:hint="eastAsia"/>
-                <w:b/>
-                <w:color w:val="000000"/>
-                <w:kern w:val="0"/>
-                <w:sz w:val="21"/>
-                <w:szCs w:val="21"/>
-              </w:rPr>
-            </w:pPr>
-            <w:r>
-              <w:rPr>
-                <w:rFonts w:ascii="宋体" w:eastAsia="宋体" w:hAnsi="宋体" w:cs="MS Mincho" w:hint="eastAsia"/>
-                <w:b/>
-                <w:color w:val="000000"/>
-                <w:kern w:val="0"/>
-                <w:sz w:val="21"/>
-                <w:szCs w:val="21"/>
-              </w:rPr>
-              <w:t>20000元</w:t>
-            </w:r>
-          </w:p>
-        </w:tc>
-      </w:tr>
-      <w:tr>
-        <w:trPr>
-          <w:jc w:val="center"/>
-        </w:trPr>
-        <w:tc>
-          <w:tcPr>
-            <w:tcW w:w="1604" w:type="dxa"/>
-          </w:tcPr>
-          <w:p>
-            <w:pPr>
-              <w:widowControl/>
-              <w:autoSpaceDE w:val="0"/>
-              <w:autoSpaceDN w:val="0"/>
-              <w:adjustRightInd w:val="0"/>
-              <w:spacing w:after="240" w:line="240" w:lineRule="exact"/>
-              <w:jc w:val="left"/>
-              <w:rPr>
-                <w:rFonts w:ascii="宋体" w:eastAsia="宋体" w:hAnsi="宋体" w:cs="MS Mincho" w:hint="eastAsia"/>
-                <w:b/>
-                <w:color w:val="000000"/>
-                <w:kern w:val="0"/>
-                <w:sz w:val="21"/>
-                <w:szCs w:val="21"/>
-              </w:rPr>
-            </w:pPr>
-            <w:r>
-              <w:rPr>
-                <w:rFonts w:ascii="宋体" w:eastAsia="宋体" w:hAnsi="宋体" w:cs="MS Mincho" w:hint="eastAsia"/>
-                <w:b/>
-                <w:color w:val="000000"/>
-                <w:kern w:val="0"/>
-                <w:sz w:val="21"/>
-                <w:szCs w:val="21"/>
-              </w:rPr>
-              <w:t>服务器</w:t>
-            </w:r>
-            <w:r>
-              <w:rPr>
-                <w:rFonts w:ascii="宋体" w:eastAsia="宋体" w:hAnsi="宋体" w:cs="MS Mincho" w:hint="eastAsia"/>
-                <w:b/>
-                <w:color w:val="000000"/>
-                <w:kern w:val="0"/>
-                <w:sz w:val="21"/>
-                <w:szCs w:val="21"/>
-              </w:rPr>
-              <w:t>(一年</w:t>
-            </w:r>
-            <w:r>
-              <w:rPr>
-                <w:rFonts w:ascii="宋体" w:eastAsia="宋体" w:hAnsi="宋体" w:cs="MS Mincho"/>
-                <w:b/>
-                <w:color w:val="000000"/>
-                <w:kern w:val="0"/>
-                <w:sz w:val="21"/>
-                <w:szCs w:val="21"/>
-              </w:rPr>
-              <w:t>)</w:t>
-            </w:r>
-          </w:p>
-        </w:tc>
-        <w:tc>
-          <w:tcPr>
-            <w:tcW w:w="4145" w:type="dxa"/>
-          </w:tcPr>
-          <w:p>
-            <w:pPr>
-              <w:widowControl/>
-              <w:autoSpaceDE w:val="0"/>
-              <w:autoSpaceDN w:val="0"/>
-              <w:adjustRightInd w:val="0"/>
-              <w:spacing w:after="240" w:line="240" w:lineRule="exact"/>
-              <w:jc w:val="center"/>
-              <w:rPr>
-                <w:rFonts w:ascii="宋体" w:eastAsia="宋体" w:hAnsi="宋体" w:cs="MS Mincho" w:hint="eastAsia"/>
-                <w:b/>
-                <w:color w:val="000000"/>
-                <w:kern w:val="0"/>
-                <w:sz w:val="21"/>
-                <w:szCs w:val="21"/>
-              </w:rPr>
-            </w:pPr>
-            <w:r>
-              <w:rPr>
-                <w:rFonts w:ascii="宋体" w:eastAsia="宋体" w:hAnsi="宋体" w:cs="MS Mincho" w:hint="eastAsia"/>
-                <w:b/>
-                <w:color w:val="000000"/>
-                <w:kern w:val="0"/>
-                <w:sz w:val="21"/>
-                <w:szCs w:val="21"/>
-              </w:rPr>
-              <w:t>300元</w:t>
-            </w:r>
-          </w:p>
-        </w:tc>
-      </w:tr>
-    </w:tbl>
-    <w:p>
-      <w:pPr>
-        <w:widowControl/>
-        <w:autoSpaceDE w:val="0"/>
-        <w:autoSpaceDN w:val="0"/>
-        <w:adjustRightInd w:val="0"/>
-        <w:spacing w:after="240" w:line="240" w:lineRule="exact"/>
-        <w:ind w:leftChars="100" w:left="240"/>
-        <w:jc w:val="left"/>
-        <w:rPr>
-          <w:rFonts w:ascii="微软雅黑" w:eastAsia="微软雅黑" w:hAnsi="微软雅黑" w:cs="MS Mincho" w:hint="eastAsia"/>
-          <w:color w:val="000000"/>
-          <w:kern w:val="0"/>
-        </w:rPr>
-      </w:pPr>
-    </w:p>
-    <w:p>
-      <w:pPr>
-        <w:widowControl/>
-        <w:autoSpaceDE w:val="0"/>
-        <w:autoSpaceDN w:val="0"/>
-        <w:adjustRightInd w:val="0"/>
-        <w:spacing w:after="240" w:line="240" w:lineRule="exact"/>
-        <w:ind w:leftChars="100" w:left="240"/>
-        <w:jc w:val="left"/>
-        <w:rPr>
-          <w:rFonts w:ascii="MS Mincho" w:eastAsia="MS Mincho" w:hAnsi="MS Mincho" w:cs="MS Mincho"/>
-          <w:color w:val="000000"/>
-          <w:kern w:val="0"/>
-        </w:rPr>
-      </w:pPr>
-      <w:r>
-        <w:rPr>
-          <w:rFonts w:ascii="微软雅黑" w:eastAsia="微软雅黑" w:hAnsi="微软雅黑" w:cs="Times"/>
-          <w:color w:val="000000"/>
-          <w:kern w:val="0"/>
+          <w:rFonts w:ascii="Microsoft YaHei" w:eastAsia="Microsoft YaHei" w:hAnsi="Microsoft YaHei" w:cs="Songti SC" w:hint="eastAsia"/>
+          <w:color w:val="000000"/>
+          <w:kern w:val="0"/>
+        </w:rPr>
+        <w:t>系统重要流程图</w:t>
+      </w:r>
+    </w:p>
+    <w:p>
+      <w:pPr>
+        <w:rPr>
+          <w:rFonts w:ascii="Microsoft YaHei" w:eastAsia="Microsoft YaHei" w:hAnsi="Microsoft YaHei"/>
+        </w:rPr>
+      </w:pPr>
+      <w:r>
+        <w:rPr>
+          <w:rFonts w:ascii="Microsoft YaHei" w:eastAsia="Microsoft YaHei" w:hAnsi="Microsoft YaHei"/>
+        </w:rPr>
+        <w:t>五. 概要设计说明书</w:t>
+      </w:r>
+    </w:p>
+    <w:p>
+      <w:pPr>
+        <w:rPr>
+          <w:rFonts w:ascii="Microsoft YaHei" w:eastAsia="Microsoft YaHei" w:hAnsi="Microsoft YaHei"/>
+        </w:rPr>
+      </w:pPr>
+      <w:r>
+        <w:rPr>
+          <w:rFonts w:ascii="Microsoft YaHei" w:eastAsia="Microsoft YaHei" w:hAnsi="Microsoft YaHei"/>
+        </w:rPr>
+        <w:t>A</w:t>
+      </w:r>
+      <w:r>
+        <w:rPr>
+          <w:rFonts w:ascii="Microsoft YaHei" w:eastAsia="Microsoft YaHei" w:hAnsi="Microsoft YaHei" w:hint="eastAsia"/>
+        </w:rPr>
+        <w:t xml:space="preserve">. </w:t>
+      </w:r>
+      <w:r>
+        <w:rPr>
+          <w:rFonts w:ascii="Microsoft YaHei" w:eastAsia="Microsoft YaHei" w:hAnsi="Microsoft YaHei"/>
+        </w:rPr>
+        <w:t>功能分配</w:t>
+      </w:r>
+    </w:p>
+    <w:p>
+      <w:pPr>
+        <w:rPr>
+          <w:rFonts w:ascii="Microsoft YaHei" w:eastAsia="Microsoft YaHei" w:hAnsi="Microsoft YaHei"/>
+        </w:rPr>
+      </w:pPr>
+      <w:r>
+        <w:rPr>
+          <w:rFonts w:ascii="Microsoft YaHei" w:eastAsia="Microsoft YaHei" w:hAnsi="Microsoft YaHei" w:hint="eastAsia"/>
+        </w:rPr>
+        <w:t>B. 模块划分</w:t>
+      </w:r>
+    </w:p>
+    <w:p>
+      <w:pPr>
+        <w:rPr>
+          <w:rFonts w:ascii="Microsoft YaHei" w:eastAsia="Microsoft YaHei" w:hAnsi="Microsoft YaHei"/>
+        </w:rPr>
+      </w:pPr>
+      <w:r>
+        <w:rPr>
+          <w:rFonts w:ascii="Microsoft YaHei" w:eastAsia="Microsoft YaHei" w:hAnsi="Microsoft YaHei"/>
+        </w:rPr>
+        <w:t>C</w:t>
+      </w:r>
+      <w:r>
+        <w:rPr>
+          <w:rFonts w:ascii="Microsoft YaHei" w:eastAsia="Microsoft YaHei" w:hAnsi="Microsoft YaHei" w:hint="eastAsia"/>
+        </w:rPr>
+        <w:t xml:space="preserve">. </w:t>
+      </w:r>
+      <w:r>
+        <w:rPr>
+          <w:rFonts w:ascii="Microsoft YaHei" w:eastAsia="Microsoft YaHei" w:hAnsi="Microsoft YaHei"/>
+        </w:rPr>
+        <w:t>程序的总体结构</w:t>
+      </w:r>
+    </w:p>
+    <w:p>
+      <w:pPr>
+        <w:rPr>
+          <w:rFonts w:ascii="Microsoft YaHei" w:eastAsia="Microsoft YaHei" w:hAnsi="Microsoft YaHei"/>
+        </w:rPr>
+      </w:pPr>
+      <w:r>
+        <w:rPr>
+          <w:rFonts w:ascii="Microsoft YaHei" w:eastAsia="Microsoft YaHei" w:hAnsi="Microsoft YaHei" w:hint="eastAsia"/>
         </w:rPr>
         <w:t xml:space="preserve">D. </w:t>
       </w:r>
       <w:r>
         <w:rPr>
-          <w:rFonts w:ascii="微软雅黑" w:eastAsia="微软雅黑" w:hAnsi="微软雅黑" w:cs="Songti SC" w:hint="eastAsia"/>
-          <w:color w:val="000000"/>
-          <w:kern w:val="0"/>
-        </w:rPr>
-        <w:t>硬</w:t>
-      </w:r>
-      <w:r>
-        <w:rPr>
-          <w:rFonts w:ascii="微软雅黑" w:eastAsia="微软雅黑" w:hAnsi="微软雅黑" w:cs="Times"/>
-          <w:color w:val="000000"/>
-          <w:kern w:val="0"/>
-        </w:rPr>
-        <w:t>&amp;</w:t>
-      </w:r>
-      <w:r>
-        <w:rPr>
-          <w:rFonts w:ascii="微软雅黑" w:eastAsia="微软雅黑" w:hAnsi="微软雅黑" w:cs="Songti SC" w:hint="eastAsia"/>
-          <w:color w:val="000000"/>
-          <w:kern w:val="0"/>
-        </w:rPr>
-        <w:t>软件资源</w:t>
-      </w:r>
-      <w:r>
-        <w:rPr>
-          <w:rFonts w:ascii="MS Mincho" w:eastAsia="MS Mincho" w:hAnsi="MS Mincho" w:cs="MS Mincho"/>
-          <w:color w:val="000000"/>
-          <w:kern w:val="0"/>
-        </w:rPr>
-        <w:t> -</w:t>
-      </w:r>
-    </w:p>
-    <w:p>
-      <w:pPr>
-        <w:widowControl/>
-        <w:autoSpaceDE w:val="0"/>
-        <w:autoSpaceDN w:val="0"/>
-        <w:adjustRightInd w:val="0"/>
-        <w:spacing w:after="240" w:line="240" w:lineRule="exact"/>
-        <w:ind w:leftChars="100" w:left="240"/>
-        <w:jc w:val="left"/>
-        <w:rPr>
-          <w:rFonts w:ascii="宋体" w:eastAsia="宋体" w:hAnsi="宋体" w:cs="MS Mincho"/>
-          <w:color w:val="000000"/>
-          <w:kern w:val="0"/>
-          <w:sz w:val="21"/>
-          <w:szCs w:val="21"/>
-        </w:rPr>
-      </w:pPr>
-      <w:r>
-        <w:rPr>
-          <w:rFonts w:ascii="宋体" w:eastAsia="宋体" w:hAnsi="宋体" w:cs="MS Mincho" w:hint="eastAsia"/>
-          <w:color w:val="000000"/>
-          <w:kern w:val="0"/>
-          <w:sz w:val="21"/>
-          <w:szCs w:val="21"/>
-        </w:rPr>
-        <w:t>硬件：计算机，服务器。</w:t>
-      </w:r>
-    </w:p>
-    <w:p>
-      <w:pPr>
-        <w:widowControl/>
-        <w:autoSpaceDE w:val="0"/>
-        <w:autoSpaceDN w:val="0"/>
-        <w:adjustRightInd w:val="0"/>
-        <w:spacing w:after="240" w:line="240" w:lineRule="exact"/>
-        <w:ind w:leftChars="100" w:left="240"/>
-        <w:jc w:val="left"/>
-        <w:rPr>
-          <w:rFonts w:ascii="宋体" w:eastAsia="宋体" w:hAnsi="宋体" w:cs="MS Mincho" w:hint="eastAsia"/>
-          <w:color w:val="000000"/>
-          <w:kern w:val="0"/>
-          <w:sz w:val="21"/>
-          <w:szCs w:val="21"/>
-        </w:rPr>
-      </w:pPr>
-      <w:r>
-        <w:rPr>
-          <w:rFonts w:ascii="宋体" w:eastAsia="宋体" w:hAnsi="宋体" w:cs="MS Mincho" w:hint="eastAsia"/>
-          <w:color w:val="000000"/>
-          <w:kern w:val="0"/>
-          <w:sz w:val="21"/>
-          <w:szCs w:val="21"/>
-        </w:rPr>
-        <w:t>软件：</w:t>
-      </w:r>
-      <w:proofErr w:type="spellStart"/>
-      <w:r>
-        <w:rPr>
-          <w:rFonts w:ascii="宋体" w:eastAsia="宋体" w:hAnsi="宋体" w:cs="MS Mincho"/>
-          <w:color w:val="000000"/>
-          <w:kern w:val="0"/>
-          <w:sz w:val="21"/>
-          <w:szCs w:val="21"/>
-        </w:rPr>
-        <w:t>HBuilderX</w:t>
-      </w:r>
-      <w:proofErr w:type="spellEnd"/>
-      <w:r>
-        <w:rPr>
-          <w:rFonts w:ascii="宋体" w:eastAsia="宋体" w:hAnsi="宋体" w:cs="MS Mincho" w:hint="eastAsia"/>
-          <w:color w:val="000000"/>
-          <w:kern w:val="0"/>
-          <w:sz w:val="21"/>
-          <w:szCs w:val="21"/>
-        </w:rPr>
-        <w:t>，windows10，Ubuntu，</w:t>
-      </w:r>
-      <w:r>
-        <w:rPr>
-          <w:rFonts w:ascii="宋体" w:eastAsia="宋体" w:hAnsi="宋体" w:cs="MS Mincho" w:hint="eastAsia"/>
-          <w:color w:val="000000"/>
-          <w:kern w:val="0"/>
-          <w:sz w:val="21"/>
-          <w:szCs w:val="21"/>
-        </w:rPr>
-        <w:t>chrome。</w:t>
-      </w:r>
-    </w:p>
-    <w:p>
-      <w:pPr>
-        <w:rPr>
-          <w:rFonts w:ascii="微软雅黑" w:eastAsia="微软雅黑" w:hAnsi="微软雅黑"/>
-        </w:rPr>
-      </w:pPr>
-      <w:r>
-        <w:rPr>
-          <w:rFonts w:ascii="微软雅黑" w:eastAsia="微软雅黑" w:hAnsi="微软雅黑"/>
-        </w:rPr>
-        <w:t>五. 概要设计说明书</w:t>
-      </w:r>
-    </w:p>
-    <w:p>
-      <w:pPr>
-        <w:rPr>
-          <w:rFonts w:ascii="微软雅黑" w:eastAsia="微软雅黑" w:hAnsi="微软雅黑"/>
-        </w:rPr>
-      </w:pPr>
-      <w:r>
-        <w:rPr>
-          <w:rFonts w:ascii="微软雅黑" w:eastAsia="微软雅黑" w:hAnsi="微软雅黑"/>
-        </w:rPr>
-        <w:t>A</w:t>
-      </w:r>
-      <w:r>
-        <w:rPr>
-          <w:rFonts w:ascii="微软雅黑" w:eastAsia="微软雅黑" w:hAnsi="微软雅黑" w:hint="eastAsia"/>
-        </w:rPr>
-        <w:t xml:space="preserve">. </w:t>
-      </w:r>
-      <w:r>
-        <w:rPr>
-          <w:rFonts w:ascii="微软雅黑" w:eastAsia="微软雅黑" w:hAnsi="微软雅黑"/>
-        </w:rPr>
-        <w:t>功能分配</w:t>
-      </w:r>
-    </w:p>
-    <w:p>
-      <w:pPr>
-        <w:jc w:val="center"/>
-        <w:rPr>
-          <w:rFonts w:ascii="微软雅黑" w:eastAsia="微软雅黑" w:hAnsi="微软雅黑"/>
-        </w:rPr>
-      </w:pPr>
-      <w:r>
-        <w:rPr>
-          <w:noProof/>
-        </w:rPr>
-        <w:drawing>
-          <wp:inline distT="0" distB="0" distL="0" distR="0" wp14:anchorId="15C5E76B" wp14:editId="1695C294">
-            <wp:extent cx="1803400" cy="3152845"/>
-            <wp:effectExtent l="0" t="0" r="0" b="0"/>
-            <wp:docPr id="4" name="图片 4" descr="å­¦çç¶æè½¬ç§»å¾.png"/>
-            <wp:cNvGraphicFramePr>
-              <a:graphicFrameLocks xmlns:a="http://schemas.openxmlformats.org/drawingml/2006/main" noChangeAspect="1"/>
-            </wp:cNvGraphicFramePr>
-            <a:graphic xmlns:a="http://schemas.openxmlformats.org/drawingml/2006/main">
-              <a:graphicData uri="http://schemas.openxmlformats.org/drawingml/2006/picture">
-                <pic:pic xmlns:pic="http://schemas.openxmlformats.org/drawingml/2006/picture">
-                  <pic:nvPicPr>
-                    <pic:cNvPr id="0" name="Picture 3" descr="å­¦çç¶æè½¬ç§»å¾.png"/>
-                    <pic:cNvPicPr>
-                      <a:picLocks noChangeAspect="1" noChangeArrowheads="1"/>
-                    </pic:cNvPicPr>
-                  </pic:nvPicPr>
-                  <pic:blipFill>
-                    <a:blip r:embed="rId7" cstate="print">
-                      <a:extLst>
-                        <a:ext uri="{28A0092B-C50C-407E-A947-70E740481C1C}">
-                          <a14:useLocalDpi xmlns:a14="http://schemas.microsoft.com/office/drawing/2010/main" val="0"/>
-                        </a:ext>
-                      </a:extLst>
-                    </a:blip>
-                    <a:srcRect/>
-                    <a:stretch>
-                      <a:fillRect/>
-                    </a:stretch>
-                  </pic:blipFill>
-                  <pic:spPr bwMode="auto">
-                    <a:xfrm>
-                      <a:off x="0" y="0"/>
-                      <a:ext cx="1805042" cy="3155715"/>
-                    </a:xfrm>
-                    <a:prstGeom prst="rect">
-                      <a:avLst/>
-                    </a:prstGeom>
-                    <a:noFill/>
-                    <a:ln>
-                      <a:noFill/>
-                    </a:ln>
-                  </pic:spPr>
-                </pic:pic>
-              </a:graphicData>
-            </a:graphic>
-          </wp:inline>
-        </w:drawing>
-      </w:r>
-    </w:p>
-    <w:p>
-      <w:pPr>
-        <w:jc w:val="center"/>
-        <w:rPr>
-          <w:rFonts w:ascii="微软雅黑" w:eastAsia="微软雅黑" w:hAnsi="微软雅黑" w:hint="eastAsia"/>
-        </w:rPr>
-      </w:pPr>
-      <w:r>
-        <w:rPr>
-          <w:noProof/>
-        </w:rPr>
-        <w:lastRenderedPageBreak/>
-        <w:drawing>
-          <wp:inline distT="0" distB="0" distL="0" distR="0" wp14:anchorId="294175F8" wp14:editId="0A5661EA">
-            <wp:extent cx="1684800" cy="2296800"/>
-            <wp:effectExtent l="0" t="0" r="0" b="0"/>
-            <wp:docPr id="5" name="图片 5" descr="æå¸ç¶æè½¬ç§»å¾.png"/>
-            <wp:cNvGraphicFramePr>
-              <a:graphicFrameLocks xmlns:a="http://schemas.openxmlformats.org/drawingml/2006/main" noChangeAspect="1"/>
-            </wp:cNvGraphicFramePr>
-            <a:graphic xmlns:a="http://schemas.openxmlformats.org/drawingml/2006/main">
-              <a:graphicData uri="http://schemas.openxmlformats.org/drawingml/2006/picture">
-                <pic:pic xmlns:pic="http://schemas.openxmlformats.org/drawingml/2006/picture">
-                  <pic:nvPicPr>
-                    <pic:cNvPr id="0" name="Picture 5" descr="æå¸ç¶æè½¬ç§»å¾.png"/>
-                    <pic:cNvPicPr>
-                      <a:picLocks noChangeAspect="1" noChangeArrowheads="1"/>
-                    </pic:cNvPicPr>
-                  </pic:nvPicPr>
-                  <pic:blipFill>
-                    <a:blip r:embed="rId8" cstate="print">
-                      <a:extLst>
-                        <a:ext uri="{28A0092B-C50C-407E-A947-70E740481C1C}">
-                          <a14:useLocalDpi xmlns:a14="http://schemas.microsoft.com/office/drawing/2010/main" val="0"/>
-                        </a:ext>
-                      </a:extLst>
-                    </a:blip>
-                    <a:srcRect/>
-                    <a:stretch>
-                      <a:fillRect/>
-                    </a:stretch>
-                  </pic:blipFill>
-                  <pic:spPr bwMode="auto">
-                    <a:xfrm>
-                      <a:off x="0" y="0"/>
-                      <a:ext cx="1684800" cy="2296800"/>
-                    </a:xfrm>
-                    <a:prstGeom prst="rect">
-                      <a:avLst/>
-                    </a:prstGeom>
-                    <a:noFill/>
-                    <a:ln>
-                      <a:noFill/>
-                    </a:ln>
-                  </pic:spPr>
-                </pic:pic>
-              </a:graphicData>
-            </a:graphic>
-          </wp:inline>
-        </w:drawing>
-      </w:r>
-    </w:p>
-    <w:p>
-      <w:pPr>
-        <w:pStyle w:val="a3"/>
-        <w:numPr>
-          <w:ilvl w:val="0"/>
-          <w:numId w:val="14"/>
-        </w:numPr>
-        <w:ind w:firstLineChars="0"/>
-        <w:rPr>
-          <w:rFonts w:ascii="微软雅黑" w:eastAsia="微软雅黑" w:hAnsi="微软雅黑"/>
-        </w:rPr>
-      </w:pPr>
-      <w:r>
-        <w:rPr>
-          <w:rFonts w:ascii="微软雅黑" w:eastAsia="微软雅黑" w:hAnsi="微软雅黑"/>
-        </w:rPr>
-        <w:t>程序的总体结构</w:t>
-      </w:r>
-    </w:p>
-    <w:p>
-      <w:pPr>
-        <w:pStyle w:val="a3"/>
-        <w:ind w:left="600" w:firstLineChars="0" w:firstLine="0"/>
-        <w:rPr>
-          <w:rFonts w:ascii="宋体" w:eastAsia="宋体" w:hAnsi="宋体"/>
-        </w:rPr>
-      </w:pPr>
-      <w:r>
-        <w:rPr>
-          <w:rFonts w:ascii="宋体" w:eastAsia="宋体" w:hAnsi="宋体" w:hint="eastAsia"/>
-        </w:rPr>
-        <w:t>系统共分成两个部分。</w:t>
-      </w:r>
-    </w:p>
-    <w:p>
-      <w:pPr>
-        <w:pStyle w:val="a3"/>
-        <w:ind w:left="600" w:firstLineChars="0" w:firstLine="0"/>
-        <w:rPr>
-          <w:rFonts w:ascii="宋体" w:eastAsia="宋体" w:hAnsi="宋体"/>
-        </w:rPr>
-      </w:pPr>
-      <w:r>
-        <w:rPr>
-          <w:rFonts w:ascii="宋体" w:eastAsia="宋体" w:hAnsi="宋体" w:hint="eastAsia"/>
-        </w:rPr>
-        <w:t>第一个部分为学生模块。在该模块中学生可以进行评教、评论、选课、留言等操作。</w:t>
-      </w:r>
-    </w:p>
-    <w:p>
-      <w:pPr>
-        <w:pStyle w:val="a3"/>
-        <w:ind w:left="600" w:firstLineChars="0" w:firstLine="0"/>
-        <w:rPr>
-          <w:rFonts w:ascii="微软雅黑" w:eastAsia="微软雅黑" w:hAnsi="微软雅黑" w:hint="eastAsia"/>
-        </w:rPr>
-      </w:pPr>
-      <w:r>
-        <w:rPr>
-          <w:rFonts w:ascii="宋体" w:eastAsia="宋体" w:hAnsi="宋体" w:hint="eastAsia"/>
-        </w:rPr>
-        <w:t>第二个部分</w:t>
-      </w:r>
-      <w:r>
-        <w:rPr>
-          <w:rFonts w:ascii="宋体" w:eastAsia="宋体" w:hAnsi="宋体" w:hint="eastAsia"/>
-          <w:sz w:val="21"/>
-          <w:szCs w:val="21"/>
-        </w:rPr>
-        <w:t>为教师模块。在该模块中教师可以完成查询、回复等功能。</w:t>
+          <w:rFonts w:ascii="Microsoft YaHei" w:eastAsia="Microsoft YaHei" w:hAnsi="Microsoft YaHei"/>
+        </w:rPr>
+        <w:t>输入/</w:t>
+      </w:r>
+      <w:r>
+        <w:rPr>
+          <w:rFonts w:ascii="Microsoft YaHei" w:eastAsia="Microsoft YaHei" w:hAnsi="Microsoft YaHei" w:hint="eastAsia"/>
+        </w:rPr>
+        <w:t>输出</w:t>
+      </w:r>
+      <w:r>
+        <w:rPr>
+          <w:rFonts w:ascii="Microsoft YaHei" w:eastAsia="Microsoft YaHei" w:hAnsi="Microsoft YaHei"/>
+        </w:rPr>
+        <w:t>及</w:t>
+      </w:r>
+      <w:r>
+        <w:rPr>
+          <w:rFonts w:ascii="Microsoft YaHei" w:eastAsia="Microsoft YaHei" w:hAnsi="Microsoft YaHei" w:hint="eastAsia"/>
+        </w:rPr>
+        <w:t>接口设计</w:t>
+      </w:r>
+    </w:p>
+    <w:p>
+      <w:pPr>
+        <w:rPr>
+          <w:rFonts w:ascii="Microsoft YaHei" w:eastAsia="Microsoft YaHei" w:hAnsi="Microsoft YaHei"/>
+        </w:rPr>
+      </w:pPr>
+      <w:r>
+        <w:rPr>
+          <w:rFonts w:ascii="Microsoft YaHei" w:eastAsia="Microsoft YaHei" w:hAnsi="Microsoft YaHei" w:hint="eastAsia"/>
+        </w:rPr>
+        <w:t>E. 运行</w:t>
+      </w:r>
+      <w:r>
+        <w:rPr>
+          <w:rFonts w:ascii="Microsoft YaHei" w:eastAsia="Microsoft YaHei" w:hAnsi="Microsoft YaHei"/>
+        </w:rPr>
+        <w:t>设计</w:t>
+      </w:r>
+    </w:p>
+    <w:p>
+      <w:pPr>
+        <w:rPr>
+          <w:rFonts w:ascii="Microsoft YaHei" w:eastAsia="Microsoft YaHei" w:hAnsi="Microsoft YaHei"/>
+        </w:rPr>
+      </w:pPr>
+      <w:r>
+        <w:rPr>
+          <w:rFonts w:ascii="Microsoft YaHei" w:eastAsia="Microsoft YaHei" w:hAnsi="Microsoft YaHei" w:hint="eastAsia"/>
+        </w:rPr>
+        <w:t xml:space="preserve">F. </w:t>
+      </w:r>
+      <w:r>
+        <w:rPr>
+          <w:rFonts w:ascii="Microsoft YaHei" w:eastAsia="Microsoft YaHei" w:hAnsi="Microsoft YaHei"/>
+        </w:rPr>
+        <w:t>数据结构设计及</w:t>
+      </w:r>
+      <w:r>
+        <w:rPr>
+          <w:rFonts w:ascii="Microsoft YaHei" w:eastAsia="Microsoft YaHei" w:hAnsi="Microsoft YaHei" w:hint="eastAsia"/>
+        </w:rPr>
+        <w:t>出错</w:t>
+      </w:r>
+      <w:r>
+        <w:rPr>
+          <w:rFonts w:ascii="Microsoft YaHei" w:eastAsia="Microsoft YaHei" w:hAnsi="Microsoft YaHei"/>
+        </w:rPr>
+        <w:t>处理设计</w:t>
       </w:r>
     </w:p>
     <w:p>
@@ -2324,15 +1015,16 @@
         </w:numPr>
         <w:ind w:firstLineChars="0"/>
         <w:rPr>
-          <w:rFonts w:ascii="微软雅黑" w:eastAsia="微软雅黑" w:hAnsi="微软雅黑"/>
-          <w:b/>
-        </w:rPr>
-      </w:pPr>
-      <w:r>
-        <w:rPr>
-          <w:rFonts w:ascii="微软雅黑" w:eastAsia="微软雅黑" w:hAnsi="微软雅黑"/>
-          <w:b/>
-        </w:rPr>
+          <w:rFonts w:ascii="Microsoft YaHei" w:eastAsia="Microsoft YaHei" w:hAnsi="Microsoft YaHei"/>
+          <w:b/>
+        </w:rPr>
+      </w:pPr>
+      <w:r>
+        <w:rPr>
+          <w:rFonts w:ascii="Microsoft YaHei" w:eastAsia="Microsoft YaHei" w:hAnsi="Microsoft YaHei"/>
+          <w:b/>
+        </w:rPr>
+        <w:lastRenderedPageBreak/>
         <w:t>绪论</w:t>
       </w:r>
     </w:p>
@@ -2342,7 +1034,7 @@
         <w:spacing w:line="440" w:lineRule="exact"/>
         <w:jc w:val="left"/>
         <w:rPr>
-          <w:rFonts w:ascii="微软雅黑" w:eastAsia="微软雅黑" w:hAnsi="微软雅黑" w:hint="default"/>
+          <w:rFonts w:ascii="Microsoft YaHei" w:eastAsia="Microsoft YaHei" w:hAnsi="Microsoft YaHei" w:hint="default"/>
           <w:b/>
           <w:sz w:val="24"/>
           <w:szCs w:val="24"/>
@@ -2350,7 +1042,7 @@
       </w:pPr>
       <w:r>
         <w:rPr>
-          <w:rFonts w:ascii="微软雅黑" w:eastAsia="微软雅黑" w:hAnsi="微软雅黑" w:cs="Songti SC"/>
+          <w:rFonts w:ascii="Microsoft YaHei" w:eastAsia="Microsoft YaHei" w:hAnsi="Microsoft YaHei" w:cs="Songti SC"/>
           <w:b/>
           <w:color w:val="000000"/>
           <w:kern w:val="0"/>
@@ -2361,7 +1053,7 @@
       </w:r>
       <w:r>
         <w:rPr>
-          <w:rFonts w:ascii="微软雅黑" w:eastAsia="微软雅黑" w:hAnsi="微软雅黑" w:cs="MS Mincho"/>
+          <w:rFonts w:ascii="Microsoft YaHei" w:eastAsia="Microsoft YaHei" w:hAnsi="Microsoft YaHei" w:cs="MS Mincho"/>
           <w:b/>
           <w:color w:val="000000"/>
           <w:kern w:val="0"/>
@@ -2372,7 +1064,7 @@
       </w:r>
       <w:r>
         <w:rPr>
-          <w:rFonts w:ascii="微软雅黑" w:eastAsia="微软雅黑" w:hAnsi="微软雅黑" w:cs="宋体" w:hint="default"/>
+          <w:rFonts w:ascii="Microsoft YaHei" w:eastAsia="Microsoft YaHei" w:hAnsi="Microsoft YaHei" w:cs="SimSun" w:hint="default"/>
           <w:b/>
           <w:color w:val="000000"/>
           <w:kern w:val="0"/>
@@ -2388,106 +1080,121 @@
         <w:spacing w:line="440" w:lineRule="exact"/>
         <w:jc w:val="left"/>
         <w:rPr>
-          <w:rFonts w:hAnsi="宋体" w:hint="default"/>
-          <w:szCs w:val="21"/>
-        </w:rPr>
-      </w:pPr>
-      <w:r>
-        <w:rPr>
-          <w:rFonts w:hAnsi="宋体"/>
-          <w:b/>
-          <w:szCs w:val="21"/>
+          <w:rFonts w:ascii="Microsoft YaHei" w:eastAsia="Microsoft YaHei" w:hAnsi="Microsoft YaHei" w:hint="default"/>
+          <w:sz w:val="24"/>
+          <w:szCs w:val="24"/>
+        </w:rPr>
+      </w:pPr>
+      <w:r>
+        <w:rPr>
+          <w:rFonts w:ascii="Microsoft YaHei" w:eastAsia="Microsoft YaHei" w:hAnsi="Microsoft YaHei"/>
+          <w:b/>
+          <w:sz w:val="24"/>
+          <w:szCs w:val="24"/>
         </w:rPr>
         <w:t xml:space="preserve">  </w:t>
       </w:r>
       <w:r>
         <w:rPr>
-          <w:rFonts w:hAnsi="宋体"/>
-          <w:szCs w:val="21"/>
+          <w:rFonts w:ascii="Microsoft YaHei" w:eastAsia="Microsoft YaHei" w:hAnsi="Microsoft YaHei"/>
+          <w:sz w:val="24"/>
+          <w:szCs w:val="24"/>
         </w:rPr>
         <w:t>当今学校内部没有完善的高校排课系统，管理水平差，学校课程不能得到合理分配</w:t>
       </w:r>
       <w:r>
         <w:rPr>
-          <w:rFonts w:hAnsi="宋体" w:hint="default"/>
-          <w:szCs w:val="21"/>
+          <w:rFonts w:ascii="Microsoft YaHei" w:eastAsia="Microsoft YaHei" w:hAnsi="Microsoft YaHei" w:hint="default"/>
+          <w:sz w:val="24"/>
+          <w:szCs w:val="24"/>
         </w:rPr>
         <w:t>，学生也得不到充足的课程信息，课程资源浪费</w:t>
       </w:r>
       <w:r>
         <w:rPr>
-          <w:rFonts w:hAnsi="宋体"/>
-          <w:szCs w:val="21"/>
+          <w:rFonts w:ascii="Microsoft YaHei" w:eastAsia="Microsoft YaHei" w:hAnsi="Microsoft YaHei"/>
+          <w:sz w:val="24"/>
+          <w:szCs w:val="24"/>
         </w:rPr>
         <w:t>。</w:t>
       </w:r>
       <w:r>
         <w:rPr>
-          <w:rFonts w:hAnsi="宋体" w:hint="default"/>
-          <w:szCs w:val="21"/>
+          <w:rFonts w:ascii="Microsoft YaHei" w:eastAsia="Microsoft YaHei" w:hAnsi="Microsoft YaHei" w:hint="default"/>
+          <w:sz w:val="24"/>
+          <w:szCs w:val="24"/>
         </w:rPr>
         <w:t>因此</w:t>
       </w:r>
       <w:r>
         <w:rPr>
-          <w:rFonts w:hAnsi="宋体"/>
-          <w:szCs w:val="21"/>
+          <w:rFonts w:ascii="Microsoft YaHei" w:eastAsia="Microsoft YaHei" w:hAnsi="Microsoft YaHei"/>
+          <w:sz w:val="24"/>
+          <w:szCs w:val="24"/>
         </w:rPr>
         <w:t>迫切需要提高现代化管理水平、管理质量和管理高校课程。高校排课系统的初步现代化的开发和使用，能够大大提高学校管理者的工作效率，节省成本提高经济效益。它把从事教务管理的人员从繁重的手工操作中解脱出来，用更多精力从事创造性的管理活动和其它重要的活动中去，从而达到节省人力、物力，财力的目标；</w:t>
       </w:r>
       <w:r>
         <w:rPr>
-          <w:rFonts w:hAnsi="宋体" w:hint="default"/>
-          <w:szCs w:val="21"/>
+          <w:rFonts w:ascii="Microsoft YaHei" w:eastAsia="Microsoft YaHei" w:hAnsi="Microsoft YaHei" w:hint="default"/>
+          <w:sz w:val="24"/>
+          <w:szCs w:val="24"/>
         </w:rPr>
         <w:t>它可以让学生挑选适合自己发展的课程</w:t>
       </w:r>
       <w:r>
         <w:rPr>
-          <w:rFonts w:hAnsi="宋体"/>
-          <w:szCs w:val="21"/>
+          <w:rFonts w:ascii="Microsoft YaHei" w:eastAsia="Microsoft YaHei" w:hAnsi="Microsoft YaHei"/>
+          <w:sz w:val="24"/>
+          <w:szCs w:val="24"/>
         </w:rPr>
         <w:t>学习</w:t>
       </w:r>
       <w:r>
         <w:rPr>
-          <w:rFonts w:hAnsi="宋体" w:hint="default"/>
-          <w:szCs w:val="21"/>
+          <w:rFonts w:ascii="Microsoft YaHei" w:eastAsia="Microsoft YaHei" w:hAnsi="Microsoft YaHei" w:hint="default"/>
+          <w:sz w:val="24"/>
+          <w:szCs w:val="24"/>
         </w:rPr>
         <w:t>，并且</w:t>
       </w:r>
       <w:r>
         <w:rPr>
-          <w:rFonts w:hAnsi="宋体"/>
-          <w:szCs w:val="21"/>
+          <w:rFonts w:ascii="Microsoft YaHei" w:eastAsia="Microsoft YaHei" w:hAnsi="Microsoft YaHei"/>
+          <w:sz w:val="24"/>
+          <w:szCs w:val="24"/>
         </w:rPr>
         <w:t>提供</w:t>
       </w:r>
       <w:r>
         <w:rPr>
-          <w:rFonts w:hAnsi="宋体" w:hint="default"/>
-          <w:szCs w:val="21"/>
+          <w:rFonts w:ascii="Microsoft YaHei" w:eastAsia="Microsoft YaHei" w:hAnsi="Microsoft YaHei" w:hint="default"/>
+          <w:sz w:val="24"/>
+          <w:szCs w:val="24"/>
         </w:rPr>
         <w:t>了一个可以相互交流，</w:t>
       </w:r>
       <w:r>
         <w:rPr>
-          <w:rFonts w:hAnsi="宋体"/>
-          <w:szCs w:val="21"/>
+          <w:rFonts w:ascii="Microsoft YaHei" w:eastAsia="Microsoft YaHei" w:hAnsi="Microsoft YaHei"/>
+          <w:sz w:val="24"/>
+          <w:szCs w:val="24"/>
         </w:rPr>
         <w:t>信息</w:t>
       </w:r>
       <w:r>
         <w:rPr>
-          <w:rFonts w:hAnsi="宋体" w:hint="default"/>
-          <w:szCs w:val="21"/>
+          <w:rFonts w:ascii="Microsoft YaHei" w:eastAsia="Microsoft YaHei" w:hAnsi="Microsoft YaHei" w:hint="default"/>
+          <w:sz w:val="24"/>
+          <w:szCs w:val="24"/>
         </w:rPr>
         <w:t>公开且充足德平台。</w:t>
       </w:r>
       <w:r>
         <w:rPr>
-          <w:rFonts w:hAnsi="宋体"/>
-          <w:szCs w:val="21"/>
+          <w:rFonts w:ascii="Microsoft YaHei" w:eastAsia="Microsoft YaHei" w:hAnsi="Microsoft YaHei"/>
+          <w:sz w:val="24"/>
+          <w:szCs w:val="24"/>
         </w:rPr>
         <w:t>从而使决策、计划更加科学、精确、灵活。因此，开发一个专门针对高校排课系统，在经济上也是可行的。</w:t>
       </w:r>
@@ -2495,27 +1202,27 @@
     <w:p>
       <w:pPr>
         <w:rPr>
-          <w:rFonts w:ascii="微软雅黑" w:eastAsia="微软雅黑" w:hAnsi="微软雅黑"/>
-          <w:b/>
-        </w:rPr>
-      </w:pPr>
-      <w:r>
-        <w:rPr>
-          <w:rFonts w:ascii="微软雅黑" w:eastAsia="微软雅黑" w:hAnsi="微软雅黑"/>
+          <w:rFonts w:ascii="Microsoft YaHei" w:eastAsia="Microsoft YaHei" w:hAnsi="Microsoft YaHei"/>
+          <w:b/>
+        </w:rPr>
+      </w:pPr>
+      <w:r>
+        <w:rPr>
+          <w:rFonts w:ascii="Microsoft YaHei" w:eastAsia="Microsoft YaHei" w:hAnsi="Microsoft YaHei"/>
           <w:b/>
         </w:rPr>
         <w:t>B</w:t>
       </w:r>
       <w:r>
         <w:rPr>
-          <w:rFonts w:ascii="微软雅黑" w:eastAsia="微软雅黑" w:hAnsi="微软雅黑" w:hint="eastAsia"/>
+          <w:rFonts w:ascii="Microsoft YaHei" w:eastAsia="Microsoft YaHei" w:hAnsi="Microsoft YaHei" w:hint="eastAsia"/>
           <w:b/>
         </w:rPr>
         <w:t xml:space="preserve">. </w:t>
       </w:r>
       <w:r>
         <w:rPr>
-          <w:rFonts w:ascii="微软雅黑" w:eastAsia="微软雅黑" w:hAnsi="微软雅黑"/>
+          <w:rFonts w:ascii="Microsoft YaHei" w:eastAsia="Microsoft YaHei" w:hAnsi="Microsoft YaHei"/>
           <w:b/>
         </w:rPr>
         <w:t>国内外研究现状</w:t>
@@ -2527,62 +1234,42 @@
         <w:spacing w:line="360" w:lineRule="auto"/>
         <w:jc w:val="left"/>
         <w:rPr>
-          <w:rFonts w:ascii="宋体" w:eastAsia="宋体" w:hAnsi="宋体" w:cs="Times New Roman"/>
-          <w:sz w:val="21"/>
-          <w:szCs w:val="21"/>
-        </w:rPr>
-      </w:pPr>
-      <w:r>
-        <w:rPr>
-          <w:rFonts w:ascii="微软雅黑" w:eastAsia="微软雅黑" w:hAnsi="微软雅黑" w:cs="Times New Roman"/>
-        </w:rPr>
-        <w:t xml:space="preserve"> </w:t>
-      </w:r>
-      <w:r>
-        <w:rPr>
-          <w:rFonts w:ascii="宋体" w:eastAsia="宋体" w:hAnsi="宋体" w:cs="Times New Roman"/>
-          <w:sz w:val="21"/>
-          <w:szCs w:val="21"/>
-        </w:rPr>
-        <w:t xml:space="preserve"> </w:t>
-      </w:r>
-      <w:r>
-        <w:rPr>
-          <w:rFonts w:ascii="宋体" w:eastAsia="宋体" w:hAnsi="宋体" w:cs="Times New Roman" w:hint="eastAsia"/>
-          <w:sz w:val="21"/>
-          <w:szCs w:val="21"/>
+          <w:rFonts w:ascii="Microsoft YaHei" w:eastAsia="Microsoft YaHei" w:hAnsi="Microsoft YaHei" w:cs="Times New Roman"/>
+        </w:rPr>
+      </w:pPr>
+      <w:r>
+        <w:rPr>
+          <w:rFonts w:ascii="Microsoft YaHei" w:eastAsia="Microsoft YaHei" w:hAnsi="Microsoft YaHei" w:cs="Times New Roman"/>
+        </w:rPr>
+        <w:t xml:space="preserve">  </w:t>
+      </w:r>
+      <w:r>
+        <w:rPr>
+          <w:rFonts w:ascii="Microsoft YaHei" w:eastAsia="Microsoft YaHei" w:hAnsi="Microsoft YaHei" w:cs="Times New Roman" w:hint="eastAsia"/>
         </w:rPr>
         <w:t>绝大多数，系统采用B/S 模式, 既适用于校园网, 又适用于Internet , 用户可以随时通过</w:t>
       </w:r>
       <w:r>
         <w:rPr>
-          <w:rFonts w:ascii="宋体" w:eastAsia="宋体" w:hAnsi="宋体" w:cs="Times New Roman" w:hint="eastAsia"/>
-          <w:sz w:val="21"/>
-          <w:szCs w:val="21"/>
+          <w:rFonts w:ascii="Microsoft YaHei" w:eastAsia="Microsoft YaHei" w:hAnsi="Microsoft YaHei" w:cs="Times New Roman" w:hint="eastAsia"/>
         </w:rPr>
         <w:t>Internet</w:t>
       </w:r>
       <w:r>
         <w:rPr>
-          <w:rFonts w:ascii="宋体" w:eastAsia="宋体" w:hAnsi="宋体" w:cs="Times New Roman" w:hint="eastAsia"/>
-          <w:sz w:val="21"/>
-          <w:szCs w:val="21"/>
+          <w:rFonts w:ascii="Microsoft YaHei" w:eastAsia="Microsoft YaHei" w:hAnsi="Microsoft YaHei" w:cs="Times New Roman" w:hint="eastAsia"/>
         </w:rPr>
         <w:t>进行评估, 如果评估指标及权重需要调整, 客户端无须重新设置或编程即可使用</w:t>
       </w:r>
       <w:r>
         <w:rPr>
-          <w:rFonts w:ascii="宋体" w:eastAsia="宋体" w:hAnsi="宋体" w:cs="Times New Roman"/>
-          <w:sz w:val="21"/>
-          <w:szCs w:val="21"/>
+          <w:rFonts w:ascii="Microsoft YaHei" w:eastAsia="Microsoft YaHei" w:hAnsi="Microsoft YaHei" w:cs="Times New Roman"/>
         </w:rPr>
         <w:t>。</w:t>
       </w:r>
       <w:r>
         <w:rPr>
-          <w:rFonts w:ascii="宋体" w:eastAsia="宋体" w:hAnsi="宋体" w:cs="Times New Roman" w:hint="eastAsia"/>
-          <w:sz w:val="21"/>
-          <w:szCs w:val="21"/>
+          <w:rFonts w:ascii="Microsoft YaHei" w:eastAsia="Microsoft YaHei" w:hAnsi="Microsoft YaHei" w:cs="Times New Roman" w:hint="eastAsia"/>
         </w:rPr>
         <w:t>在实际开发中选择ASP 脚本语言,IIS 的Web 服务器, 结合SQL Server 数据库来实现系统。</w:t>
       </w:r>
@@ -2591,45 +1278,30 @@
       <w:pPr>
         <w:spacing w:line="360" w:lineRule="auto"/>
         <w:rPr>
-          <w:rFonts w:ascii="宋体" w:eastAsia="宋体" w:hAnsi="宋体" w:cs="Times New Roman"/>
-          <w:sz w:val="21"/>
-          <w:szCs w:val="21"/>
-        </w:rPr>
-      </w:pPr>
-      <w:r>
-        <w:rPr>
-          <w:rFonts w:ascii="宋体" w:eastAsia="宋体" w:hAnsi="宋体" w:cs="Times New Roman"/>
-          <w:sz w:val="21"/>
-          <w:szCs w:val="21"/>
+          <w:rFonts w:ascii="Microsoft YaHei" w:eastAsia="Microsoft YaHei" w:hAnsi="Microsoft YaHei" w:cs="Times New Roman"/>
+        </w:rPr>
+      </w:pPr>
+      <w:r>
+        <w:rPr>
+          <w:rFonts w:ascii="Microsoft YaHei" w:eastAsia="Microsoft YaHei" w:hAnsi="Microsoft YaHei" w:cs="Times New Roman"/>
         </w:rPr>
         <w:t xml:space="preserve">  </w:t>
       </w:r>
       <w:r>
         <w:rPr>
-          <w:rFonts w:ascii="宋体" w:eastAsia="宋体" w:hAnsi="宋体" w:cs="Times New Roman" w:hint="eastAsia"/>
-          <w:sz w:val="21"/>
-          <w:szCs w:val="21"/>
-        </w:rPr>
-        <w:t>B/S模式(Browse/Server浏览器、服务器)模式是在C/S模式发展到一定阶段的产物，以Web技术为基础，将传统C/S模式中的服务器部分细分为数据库服务器和Web服务器，从而</w:t>
-      </w:r>
-      <w:r>
-        <w:rPr>
-          <w:rFonts w:ascii="宋体" w:eastAsia="宋体" w:hAnsi="宋体" w:cs="Times New Roman" w:hint="eastAsia"/>
-          <w:sz w:val="21"/>
-          <w:szCs w:val="21"/>
-        </w:rPr>
-        <w:lastRenderedPageBreak/>
-        <w:t>变成三层结构。</w:t>
-      </w:r>
-    </w:p>
-    <w:p>
-      <w:pPr>
-        <w:adjustRightInd w:val="0"/>
-        <w:snapToGrid w:val="0"/>
-        <w:spacing w:line="440" w:lineRule="exact"/>
-        <w:jc w:val="left"/>
-        <w:rPr>
-          <w:rFonts w:ascii="微软雅黑" w:eastAsia="微软雅黑" w:hAnsi="微软雅黑"/>
+          <w:rFonts w:ascii="Microsoft YaHei" w:eastAsia="Microsoft YaHei" w:hAnsi="Microsoft YaHei" w:cs="Times New Roman" w:hint="eastAsia"/>
+        </w:rPr>
+        <w:t>B/S模式(Browse/Server浏览器、服务器)模式是在C/S模式发展到一定阶段的产物，以Web技术为基础，将传统C/S模式中的服务器部分细分为数据库服务器和Web服务器，从而变成三层结构。</w:t>
+      </w:r>
+    </w:p>
+    <w:p>
+      <w:pPr>
+        <w:adjustRightInd w:val="0"/>
+        <w:snapToGrid w:val="0"/>
+        <w:spacing w:line="440" w:lineRule="exact"/>
+        <w:jc w:val="left"/>
+        <w:rPr>
+          <w:rFonts w:ascii="Microsoft YaHei" w:eastAsia="Microsoft YaHei" w:hAnsi="Microsoft YaHei"/>
         </w:rPr>
       </w:pPr>
     </w:p>
@@ -2642,15 +1314,15 @@
         <w:spacing w:after="240" w:line="240" w:lineRule="exact"/>
         <w:jc w:val="left"/>
         <w:rPr>
-          <w:rFonts w:ascii="微软雅黑" w:eastAsia="微软雅黑" w:hAnsi="微软雅黑" w:cs="MS Mincho"/>
-          <w:b/>
-          <w:color w:val="000000"/>
-          <w:kern w:val="0"/>
-        </w:rPr>
-      </w:pPr>
-      <w:r>
-        <w:rPr>
-          <w:rFonts w:ascii="微软雅黑" w:eastAsia="微软雅黑" w:hAnsi="微软雅黑" w:cs="Songti SC" w:hint="eastAsia"/>
+          <w:rFonts w:ascii="Microsoft YaHei" w:eastAsia="Microsoft YaHei" w:hAnsi="Microsoft YaHei" w:cs="MS Mincho"/>
+          <w:b/>
+          <w:color w:val="000000"/>
+          <w:kern w:val="0"/>
+        </w:rPr>
+      </w:pPr>
+      <w:r>
+        <w:rPr>
+          <w:rFonts w:ascii="Microsoft YaHei" w:eastAsia="Microsoft YaHei" w:hAnsi="Microsoft YaHei" w:cs="Songti SC" w:hint="eastAsia"/>
           <w:b/>
           <w:color w:val="000000"/>
           <w:kern w:val="0"/>
@@ -2659,7 +1331,7 @@
       </w:r>
       <w:r>
         <w:rPr>
-          <w:rFonts w:ascii="微软雅黑" w:eastAsia="微软雅黑" w:hAnsi="微软雅黑" w:cs="Times"/>
+          <w:rFonts w:ascii="Microsoft YaHei" w:eastAsia="Microsoft YaHei" w:hAnsi="Microsoft YaHei" w:cs="Times"/>
           <w:b/>
           <w:color w:val="000000"/>
           <w:kern w:val="0"/>
@@ -2668,7 +1340,7 @@
       </w:r>
       <w:r>
         <w:rPr>
-          <w:rFonts w:ascii="微软雅黑" w:eastAsia="微软雅黑" w:hAnsi="微软雅黑" w:cs="Songti SC" w:hint="eastAsia"/>
+          <w:rFonts w:ascii="Microsoft YaHei" w:eastAsia="Microsoft YaHei" w:hAnsi="Microsoft YaHei" w:cs="Songti SC" w:hint="eastAsia"/>
           <w:b/>
           <w:color w:val="000000"/>
           <w:kern w:val="0"/>
@@ -2677,7 +1349,7 @@
       </w:r>
       <w:r>
         <w:rPr>
-          <w:rFonts w:ascii="微软雅黑" w:eastAsia="微软雅黑" w:hAnsi="微软雅黑" w:cs="Times"/>
+          <w:rFonts w:ascii="Microsoft YaHei" w:eastAsia="Microsoft YaHei" w:hAnsi="Microsoft YaHei" w:cs="Times"/>
           <w:b/>
           <w:color w:val="000000"/>
           <w:kern w:val="0"/>
@@ -2692,27 +1364,27 @@
         <w:spacing w:line="440" w:lineRule="exact"/>
         <w:jc w:val="left"/>
         <w:rPr>
-          <w:rFonts w:ascii="微软雅黑" w:eastAsia="微软雅黑" w:hAnsi="微软雅黑"/>
-          <w:b/>
-        </w:rPr>
-      </w:pPr>
-      <w:r>
-        <w:rPr>
-          <w:rFonts w:ascii="微软雅黑" w:eastAsia="微软雅黑" w:hAnsi="微软雅黑"/>
+          <w:rFonts w:ascii="Microsoft YaHei" w:eastAsia="Microsoft YaHei" w:hAnsi="Microsoft YaHei"/>
+          <w:b/>
+        </w:rPr>
+      </w:pPr>
+      <w:r>
+        <w:rPr>
+          <w:rFonts w:ascii="Microsoft YaHei" w:eastAsia="Microsoft YaHei" w:hAnsi="Microsoft YaHei"/>
           <w:b/>
         </w:rPr>
         <w:t>A</w:t>
       </w:r>
       <w:r>
         <w:rPr>
-          <w:rFonts w:ascii="微软雅黑" w:eastAsia="微软雅黑" w:hAnsi="微软雅黑" w:hint="eastAsia"/>
+          <w:rFonts w:ascii="Microsoft YaHei" w:eastAsia="Microsoft YaHei" w:hAnsi="Microsoft YaHei" w:hint="eastAsia"/>
           <w:b/>
         </w:rPr>
         <w:t>．</w:t>
       </w:r>
       <w:r>
         <w:rPr>
-          <w:rFonts w:ascii="微软雅黑" w:eastAsia="微软雅黑" w:hAnsi="微软雅黑"/>
+          <w:rFonts w:ascii="Microsoft YaHei" w:eastAsia="Microsoft YaHei" w:hAnsi="Microsoft YaHei"/>
           <w:b/>
         </w:rPr>
         <w:t>系统设想</w:t>
@@ -2725,107 +1397,97 @@
         <w:spacing w:line="440" w:lineRule="exact"/>
         <w:jc w:val="left"/>
         <w:rPr>
-          <w:rFonts w:ascii="宋体" w:eastAsia="宋体" w:hAnsi="宋体"/>
-          <w:sz w:val="21"/>
-          <w:szCs w:val="21"/>
-        </w:rPr>
-      </w:pPr>
-      <w:r>
-        <w:rPr>
-          <w:rFonts w:ascii="微软雅黑" w:eastAsia="微软雅黑" w:hAnsi="微软雅黑"/>
+          <w:rFonts w:ascii="Microsoft YaHei" w:eastAsia="Microsoft YaHei" w:hAnsi="Microsoft YaHei"/>
+        </w:rPr>
+      </w:pPr>
+      <w:r>
+        <w:rPr>
+          <w:rFonts w:ascii="Microsoft YaHei" w:eastAsia="Microsoft YaHei" w:hAnsi="Microsoft YaHei"/>
+        </w:rPr>
+        <w:t xml:space="preserve">  对于用户来说，在测评系统里面进行测评，希望系统方便，简单，明了，任何人不用学习就能上手，节省时间，所以对用户进行需求分析是很有必要的。</w:t>
+      </w:r>
+      <w:r>
+        <w:rPr>
+          <w:rFonts w:ascii="Microsoft YaHei" w:eastAsia="Microsoft YaHei" w:hAnsi="Microsoft YaHei" w:hint="eastAsia"/>
         </w:rPr>
         <w:t xml:space="preserve">  </w:t>
       </w:r>
       <w:r>
         <w:rPr>
-          <w:rFonts w:ascii="宋体" w:eastAsia="宋体" w:hAnsi="宋体"/>
-          <w:sz w:val="21"/>
-          <w:szCs w:val="21"/>
-        </w:rPr>
-        <w:t>对于用户来说，在测评系统里面进行测评，希望系统方便，简单，明了，任何人不用学习就能上手，节省时间，所以对用户进行需求分析是很有必要的。</w:t>
-      </w:r>
-      <w:r>
-        <w:rPr>
-          <w:rFonts w:ascii="宋体" w:eastAsia="宋体" w:hAnsi="宋体" w:hint="eastAsia"/>
-          <w:sz w:val="21"/>
-          <w:szCs w:val="21"/>
+          <w:rFonts w:ascii="Microsoft YaHei" w:eastAsia="Microsoft YaHei" w:hAnsi="Microsoft YaHei"/>
+        </w:rPr>
+        <w:t xml:space="preserve">      </w:t>
+      </w:r>
+    </w:p>
+    <w:p>
+      <w:pPr>
+        <w:adjustRightInd w:val="0"/>
+        <w:snapToGrid w:val="0"/>
+        <w:spacing w:line="440" w:lineRule="exact"/>
+        <w:jc w:val="left"/>
+        <w:rPr>
+          <w:rFonts w:ascii="Microsoft YaHei" w:eastAsia="Microsoft YaHei" w:hAnsi="Microsoft YaHei"/>
+        </w:rPr>
+      </w:pPr>
+      <w:r>
+        <w:rPr>
+          <w:rFonts w:ascii="Microsoft YaHei" w:eastAsia="Microsoft YaHei" w:hAnsi="Microsoft YaHei" w:hint="eastAsia"/>
         </w:rPr>
         <w:t xml:space="preserve">  </w:t>
       </w:r>
       <w:r>
         <w:rPr>
-          <w:rFonts w:ascii="宋体" w:eastAsia="宋体" w:hAnsi="宋体"/>
-          <w:sz w:val="21"/>
-          <w:szCs w:val="21"/>
-        </w:rPr>
-        <w:t xml:space="preserve">      </w:t>
-      </w:r>
-    </w:p>
-    <w:p>
-      <w:pPr>
-        <w:adjustRightInd w:val="0"/>
-        <w:snapToGrid w:val="0"/>
-        <w:spacing w:line="440" w:lineRule="exact"/>
-        <w:jc w:val="left"/>
-        <w:rPr>
-          <w:rFonts w:ascii="宋体" w:eastAsia="宋体" w:hAnsi="宋体"/>
-          <w:sz w:val="21"/>
-          <w:szCs w:val="21"/>
-        </w:rPr>
-      </w:pPr>
-      <w:r>
-        <w:rPr>
-          <w:rFonts w:ascii="宋体" w:eastAsia="宋体" w:hAnsi="宋体" w:hint="eastAsia"/>
-          <w:sz w:val="21"/>
-          <w:szCs w:val="21"/>
-        </w:rPr>
-        <w:t xml:space="preserve">  </w:t>
-      </w:r>
-      <w:r>
-        <w:rPr>
-          <w:rFonts w:ascii="宋体" w:eastAsia="宋体" w:hAnsi="宋体"/>
-          <w:sz w:val="21"/>
-          <w:szCs w:val="21"/>
-        </w:rPr>
-        <w:t>对于管理员来说，既要考虑用户的要求，又要更好的管理整个系统，所以他肩负着双重任务。满足用户要求方面，应该及时处理用户已完成的测评，统计报表，送给有关部门。管理系统的责任也不能忽视，如对各个学院进行联系，及时更新用户信息，还有就是对系统进行维护等等。这些在设计该系统的后台进行需求分析时都应该考虑到的。</w:t>
-      </w:r>
-    </w:p>
-    <w:p>
-      <w:pPr>
-        <w:adjustRightInd w:val="0"/>
-        <w:snapToGrid w:val="0"/>
-        <w:spacing w:line="440" w:lineRule="exact"/>
-        <w:jc w:val="left"/>
-        <w:rPr>
-          <w:rFonts w:ascii="宋体" w:eastAsia="宋体" w:hAnsi="宋体"/>
-          <w:sz w:val="21"/>
-          <w:szCs w:val="21"/>
-        </w:rPr>
-      </w:pPr>
-      <w:r>
-        <w:rPr>
-          <w:rFonts w:ascii="宋体" w:eastAsia="宋体" w:hAnsi="宋体"/>
-          <w:sz w:val="21"/>
-          <w:szCs w:val="21"/>
+          <w:rFonts w:ascii="Microsoft YaHei" w:eastAsia="Microsoft YaHei" w:hAnsi="Microsoft YaHei"/>
+        </w:rPr>
+        <w:t>对于管理员来说，既要考虑用户的要求，又要更好的管理整个系统，所以他肩负着双重任务。满足用户要求方面，应该及时处理用户已完成的测评，统计报表，送给有关部门。管理系统的责任也不能忽视，如对各个学院进行联系，</w:t>
+      </w:r>
+      <w:r>
+        <w:rPr>
+          <w:rFonts w:ascii="Microsoft YaHei" w:eastAsia="Microsoft YaHei" w:hAnsi="Microsoft YaHei"/>
+        </w:rPr>
+        <w:lastRenderedPageBreak/>
+        <w:t>及时更新用户信息，还有就是对系统进行维护等等。这些在设计该系统的后台进行需求分析时都应该考虑到的。</w:t>
+      </w:r>
+    </w:p>
+    <w:p>
+      <w:pPr>
+        <w:adjustRightInd w:val="0"/>
+        <w:snapToGrid w:val="0"/>
+        <w:spacing w:line="440" w:lineRule="exact"/>
+        <w:jc w:val="left"/>
+        <w:rPr>
+          <w:rFonts w:ascii="Microsoft YaHei" w:eastAsia="Microsoft YaHei" w:hAnsi="Microsoft YaHei"/>
+        </w:rPr>
+      </w:pPr>
+      <w:r>
+        <w:rPr>
+          <w:rFonts w:ascii="Microsoft YaHei" w:eastAsia="Microsoft YaHei" w:hAnsi="Microsoft YaHei"/>
         </w:rPr>
         <w:t xml:space="preserve">  结合用户和管理员的需求，我们才能确定系统的发展方向，实现满足用户和</w:t>
       </w:r>
       <w:r>
         <w:rPr>
-          <w:rFonts w:ascii="宋体" w:eastAsia="宋体" w:hAnsi="宋体" w:hint="eastAsia"/>
-          <w:sz w:val="21"/>
-          <w:szCs w:val="21"/>
+          <w:rFonts w:ascii="Microsoft YaHei" w:eastAsia="Microsoft YaHei" w:hAnsi="Microsoft YaHei" w:hint="eastAsia"/>
         </w:rPr>
         <w:t>管</w:t>
       </w:r>
       <w:r>
         <w:rPr>
-          <w:rFonts w:ascii="宋体" w:eastAsia="宋体" w:hAnsi="宋体"/>
-          <w:sz w:val="21"/>
-          <w:szCs w:val="21"/>
+          <w:rFonts w:ascii="Microsoft YaHei" w:eastAsia="Microsoft YaHei" w:hAnsi="Microsoft YaHei"/>
         </w:rPr>
         <w:t>理员需求的系统。</w:t>
       </w:r>
+    </w:p>
+    <w:p>
+      <w:pPr>
+        <w:adjustRightInd w:val="0"/>
+        <w:snapToGrid w:val="0"/>
+        <w:spacing w:line="440" w:lineRule="exact"/>
+        <w:jc w:val="left"/>
+        <w:rPr>
+          <w:rFonts w:ascii="Microsoft YaHei" w:eastAsia="Microsoft YaHei" w:hAnsi="Microsoft YaHei"/>
+        </w:rPr>
+      </w:pPr>
     </w:p>
     <w:p>
       <w:pPr>
@@ -2836,12 +1498,228 @@
         <w:spacing w:after="240" w:line="240" w:lineRule="exact"/>
         <w:jc w:val="left"/>
         <w:rPr>
-          <w:rFonts w:ascii="微软雅黑" w:eastAsia="微软雅黑" w:hAnsi="微软雅黑" w:cs="MS Mincho"/>
-          <w:b/>
-          <w:color w:val="000000"/>
-          <w:kern w:val="0"/>
-        </w:rPr>
-      </w:pPr>
+          <w:rFonts w:ascii="Microsoft YaHei" w:eastAsia="Microsoft YaHei" w:hAnsi="Microsoft YaHei" w:cs="MS Mincho"/>
+          <w:b/>
+          <w:color w:val="000000"/>
+          <w:kern w:val="0"/>
+        </w:rPr>
+      </w:pPr>
+      <w:r>
+        <w:rPr>
+          <w:rFonts w:ascii="Microsoft YaHei" w:eastAsia="Microsoft YaHei" w:hAnsi="Microsoft YaHei" w:cs="Times"/>
+          <w:b/>
+          <w:color w:val="000000"/>
+          <w:kern w:val="0"/>
+        </w:rPr>
+        <w:t xml:space="preserve">B. </w:t>
+      </w:r>
+      <w:r>
+        <w:rPr>
+          <w:rFonts w:ascii="Microsoft YaHei" w:eastAsia="Microsoft YaHei" w:hAnsi="Microsoft YaHei" w:cs="Songti SC" w:hint="eastAsia"/>
+          <w:b/>
+          <w:color w:val="000000"/>
+          <w:kern w:val="0"/>
+        </w:rPr>
+        <w:t>系统可行性分析</w:t>
+      </w:r>
+      <w:r>
+        <w:rPr>
+          <w:rFonts w:ascii="MS Mincho" w:eastAsia="MS Mincho" w:hAnsi="MS Mincho" w:cs="MS Mincho"/>
+          <w:b/>
+          <w:color w:val="000000"/>
+          <w:kern w:val="0"/>
+        </w:rPr>
+        <w:t> +</w:t>
+      </w:r>
+    </w:p>
+    <w:p>
+      <w:pPr>
+        <w:widowControl/>
+        <w:autoSpaceDE w:val="0"/>
+        <w:autoSpaceDN w:val="0"/>
+        <w:adjustRightInd w:val="0"/>
+        <w:spacing w:after="240" w:line="240" w:lineRule="exact"/>
+        <w:jc w:val="left"/>
+        <w:rPr>
+          <w:rFonts w:ascii="Microsoft YaHei" w:eastAsia="Microsoft YaHei" w:hAnsi="Microsoft YaHei" w:cs="Times"/>
+          <w:color w:val="000000"/>
+          <w:kern w:val="0"/>
+        </w:rPr>
+      </w:pPr>
+      <w:r>
+        <w:rPr>
+          <w:rFonts w:ascii="Microsoft YaHei" w:eastAsia="Microsoft YaHei" w:hAnsi="Microsoft YaHei" w:cs="Times"/>
+          <w:color w:val="000000"/>
+          <w:kern w:val="0"/>
+        </w:rPr>
+        <w:t xml:space="preserve">1. </w:t>
+      </w:r>
+      <w:r>
+        <w:rPr>
+          <w:rFonts w:ascii="Microsoft YaHei" w:eastAsia="Microsoft YaHei" w:hAnsi="Microsoft YaHei" w:cs="Songti SC" w:hint="eastAsia"/>
+          <w:color w:val="000000"/>
+          <w:kern w:val="0"/>
+        </w:rPr>
+        <w:t>技术及开发方法可行性</w:t>
+      </w:r>
+      <w:r>
+        <w:rPr>
+          <w:rFonts w:ascii="Microsoft YaHei" w:eastAsia="Microsoft YaHei" w:hAnsi="Microsoft YaHei" w:cs="Times"/>
+          <w:color w:val="000000"/>
+          <w:kern w:val="0"/>
+        </w:rPr>
+        <w:t xml:space="preserve"> </w:t>
+      </w:r>
+    </w:p>
+    <w:p>
+      <w:pPr>
+        <w:widowControl/>
+        <w:autoSpaceDE w:val="0"/>
+        <w:autoSpaceDN w:val="0"/>
+        <w:adjustRightInd w:val="0"/>
+        <w:spacing w:after="240" w:line="240" w:lineRule="exact"/>
+        <w:jc w:val="left"/>
+        <w:rPr>
+          <w:rFonts w:ascii="Microsoft YaHei" w:eastAsia="Microsoft YaHei" w:hAnsi="Microsoft YaHei" w:cs="MS Mincho"/>
+          <w:color w:val="000000"/>
+          <w:kern w:val="0"/>
+        </w:rPr>
+      </w:pPr>
+      <w:r>
+        <w:rPr>
+          <w:rFonts w:ascii="Microsoft YaHei" w:eastAsia="Microsoft YaHei" w:hAnsi="Microsoft YaHei" w:cs="Times"/>
+          <w:color w:val="000000"/>
+          <w:kern w:val="0"/>
+        </w:rPr>
+        <w:t xml:space="preserve">2. </w:t>
+      </w:r>
+      <w:r>
+        <w:rPr>
+          <w:rFonts w:ascii="Microsoft YaHei" w:eastAsia="Microsoft YaHei" w:hAnsi="Microsoft YaHei" w:cs="Songti SC" w:hint="eastAsia"/>
+          <w:color w:val="000000"/>
+          <w:kern w:val="0"/>
+        </w:rPr>
+        <w:t>经济可行性</w:t>
+      </w:r>
+      <w:r>
+        <w:rPr>
+          <w:rFonts w:ascii="MS Mincho" w:eastAsia="MS Mincho" w:hAnsi="MS Mincho" w:cs="MS Mincho"/>
+          <w:color w:val="000000"/>
+          <w:kern w:val="0"/>
+        </w:rPr>
+        <w:t> +</w:t>
+      </w:r>
+    </w:p>
+    <w:p>
+      <w:pPr>
+        <w:widowControl/>
+        <w:autoSpaceDE w:val="0"/>
+        <w:autoSpaceDN w:val="0"/>
+        <w:adjustRightInd w:val="0"/>
+        <w:spacing w:after="240" w:line="240" w:lineRule="exact"/>
+        <w:jc w:val="left"/>
+        <w:rPr>
+          <w:rFonts w:ascii="Microsoft YaHei" w:eastAsia="Microsoft YaHei" w:hAnsi="Microsoft YaHei" w:cs="MS Mincho"/>
+          <w:color w:val="000000"/>
+          <w:kern w:val="0"/>
+        </w:rPr>
+      </w:pPr>
+      <w:r>
+        <w:rPr>
+          <w:rFonts w:ascii="Microsoft YaHei" w:eastAsia="Microsoft YaHei" w:hAnsi="Microsoft YaHei" w:cs="Times"/>
+          <w:color w:val="000000"/>
+          <w:kern w:val="0"/>
+        </w:rPr>
+        <w:t xml:space="preserve">3. </w:t>
+      </w:r>
+      <w:r>
+        <w:rPr>
+          <w:rFonts w:ascii="Microsoft YaHei" w:eastAsia="Microsoft YaHei" w:hAnsi="Microsoft YaHei" w:cs="Songti SC" w:hint="eastAsia"/>
+          <w:color w:val="000000"/>
+          <w:kern w:val="0"/>
+        </w:rPr>
+        <w:t>社会因素可行性</w:t>
+      </w:r>
+      <w:r>
+        <w:rPr>
+          <w:rFonts w:ascii="MS Mincho" w:eastAsia="MS Mincho" w:hAnsi="MS Mincho" w:cs="MS Mincho"/>
+          <w:color w:val="000000"/>
+          <w:kern w:val="0"/>
+        </w:rPr>
+        <w:t> +</w:t>
+      </w:r>
+    </w:p>
+    <w:p>
+      <w:pPr>
+        <w:widowControl/>
+        <w:autoSpaceDE w:val="0"/>
+        <w:autoSpaceDN w:val="0"/>
+        <w:adjustRightInd w:val="0"/>
+        <w:spacing w:after="240" w:line="240" w:lineRule="exact"/>
+        <w:jc w:val="left"/>
+        <w:rPr>
+          <w:rFonts w:ascii="Microsoft YaHei" w:eastAsia="Microsoft YaHei" w:hAnsi="Microsoft YaHei" w:cs="MS Mincho"/>
+          <w:b/>
+          <w:color w:val="000000"/>
+          <w:kern w:val="0"/>
+        </w:rPr>
+      </w:pPr>
+    </w:p>
+    <w:p>
+      <w:pPr>
+        <w:widowControl/>
+        <w:autoSpaceDE w:val="0"/>
+        <w:autoSpaceDN w:val="0"/>
+        <w:adjustRightInd w:val="0"/>
+        <w:spacing w:after="240" w:line="360" w:lineRule="auto"/>
+        <w:jc w:val="left"/>
+        <w:rPr>
+          <w:rFonts w:ascii="Microsoft YaHei" w:eastAsia="Microsoft YaHei" w:hAnsi="Microsoft YaHei" w:cs="MS Mincho"/>
+          <w:b/>
+          <w:color w:val="000000"/>
+          <w:kern w:val="0"/>
+        </w:rPr>
+      </w:pPr>
+      <w:r>
+        <w:rPr>
+          <w:rFonts w:ascii="Microsoft YaHei" w:eastAsia="Microsoft YaHei" w:hAnsi="Microsoft YaHei" w:cs="Songti SC" w:hint="eastAsia"/>
+          <w:b/>
+          <w:color w:val="000000"/>
+          <w:kern w:val="0"/>
+        </w:rPr>
+        <w:t>三</w:t>
+      </w:r>
+      <w:r>
+        <w:rPr>
+          <w:rFonts w:ascii="Microsoft YaHei" w:eastAsia="Microsoft YaHei" w:hAnsi="Microsoft YaHei" w:cs="Times"/>
+          <w:b/>
+          <w:color w:val="000000"/>
+          <w:kern w:val="0"/>
+        </w:rPr>
+        <w:t xml:space="preserve">. </w:t>
+      </w:r>
+      <w:r>
+        <w:rPr>
+          <w:rFonts w:ascii="Microsoft YaHei" w:eastAsia="Microsoft YaHei" w:hAnsi="Microsoft YaHei" w:cs="Songti SC" w:hint="eastAsia"/>
+          <w:b/>
+          <w:color w:val="000000"/>
+          <w:kern w:val="0"/>
+        </w:rPr>
+        <w:t>项目开发计划</w:t>
+      </w:r>
+      <w:r>
+        <w:rPr>
+          <w:rFonts w:ascii="MS Mincho" w:eastAsia="MS Mincho" w:hAnsi="MS Mincho" w:cs="MS Mincho"/>
+          <w:b/>
+          <w:color w:val="000000"/>
+          <w:kern w:val="0"/>
+        </w:rPr>
+        <w:t> +</w:t>
+      </w:r>
     </w:p>
     <w:p>
       <w:pPr>
@@ -2850,13 +1728,13 @@
         <w:spacing w:line="360" w:lineRule="auto"/>
         <w:jc w:val="left"/>
         <w:rPr>
-          <w:rFonts w:ascii="微软雅黑" w:eastAsia="微软雅黑" w:hAnsi="微软雅黑"/>
-          <w:b/>
-        </w:rPr>
-      </w:pPr>
-      <w:r>
-        <w:rPr>
-          <w:rFonts w:ascii="微软雅黑" w:eastAsia="微软雅黑" w:hAnsi="微软雅黑" w:cs="Songti SC" w:hint="eastAsia"/>
+          <w:rFonts w:ascii="Microsoft YaHei" w:eastAsia="Microsoft YaHei" w:hAnsi="Microsoft YaHei"/>
+          <w:b/>
+        </w:rPr>
+      </w:pPr>
+      <w:r>
+        <w:rPr>
+          <w:rFonts w:ascii="Microsoft YaHei" w:eastAsia="Microsoft YaHei" w:hAnsi="Microsoft YaHei" w:cs="Songti SC" w:hint="eastAsia"/>
           <w:b/>
           <w:color w:val="000000"/>
           <w:kern w:val="0"/>
@@ -2865,7 +1743,7 @@
       </w:r>
       <w:r>
         <w:rPr>
-          <w:rFonts w:ascii="微软雅黑" w:eastAsia="微软雅黑" w:hAnsi="微软雅黑" w:cs="Times"/>
+          <w:rFonts w:ascii="Microsoft YaHei" w:eastAsia="Microsoft YaHei" w:hAnsi="Microsoft YaHei" w:cs="Times"/>
           <w:b/>
           <w:color w:val="000000"/>
           <w:kern w:val="0"/>
@@ -2874,7 +1752,7 @@
       </w:r>
       <w:r>
         <w:rPr>
-          <w:rFonts w:ascii="微软雅黑" w:eastAsia="微软雅黑" w:hAnsi="微软雅黑" w:cs="Songti SC" w:hint="eastAsia"/>
+          <w:rFonts w:ascii="Microsoft YaHei" w:eastAsia="Microsoft YaHei" w:hAnsi="Microsoft YaHei" w:cs="Songti SC" w:hint="eastAsia"/>
           <w:b/>
           <w:color w:val="000000"/>
           <w:kern w:val="0"/>
@@ -2885,13 +1763,13 @@
     <w:p>
       <w:pPr>
         <w:rPr>
-          <w:rFonts w:ascii="微软雅黑" w:eastAsia="微软雅黑" w:hAnsi="微软雅黑"/>
-          <w:b/>
-        </w:rPr>
-      </w:pPr>
-      <w:r>
-        <w:rPr>
-          <w:rFonts w:ascii="微软雅黑" w:eastAsia="微软雅黑" w:hAnsi="微软雅黑"/>
+          <w:rFonts w:ascii="Microsoft YaHei" w:eastAsia="Microsoft YaHei" w:hAnsi="Microsoft YaHei"/>
+          <w:b/>
+        </w:rPr>
+      </w:pPr>
+      <w:r>
+        <w:rPr>
+          <w:rFonts w:ascii="Microsoft YaHei" w:eastAsia="Microsoft YaHei" w:hAnsi="Microsoft YaHei"/>
           <w:b/>
         </w:rPr>
         <w:t>A. 系统功能需求：</w:t>
@@ -2904,38 +1782,30 @@
         <w:spacing w:line="440" w:lineRule="exact"/>
         <w:jc w:val="left"/>
         <w:rPr>
-          <w:rFonts w:ascii="宋体" w:eastAsia="宋体" w:hAnsi="宋体"/>
-          <w:sz w:val="21"/>
-          <w:szCs w:val="21"/>
-        </w:rPr>
-      </w:pPr>
-      <w:r>
-        <w:rPr>
-          <w:rFonts w:ascii="微软雅黑" w:eastAsia="微软雅黑" w:hAnsi="微软雅黑"/>
+          <w:rFonts w:ascii="Microsoft YaHei" w:eastAsia="Microsoft YaHei" w:hAnsi="Microsoft YaHei"/>
+        </w:rPr>
+      </w:pPr>
+      <w:r>
+        <w:rPr>
+          <w:rFonts w:ascii="Microsoft YaHei" w:eastAsia="Microsoft YaHei" w:hAnsi="Microsoft YaHei"/>
         </w:rPr>
         <w:t xml:space="preserve"> </w:t>
       </w:r>
       <w:r>
         <w:rPr>
-          <w:rFonts w:ascii="宋体" w:eastAsia="宋体" w:hAnsi="宋体" w:hint="eastAsia"/>
-          <w:sz w:val="21"/>
-          <w:szCs w:val="21"/>
+          <w:rFonts w:ascii="Microsoft YaHei" w:eastAsia="Microsoft YaHei" w:hAnsi="Microsoft YaHei" w:hint="eastAsia"/>
         </w:rPr>
         <w:t>1.登陆模块（S</w:t>
       </w:r>
       <w:r>
         <w:rPr>
-          <w:rFonts w:ascii="宋体" w:eastAsia="宋体" w:hAnsi="宋体"/>
-          <w:sz w:val="21"/>
-          <w:szCs w:val="21"/>
+          <w:rFonts w:ascii="Microsoft YaHei" w:eastAsia="Microsoft YaHei" w:hAnsi="Microsoft YaHei"/>
         </w:rPr>
         <w:t>&amp;T</w:t>
       </w:r>
       <w:r>
         <w:rPr>
-          <w:rFonts w:ascii="宋体" w:eastAsia="宋体" w:hAnsi="宋体" w:hint="eastAsia"/>
-          <w:sz w:val="21"/>
-          <w:szCs w:val="21"/>
+          <w:rFonts w:ascii="Microsoft YaHei" w:eastAsia="Microsoft YaHei" w:hAnsi="Microsoft YaHei" w:hint="eastAsia"/>
         </w:rPr>
         <w:t>）</w:t>
       </w:r>
@@ -2947,32 +1817,24 @@
         <w:spacing w:line="440" w:lineRule="exact"/>
         <w:jc w:val="left"/>
         <w:rPr>
-          <w:rFonts w:ascii="宋体" w:eastAsia="宋体" w:hAnsi="宋体"/>
-          <w:sz w:val="21"/>
-          <w:szCs w:val="21"/>
-        </w:rPr>
-      </w:pPr>
-      <w:r>
-        <w:rPr>
-          <w:rFonts w:ascii="宋体" w:eastAsia="宋体" w:hAnsi="宋体" w:hint="eastAsia"/>
-          <w:sz w:val="21"/>
-          <w:szCs w:val="21"/>
+          <w:rFonts w:ascii="Microsoft YaHei" w:eastAsia="Microsoft YaHei" w:hAnsi="Microsoft YaHei"/>
+        </w:rPr>
+      </w:pPr>
+      <w:r>
+        <w:rPr>
+          <w:rFonts w:ascii="Microsoft YaHei" w:eastAsia="Microsoft YaHei" w:hAnsi="Microsoft YaHei" w:hint="eastAsia"/>
         </w:rPr>
         <w:t>分为老师和学生两类用户，需要数据库存储用户的I</w:t>
       </w:r>
       <w:r>
         <w:rPr>
-          <w:rFonts w:ascii="宋体" w:eastAsia="宋体" w:hAnsi="宋体"/>
-          <w:sz w:val="21"/>
-          <w:szCs w:val="21"/>
+          <w:rFonts w:ascii="Microsoft YaHei" w:eastAsia="Microsoft YaHei" w:hAnsi="Microsoft YaHei"/>
         </w:rPr>
         <w:t>D</w:t>
       </w:r>
       <w:r>
         <w:rPr>
-          <w:rFonts w:ascii="宋体" w:eastAsia="宋体" w:hAnsi="宋体" w:hint="eastAsia"/>
-          <w:sz w:val="21"/>
-          <w:szCs w:val="21"/>
+          <w:rFonts w:ascii="Microsoft YaHei" w:eastAsia="Microsoft YaHei" w:hAnsi="Microsoft YaHei" w:hint="eastAsia"/>
         </w:rPr>
         <w:t>和密码。（数据库原理）</w:t>
       </w:r>
@@ -2984,40 +1846,30 @@
         <w:spacing w:line="440" w:lineRule="exact"/>
         <w:jc w:val="left"/>
         <w:rPr>
-          <w:rFonts w:ascii="宋体" w:eastAsia="宋体" w:hAnsi="宋体"/>
-          <w:sz w:val="21"/>
-          <w:szCs w:val="21"/>
-        </w:rPr>
-      </w:pPr>
-      <w:r>
-        <w:rPr>
-          <w:rFonts w:ascii="宋体" w:eastAsia="宋体" w:hAnsi="宋体"/>
-          <w:sz w:val="21"/>
-          <w:szCs w:val="21"/>
+          <w:rFonts w:ascii="Microsoft YaHei" w:eastAsia="Microsoft YaHei" w:hAnsi="Microsoft YaHei"/>
+        </w:rPr>
+      </w:pPr>
+      <w:r>
+        <w:rPr>
+          <w:rFonts w:ascii="Microsoft YaHei" w:eastAsia="Microsoft YaHei" w:hAnsi="Microsoft YaHei"/>
         </w:rPr>
         <w:t>2.</w:t>
       </w:r>
       <w:r>
         <w:rPr>
-          <w:rFonts w:ascii="宋体" w:eastAsia="宋体" w:hAnsi="宋体" w:hint="eastAsia"/>
-          <w:sz w:val="21"/>
-          <w:szCs w:val="21"/>
+          <w:rFonts w:ascii="Microsoft YaHei" w:eastAsia="Microsoft YaHei" w:hAnsi="Microsoft YaHei" w:hint="eastAsia"/>
         </w:rPr>
         <w:t>评价模块（</w:t>
       </w:r>
       <w:r>
         <w:rPr>
-          <w:rFonts w:ascii="宋体" w:eastAsia="宋体" w:hAnsi="宋体"/>
-          <w:sz w:val="21"/>
-          <w:szCs w:val="21"/>
+          <w:rFonts w:ascii="Microsoft YaHei" w:eastAsia="Microsoft YaHei" w:hAnsi="Microsoft YaHei"/>
         </w:rPr>
         <w:t>S</w:t>
       </w:r>
       <w:r>
         <w:rPr>
-          <w:rFonts w:ascii="宋体" w:eastAsia="宋体" w:hAnsi="宋体" w:hint="eastAsia"/>
-          <w:sz w:val="21"/>
-          <w:szCs w:val="21"/>
+          <w:rFonts w:ascii="Microsoft YaHei" w:eastAsia="Microsoft YaHei" w:hAnsi="Microsoft YaHei" w:hint="eastAsia"/>
         </w:rPr>
         <w:t>）</w:t>
       </w:r>
@@ -3029,16 +1881,12 @@
         <w:spacing w:line="440" w:lineRule="exact"/>
         <w:jc w:val="left"/>
         <w:rPr>
-          <w:rFonts w:ascii="宋体" w:eastAsia="宋体" w:hAnsi="宋体"/>
-          <w:sz w:val="21"/>
-          <w:szCs w:val="21"/>
-        </w:rPr>
-      </w:pPr>
-      <w:r>
-        <w:rPr>
-          <w:rFonts w:ascii="宋体" w:eastAsia="宋体" w:hAnsi="宋体" w:hint="eastAsia"/>
-          <w:sz w:val="21"/>
-          <w:szCs w:val="21"/>
+          <w:rFonts w:ascii="Microsoft YaHei" w:eastAsia="Microsoft YaHei" w:hAnsi="Microsoft YaHei"/>
+        </w:rPr>
+      </w:pPr>
+      <w:r>
+        <w:rPr>
+          <w:rFonts w:ascii="Microsoft YaHei" w:eastAsia="Microsoft YaHei" w:hAnsi="Microsoft YaHei" w:hint="eastAsia"/>
         </w:rPr>
         <w:t>学生用户对某老师的进行评价：打分，自由留言。修改老师的评价信息数据库。（数据库原理）</w:t>
       </w:r>
@@ -3050,32 +1898,24 @@
         <w:spacing w:line="440" w:lineRule="exact"/>
         <w:jc w:val="left"/>
         <w:rPr>
-          <w:rFonts w:ascii="宋体" w:eastAsia="宋体" w:hAnsi="宋体"/>
-          <w:sz w:val="21"/>
-          <w:szCs w:val="21"/>
-        </w:rPr>
-      </w:pPr>
-      <w:r>
-        <w:rPr>
-          <w:rFonts w:ascii="宋体" w:eastAsia="宋体" w:hAnsi="宋体"/>
-          <w:sz w:val="21"/>
-          <w:szCs w:val="21"/>
+          <w:rFonts w:ascii="Microsoft YaHei" w:eastAsia="Microsoft YaHei" w:hAnsi="Microsoft YaHei"/>
+        </w:rPr>
+      </w:pPr>
+      <w:r>
+        <w:rPr>
+          <w:rFonts w:ascii="Microsoft YaHei" w:eastAsia="Microsoft YaHei" w:hAnsi="Microsoft YaHei"/>
         </w:rPr>
         <w:t>3.</w:t>
       </w:r>
       <w:r>
         <w:rPr>
-          <w:rFonts w:ascii="宋体" w:eastAsia="宋体" w:hAnsi="宋体" w:hint="eastAsia"/>
-          <w:sz w:val="21"/>
-          <w:szCs w:val="21"/>
+          <w:rFonts w:ascii="Microsoft YaHei" w:eastAsia="Microsoft YaHei" w:hAnsi="Microsoft YaHei" w:hint="eastAsia"/>
         </w:rPr>
         <w:t>搜索老师课程模块(</w:t>
       </w:r>
       <w:r>
         <w:rPr>
-          <w:rFonts w:ascii="宋体" w:eastAsia="宋体" w:hAnsi="宋体"/>
-          <w:sz w:val="21"/>
-          <w:szCs w:val="21"/>
+          <w:rFonts w:ascii="Microsoft YaHei" w:eastAsia="Microsoft YaHei" w:hAnsi="Microsoft YaHei"/>
         </w:rPr>
         <w:t>S)</w:t>
       </w:r>
@@ -3087,24 +1927,18 @@
         <w:spacing w:line="440" w:lineRule="exact"/>
         <w:jc w:val="left"/>
         <w:rPr>
-          <w:rFonts w:ascii="宋体" w:eastAsia="宋体" w:hAnsi="宋体"/>
-          <w:sz w:val="21"/>
-          <w:szCs w:val="21"/>
-        </w:rPr>
-      </w:pPr>
-      <w:r>
-        <w:rPr>
-          <w:rFonts w:ascii="宋体" w:eastAsia="宋体" w:hAnsi="宋体"/>
-          <w:sz w:val="21"/>
-          <w:szCs w:val="21"/>
+          <w:rFonts w:ascii="Microsoft YaHei" w:eastAsia="Microsoft YaHei" w:hAnsi="Microsoft YaHei"/>
+        </w:rPr>
+      </w:pPr>
+      <w:r>
+        <w:rPr>
+          <w:rFonts w:ascii="Microsoft YaHei" w:eastAsia="Microsoft YaHei" w:hAnsi="Microsoft YaHei"/>
         </w:rPr>
         <w:t>(1).</w:t>
       </w:r>
       <w:r>
         <w:rPr>
-          <w:rFonts w:ascii="宋体" w:eastAsia="宋体" w:hAnsi="宋体" w:hint="eastAsia"/>
-          <w:sz w:val="21"/>
-          <w:szCs w:val="21"/>
+          <w:rFonts w:ascii="Microsoft YaHei" w:eastAsia="Microsoft YaHei" w:hAnsi="Microsoft YaHei" w:hint="eastAsia"/>
         </w:rPr>
         <w:t>搜索老师</w:t>
       </w:r>
@@ -3116,24 +1950,18 @@
         <w:spacing w:line="440" w:lineRule="exact"/>
         <w:jc w:val="left"/>
         <w:rPr>
-          <w:rFonts w:ascii="宋体" w:eastAsia="宋体" w:hAnsi="宋体"/>
-          <w:sz w:val="21"/>
-          <w:szCs w:val="21"/>
-        </w:rPr>
-      </w:pPr>
-      <w:r>
-        <w:rPr>
-          <w:rFonts w:ascii="宋体" w:eastAsia="宋体" w:hAnsi="宋体"/>
-          <w:sz w:val="21"/>
-          <w:szCs w:val="21"/>
+          <w:rFonts w:ascii="Microsoft YaHei" w:eastAsia="Microsoft YaHei" w:hAnsi="Microsoft YaHei"/>
+        </w:rPr>
+      </w:pPr>
+      <w:r>
+        <w:rPr>
+          <w:rFonts w:ascii="Microsoft YaHei" w:eastAsia="Microsoft YaHei" w:hAnsi="Microsoft YaHei"/>
         </w:rPr>
         <w:t>(2).</w:t>
       </w:r>
       <w:r>
         <w:rPr>
-          <w:rFonts w:ascii="宋体" w:eastAsia="宋体" w:hAnsi="宋体" w:hint="eastAsia"/>
-          <w:sz w:val="21"/>
-          <w:szCs w:val="21"/>
+          <w:rFonts w:ascii="Microsoft YaHei" w:eastAsia="Microsoft YaHei" w:hAnsi="Microsoft YaHei" w:hint="eastAsia"/>
         </w:rPr>
         <w:t>搜索课程</w:t>
       </w:r>
@@ -3145,24 +1973,18 @@
         <w:spacing w:line="440" w:lineRule="exact"/>
         <w:jc w:val="left"/>
         <w:rPr>
-          <w:rFonts w:ascii="宋体" w:eastAsia="宋体" w:hAnsi="宋体"/>
-          <w:sz w:val="21"/>
-          <w:szCs w:val="21"/>
-        </w:rPr>
-      </w:pPr>
-      <w:r>
-        <w:rPr>
-          <w:rFonts w:ascii="宋体" w:eastAsia="宋体" w:hAnsi="宋体"/>
-          <w:sz w:val="21"/>
-          <w:szCs w:val="21"/>
+          <w:rFonts w:ascii="Microsoft YaHei" w:eastAsia="Microsoft YaHei" w:hAnsi="Microsoft YaHei"/>
+        </w:rPr>
+      </w:pPr>
+      <w:r>
+        <w:rPr>
+          <w:rFonts w:ascii="Microsoft YaHei" w:eastAsia="Microsoft YaHei" w:hAnsi="Microsoft YaHei"/>
         </w:rPr>
         <w:t>(</w:t>
       </w:r>
       <w:r>
         <w:rPr>
-          <w:rFonts w:ascii="宋体" w:eastAsia="宋体" w:hAnsi="宋体" w:hint="eastAsia"/>
-          <w:sz w:val="21"/>
-          <w:szCs w:val="21"/>
+          <w:rFonts w:ascii="Microsoft YaHei" w:eastAsia="Microsoft YaHei" w:hAnsi="Microsoft YaHei" w:hint="eastAsia"/>
         </w:rPr>
         <w:t>需要数据结构，算法，数据库原理知识）</w:t>
       </w:r>
@@ -3174,32 +1996,24 @@
         <w:spacing w:line="440" w:lineRule="exact"/>
         <w:jc w:val="left"/>
         <w:rPr>
-          <w:rFonts w:ascii="宋体" w:eastAsia="宋体" w:hAnsi="宋体"/>
-          <w:sz w:val="21"/>
-          <w:szCs w:val="21"/>
-        </w:rPr>
-      </w:pPr>
-      <w:r>
-        <w:rPr>
-          <w:rFonts w:ascii="宋体" w:eastAsia="宋体" w:hAnsi="宋体"/>
-          <w:sz w:val="21"/>
-          <w:szCs w:val="21"/>
+          <w:rFonts w:ascii="Microsoft YaHei" w:eastAsia="Microsoft YaHei" w:hAnsi="Microsoft YaHei"/>
+        </w:rPr>
+      </w:pPr>
+      <w:r>
+        <w:rPr>
+          <w:rFonts w:ascii="Microsoft YaHei" w:eastAsia="Microsoft YaHei" w:hAnsi="Microsoft YaHei"/>
         </w:rPr>
         <w:t>4.</w:t>
       </w:r>
       <w:r>
         <w:rPr>
-          <w:rFonts w:ascii="宋体" w:eastAsia="宋体" w:hAnsi="宋体" w:hint="eastAsia"/>
-          <w:sz w:val="21"/>
-          <w:szCs w:val="21"/>
+          <w:rFonts w:ascii="Microsoft YaHei" w:eastAsia="Microsoft YaHei" w:hAnsi="Microsoft YaHei" w:hint="eastAsia"/>
         </w:rPr>
         <w:t>智能推荐模块(</w:t>
       </w:r>
       <w:r>
         <w:rPr>
-          <w:rFonts w:ascii="宋体" w:eastAsia="宋体" w:hAnsi="宋体"/>
-          <w:sz w:val="21"/>
-          <w:szCs w:val="21"/>
+          <w:rFonts w:ascii="Microsoft YaHei" w:eastAsia="Microsoft YaHei" w:hAnsi="Microsoft YaHei"/>
         </w:rPr>
         <w:t>S&amp;T)</w:t>
       </w:r>
@@ -3211,16 +2025,12 @@
         <w:spacing w:line="440" w:lineRule="exact"/>
         <w:jc w:val="left"/>
         <w:rPr>
-          <w:rFonts w:ascii="宋体" w:eastAsia="宋体" w:hAnsi="宋体"/>
-          <w:sz w:val="21"/>
-          <w:szCs w:val="21"/>
-        </w:rPr>
-      </w:pPr>
-      <w:r>
-        <w:rPr>
-          <w:rFonts w:ascii="宋体" w:eastAsia="宋体" w:hAnsi="宋体" w:hint="eastAsia"/>
-          <w:sz w:val="21"/>
-          <w:szCs w:val="21"/>
+          <w:rFonts w:ascii="Microsoft YaHei" w:eastAsia="Microsoft YaHei" w:hAnsi="Microsoft YaHei"/>
+        </w:rPr>
+      </w:pPr>
+      <w:r>
+        <w:rPr>
+          <w:rFonts w:ascii="Microsoft YaHei" w:eastAsia="Microsoft YaHei" w:hAnsi="Microsoft YaHei" w:hint="eastAsia"/>
         </w:rPr>
         <w:t>根据用户所选标签，调用老师评价信息数据库，将该标签的分数由高到低进行</w:t>
       </w:r>
@@ -3232,34 +2042,26 @@
         <w:spacing w:line="440" w:lineRule="exact"/>
         <w:jc w:val="left"/>
         <w:rPr>
-          <w:rFonts w:ascii="宋体" w:eastAsia="宋体" w:hAnsi="宋体"/>
-          <w:sz w:val="21"/>
-          <w:szCs w:val="21"/>
-        </w:rPr>
-      </w:pPr>
-      <w:r>
-        <w:rPr>
-          <w:rFonts w:ascii="宋体" w:eastAsia="宋体" w:hAnsi="宋体" w:hint="eastAsia"/>
-          <w:sz w:val="21"/>
-          <w:szCs w:val="21"/>
+          <w:rFonts w:ascii="Microsoft YaHei" w:eastAsia="Microsoft YaHei" w:hAnsi="Microsoft YaHei"/>
+        </w:rPr>
+      </w:pPr>
+      <w:r>
+        <w:rPr>
+          <w:rFonts w:ascii="Microsoft YaHei" w:eastAsia="Microsoft YaHei" w:hAnsi="Microsoft YaHei" w:hint="eastAsia"/>
         </w:rPr>
         <w:t>排序（</w:t>
       </w:r>
-      <w:bookmarkStart w:id="1" w:name="_Hlk530941927"/>
-      <w:r>
-        <w:rPr>
-          <w:rFonts w:ascii="宋体" w:eastAsia="宋体" w:hAnsi="宋体" w:hint="eastAsia"/>
-          <w:sz w:val="21"/>
-          <w:szCs w:val="21"/>
+      <w:bookmarkStart w:id="0" w:name="_Hlk530941927"/>
+      <w:r>
+        <w:rPr>
+          <w:rFonts w:ascii="Microsoft YaHei" w:eastAsia="Microsoft YaHei" w:hAnsi="Microsoft YaHei" w:hint="eastAsia"/>
         </w:rPr>
         <w:t>数据结构，算法，数据库原理知识</w:t>
       </w:r>
-      <w:bookmarkEnd w:id="1"/>
-      <w:r>
-        <w:rPr>
-          <w:rFonts w:ascii="宋体" w:eastAsia="宋体" w:hAnsi="宋体" w:hint="eastAsia"/>
-          <w:sz w:val="21"/>
-          <w:szCs w:val="21"/>
+      <w:bookmarkEnd w:id="0"/>
+      <w:r>
+        <w:rPr>
+          <w:rFonts w:ascii="Microsoft YaHei" w:eastAsia="Microsoft YaHei" w:hAnsi="Microsoft YaHei" w:hint="eastAsia"/>
         </w:rPr>
         <w:t>），再调用标签对应的老师的个人信息数据库</w:t>
       </w:r>
@@ -3271,24 +2073,18 @@
         <w:spacing w:line="440" w:lineRule="exact"/>
         <w:jc w:val="left"/>
         <w:rPr>
-          <w:rFonts w:ascii="宋体" w:eastAsia="宋体" w:hAnsi="宋体"/>
-          <w:sz w:val="21"/>
-          <w:szCs w:val="21"/>
-        </w:rPr>
-      </w:pPr>
-      <w:r>
-        <w:rPr>
-          <w:rFonts w:ascii="宋体" w:eastAsia="宋体" w:hAnsi="宋体"/>
-          <w:sz w:val="21"/>
-          <w:szCs w:val="21"/>
+          <w:rFonts w:ascii="Microsoft YaHei" w:eastAsia="Microsoft YaHei" w:hAnsi="Microsoft YaHei"/>
+        </w:rPr>
+      </w:pPr>
+      <w:r>
+        <w:rPr>
+          <w:rFonts w:ascii="Microsoft YaHei" w:eastAsia="Microsoft YaHei" w:hAnsi="Microsoft YaHei"/>
         </w:rPr>
         <w:t>5.</w:t>
       </w:r>
       <w:r>
         <w:rPr>
-          <w:rFonts w:ascii="宋体" w:eastAsia="宋体" w:hAnsi="宋体" w:hint="eastAsia"/>
-          <w:sz w:val="21"/>
-          <w:szCs w:val="21"/>
+          <w:rFonts w:ascii="Microsoft YaHei" w:eastAsia="Microsoft YaHei" w:hAnsi="Microsoft YaHei" w:hint="eastAsia"/>
         </w:rPr>
         <w:t>上传信息模块（T）</w:t>
       </w:r>
@@ -3300,16 +2096,12 @@
         <w:spacing w:line="440" w:lineRule="exact"/>
         <w:jc w:val="left"/>
         <w:rPr>
-          <w:rFonts w:ascii="宋体" w:eastAsia="宋体" w:hAnsi="宋体"/>
-          <w:sz w:val="21"/>
-          <w:szCs w:val="21"/>
-        </w:rPr>
-      </w:pPr>
-      <w:r>
-        <w:rPr>
-          <w:rFonts w:ascii="宋体" w:eastAsia="宋体" w:hAnsi="宋体" w:hint="eastAsia"/>
-          <w:sz w:val="21"/>
-          <w:szCs w:val="21"/>
+          <w:rFonts w:ascii="Microsoft YaHei" w:eastAsia="Microsoft YaHei" w:hAnsi="Microsoft YaHei"/>
+        </w:rPr>
+      </w:pPr>
+      <w:r>
+        <w:rPr>
+          <w:rFonts w:ascii="Microsoft YaHei" w:eastAsia="Microsoft YaHei" w:hAnsi="Microsoft YaHei" w:hint="eastAsia"/>
         </w:rPr>
         <w:t>老师上传自己的个人资料，课程安排等信息。（数据库原理）</w:t>
       </w:r>
@@ -3321,24 +2113,18 @@
         <w:spacing w:line="440" w:lineRule="exact"/>
         <w:jc w:val="left"/>
         <w:rPr>
-          <w:rFonts w:ascii="宋体" w:eastAsia="宋体" w:hAnsi="宋体"/>
-          <w:sz w:val="21"/>
-          <w:szCs w:val="21"/>
-        </w:rPr>
-      </w:pPr>
-      <w:r>
-        <w:rPr>
-          <w:rFonts w:ascii="宋体" w:eastAsia="宋体" w:hAnsi="宋体"/>
-          <w:sz w:val="21"/>
-          <w:szCs w:val="21"/>
+          <w:rFonts w:ascii="Microsoft YaHei" w:eastAsia="Microsoft YaHei" w:hAnsi="Microsoft YaHei"/>
+        </w:rPr>
+      </w:pPr>
+      <w:r>
+        <w:rPr>
+          <w:rFonts w:ascii="Microsoft YaHei" w:eastAsia="Microsoft YaHei" w:hAnsi="Microsoft YaHei"/>
         </w:rPr>
         <w:t>6.</w:t>
       </w:r>
       <w:r>
         <w:rPr>
-          <w:rFonts w:ascii="宋体" w:eastAsia="宋体" w:hAnsi="宋体" w:hint="eastAsia"/>
-          <w:sz w:val="21"/>
-          <w:szCs w:val="21"/>
+          <w:rFonts w:ascii="Microsoft YaHei" w:eastAsia="Microsoft YaHei" w:hAnsi="Microsoft YaHei" w:hint="eastAsia"/>
         </w:rPr>
         <w:t>选课模块（S）</w:t>
       </w:r>
@@ -3350,16 +2136,12 @@
         <w:spacing w:line="440" w:lineRule="exact"/>
         <w:jc w:val="left"/>
         <w:rPr>
-          <w:rFonts w:ascii="宋体" w:eastAsia="宋体" w:hAnsi="宋体"/>
-          <w:sz w:val="21"/>
-          <w:szCs w:val="21"/>
-        </w:rPr>
-      </w:pPr>
-      <w:r>
-        <w:rPr>
-          <w:rFonts w:ascii="宋体" w:eastAsia="宋体" w:hAnsi="宋体" w:hint="eastAsia"/>
-          <w:sz w:val="21"/>
-          <w:szCs w:val="21"/>
+          <w:rFonts w:ascii="Microsoft YaHei" w:eastAsia="Microsoft YaHei" w:hAnsi="Microsoft YaHei"/>
+        </w:rPr>
+      </w:pPr>
+      <w:r>
+        <w:rPr>
+          <w:rFonts w:ascii="Microsoft YaHei" w:eastAsia="Microsoft YaHei" w:hAnsi="Microsoft YaHei" w:hint="eastAsia"/>
         </w:rPr>
         <w:lastRenderedPageBreak/>
         <w:t>学生进行选课，修改老师已选课数据库。（数据库原理）</w:t>
@@ -3372,61 +2154,47 @@
         <w:spacing w:line="440" w:lineRule="exact"/>
         <w:jc w:val="left"/>
         <w:rPr>
-          <w:rFonts w:ascii="宋体" w:eastAsia="宋体" w:hAnsi="宋体"/>
-          <w:sz w:val="21"/>
-          <w:szCs w:val="21"/>
-        </w:rPr>
-      </w:pPr>
-    </w:p>
-    <w:p>
-      <w:pPr>
-        <w:adjustRightInd w:val="0"/>
-        <w:snapToGrid w:val="0"/>
-        <w:spacing w:line="440" w:lineRule="exact"/>
-        <w:jc w:val="left"/>
-        <w:rPr>
-          <w:rFonts w:ascii="宋体" w:eastAsia="宋体" w:hAnsi="宋体"/>
-          <w:sz w:val="21"/>
-          <w:szCs w:val="21"/>
-        </w:rPr>
-      </w:pPr>
-      <w:r>
-        <w:rPr>
-          <w:rFonts w:ascii="宋体" w:eastAsia="宋体" w:hAnsi="宋体" w:hint="eastAsia"/>
-          <w:sz w:val="21"/>
-          <w:szCs w:val="21"/>
+          <w:rFonts w:ascii="Microsoft YaHei" w:eastAsia="Microsoft YaHei" w:hAnsi="Microsoft YaHei"/>
+        </w:rPr>
+      </w:pPr>
+    </w:p>
+    <w:p>
+      <w:pPr>
+        <w:adjustRightInd w:val="0"/>
+        <w:snapToGrid w:val="0"/>
+        <w:spacing w:line="440" w:lineRule="exact"/>
+        <w:jc w:val="left"/>
+        <w:rPr>
+          <w:rFonts w:ascii="Microsoft YaHei" w:eastAsia="Microsoft YaHei" w:hAnsi="Microsoft YaHei"/>
+        </w:rPr>
+      </w:pPr>
+      <w:r>
+        <w:rPr>
+          <w:rFonts w:ascii="Microsoft YaHei" w:eastAsia="Microsoft YaHei" w:hAnsi="Microsoft YaHei" w:hint="eastAsia"/>
         </w:rPr>
         <w:t>P</w:t>
       </w:r>
       <w:r>
         <w:rPr>
-          <w:rFonts w:ascii="宋体" w:eastAsia="宋体" w:hAnsi="宋体"/>
-          <w:sz w:val="21"/>
-          <w:szCs w:val="21"/>
+          <w:rFonts w:ascii="Microsoft YaHei" w:eastAsia="Microsoft YaHei" w:hAnsi="Microsoft YaHei"/>
         </w:rPr>
         <w:t>S</w:t>
       </w:r>
       <w:r>
         <w:rPr>
-          <w:rFonts w:ascii="宋体" w:eastAsia="宋体" w:hAnsi="宋体" w:hint="eastAsia"/>
-          <w:sz w:val="21"/>
-          <w:szCs w:val="21"/>
+          <w:rFonts w:ascii="Microsoft YaHei" w:eastAsia="Microsoft YaHei" w:hAnsi="Microsoft YaHei" w:hint="eastAsia"/>
         </w:rPr>
         <w:t>：</w:t>
       </w:r>
       <w:r>
         <w:rPr>
-          <w:rFonts w:ascii="宋体" w:eastAsia="宋体" w:hAnsi="宋体"/>
-          <w:sz w:val="21"/>
-          <w:szCs w:val="21"/>
+          <w:rFonts w:ascii="Microsoft YaHei" w:eastAsia="Microsoft YaHei" w:hAnsi="Microsoft YaHei"/>
         </w:rPr>
         <w:t>S</w:t>
       </w:r>
       <w:r>
         <w:rPr>
-          <w:rFonts w:ascii="宋体" w:eastAsia="宋体" w:hAnsi="宋体" w:hint="eastAsia"/>
-          <w:sz w:val="21"/>
-          <w:szCs w:val="21"/>
+          <w:rFonts w:ascii="Microsoft YaHei" w:eastAsia="Microsoft YaHei" w:hAnsi="Microsoft YaHei" w:hint="eastAsia"/>
         </w:rPr>
         <w:t>代表学生，T代表老师</w:t>
       </w:r>
@@ -3438,29 +2206,23 @@
         <w:spacing w:line="440" w:lineRule="exact"/>
         <w:jc w:val="left"/>
         <w:rPr>
-          <w:rFonts w:ascii="宋体" w:eastAsia="宋体" w:hAnsi="宋体"/>
-          <w:sz w:val="21"/>
-          <w:szCs w:val="21"/>
-        </w:rPr>
-      </w:pPr>
-    </w:p>
-    <w:p>
-      <w:pPr>
-        <w:adjustRightInd w:val="0"/>
-        <w:snapToGrid w:val="0"/>
-        <w:spacing w:line="440" w:lineRule="exact"/>
-        <w:jc w:val="left"/>
-        <w:rPr>
-          <w:rFonts w:ascii="宋体" w:eastAsia="宋体" w:hAnsi="宋体"/>
-          <w:sz w:val="21"/>
-          <w:szCs w:val="21"/>
-        </w:rPr>
-      </w:pPr>
-      <w:r>
-        <w:rPr>
-          <w:rFonts w:ascii="宋体" w:eastAsia="宋体" w:hAnsi="宋体" w:hint="eastAsia"/>
-          <w:sz w:val="21"/>
-          <w:szCs w:val="21"/>
+          <w:rFonts w:ascii="Microsoft YaHei" w:eastAsia="Microsoft YaHei" w:hAnsi="Microsoft YaHei"/>
+        </w:rPr>
+      </w:pPr>
+    </w:p>
+    <w:p>
+      <w:pPr>
+        <w:adjustRightInd w:val="0"/>
+        <w:snapToGrid w:val="0"/>
+        <w:spacing w:line="440" w:lineRule="exact"/>
+        <w:jc w:val="left"/>
+        <w:rPr>
+          <w:rFonts w:ascii="Microsoft YaHei" w:eastAsia="Microsoft YaHei" w:hAnsi="Microsoft YaHei"/>
+        </w:rPr>
+      </w:pPr>
+      <w:r>
+        <w:rPr>
+          <w:rFonts w:ascii="Microsoft YaHei" w:eastAsia="Microsoft YaHei" w:hAnsi="Microsoft YaHei" w:hint="eastAsia"/>
         </w:rPr>
         <w:t>各模块联系：</w:t>
       </w:r>
@@ -3472,16 +2234,12 @@
         <w:spacing w:line="440" w:lineRule="exact"/>
         <w:jc w:val="left"/>
         <w:rPr>
-          <w:rFonts w:ascii="宋体" w:eastAsia="宋体" w:hAnsi="宋体"/>
-          <w:sz w:val="21"/>
-          <w:szCs w:val="21"/>
-        </w:rPr>
-      </w:pPr>
-      <w:r>
-        <w:rPr>
-          <w:rFonts w:ascii="宋体" w:eastAsia="宋体" w:hAnsi="宋体" w:hint="eastAsia"/>
-          <w:sz w:val="21"/>
-          <w:szCs w:val="21"/>
+          <w:rFonts w:ascii="Microsoft YaHei" w:eastAsia="Microsoft YaHei" w:hAnsi="Microsoft YaHei"/>
+        </w:rPr>
+      </w:pPr>
+      <w:r>
+        <w:rPr>
+          <w:rFonts w:ascii="Microsoft YaHei" w:eastAsia="Microsoft YaHei" w:hAnsi="Microsoft YaHei" w:hint="eastAsia"/>
         </w:rPr>
         <w:t>（1）1与2，3，4，5，6</w:t>
       </w:r>
@@ -3493,16 +2251,12 @@
         <w:spacing w:line="440" w:lineRule="exact"/>
         <w:jc w:val="left"/>
         <w:rPr>
-          <w:rFonts w:ascii="宋体" w:eastAsia="宋体" w:hAnsi="宋体"/>
-          <w:sz w:val="21"/>
-          <w:szCs w:val="21"/>
-        </w:rPr>
-      </w:pPr>
-      <w:r>
-        <w:rPr>
-          <w:rFonts w:ascii="宋体" w:eastAsia="宋体" w:hAnsi="宋体" w:hint="eastAsia"/>
-          <w:sz w:val="21"/>
-          <w:szCs w:val="21"/>
+          <w:rFonts w:ascii="Microsoft YaHei" w:eastAsia="Microsoft YaHei" w:hAnsi="Microsoft YaHei"/>
+        </w:rPr>
+      </w:pPr>
+      <w:r>
+        <w:rPr>
+          <w:rFonts w:ascii="Microsoft YaHei" w:eastAsia="Microsoft YaHei" w:hAnsi="Microsoft YaHei" w:hint="eastAsia"/>
         </w:rPr>
         <w:t>（2）2与4，5</w:t>
       </w:r>
@@ -3514,16 +2268,12 @@
         <w:spacing w:line="440" w:lineRule="exact"/>
         <w:jc w:val="left"/>
         <w:rPr>
-          <w:rFonts w:ascii="宋体" w:eastAsia="宋体" w:hAnsi="宋体"/>
-          <w:sz w:val="21"/>
-          <w:szCs w:val="21"/>
-        </w:rPr>
-      </w:pPr>
-      <w:r>
-        <w:rPr>
-          <w:rFonts w:ascii="宋体" w:eastAsia="宋体" w:hAnsi="宋体" w:hint="eastAsia"/>
-          <w:sz w:val="21"/>
-          <w:szCs w:val="21"/>
+          <w:rFonts w:ascii="Microsoft YaHei" w:eastAsia="Microsoft YaHei" w:hAnsi="Microsoft YaHei"/>
+        </w:rPr>
+      </w:pPr>
+      <w:r>
+        <w:rPr>
+          <w:rFonts w:ascii="Microsoft YaHei" w:eastAsia="Microsoft YaHei" w:hAnsi="Microsoft YaHei" w:hint="eastAsia"/>
         </w:rPr>
         <w:t>（3）3与4，5</w:t>
       </w:r>
@@ -3535,16 +2285,12 @@
         <w:spacing w:line="440" w:lineRule="exact"/>
         <w:jc w:val="left"/>
         <w:rPr>
-          <w:rFonts w:ascii="宋体" w:eastAsia="宋体" w:hAnsi="宋体"/>
-          <w:sz w:val="21"/>
-          <w:szCs w:val="21"/>
-        </w:rPr>
-      </w:pPr>
-      <w:r>
-        <w:rPr>
-          <w:rFonts w:ascii="宋体" w:eastAsia="宋体" w:hAnsi="宋体" w:hint="eastAsia"/>
-          <w:sz w:val="21"/>
-          <w:szCs w:val="21"/>
+          <w:rFonts w:ascii="Microsoft YaHei" w:eastAsia="Microsoft YaHei" w:hAnsi="Microsoft YaHei"/>
+        </w:rPr>
+      </w:pPr>
+      <w:r>
+        <w:rPr>
+          <w:rFonts w:ascii="Microsoft YaHei" w:eastAsia="Microsoft YaHei" w:hAnsi="Microsoft YaHei" w:hint="eastAsia"/>
         </w:rPr>
         <w:t>（4）2与6</w:t>
       </w:r>
@@ -3556,16 +2302,12 @@
         <w:spacing w:line="440" w:lineRule="exact"/>
         <w:jc w:val="left"/>
         <w:rPr>
-          <w:rFonts w:ascii="宋体" w:eastAsia="宋体" w:hAnsi="宋体"/>
-          <w:sz w:val="21"/>
-          <w:szCs w:val="21"/>
-        </w:rPr>
-      </w:pPr>
-      <w:r>
-        <w:rPr>
-          <w:rFonts w:ascii="宋体" w:eastAsia="宋体" w:hAnsi="宋体"/>
-          <w:sz w:val="21"/>
-          <w:szCs w:val="21"/>
+          <w:rFonts w:ascii="Microsoft YaHei" w:eastAsia="Microsoft YaHei" w:hAnsi="Microsoft YaHei" w:hint="eastAsia"/>
+        </w:rPr>
+      </w:pPr>
+      <w:r>
+        <w:rPr>
+          <w:rFonts w:ascii="Microsoft YaHei" w:eastAsia="Microsoft YaHei" w:hAnsi="Microsoft YaHei"/>
         </w:rPr>
         <w:t xml:space="preserve"> </w:t>
       </w:r>
@@ -3577,27 +2319,27 @@
         <w:spacing w:line="440" w:lineRule="exact"/>
         <w:jc w:val="left"/>
         <w:rPr>
-          <w:rFonts w:ascii="微软雅黑" w:eastAsia="微软雅黑" w:hAnsi="微软雅黑"/>
-          <w:b/>
-        </w:rPr>
-      </w:pPr>
-      <w:r>
-        <w:rPr>
-          <w:rFonts w:ascii="微软雅黑" w:eastAsia="微软雅黑" w:hAnsi="微软雅黑"/>
+          <w:rFonts w:ascii="Microsoft YaHei" w:eastAsia="Microsoft YaHei" w:hAnsi="Microsoft YaHei"/>
+          <w:b/>
+        </w:rPr>
+      </w:pPr>
+      <w:r>
+        <w:rPr>
+          <w:rFonts w:ascii="Microsoft YaHei" w:eastAsia="Microsoft YaHei" w:hAnsi="Microsoft YaHei"/>
           <w:b/>
         </w:rPr>
         <w:t xml:space="preserve">B. </w:t>
       </w:r>
       <w:r>
         <w:rPr>
-          <w:rFonts w:ascii="微软雅黑" w:eastAsia="微软雅黑" w:hAnsi="微软雅黑" w:hint="eastAsia"/>
+          <w:rFonts w:ascii="Microsoft YaHei" w:eastAsia="Microsoft YaHei" w:hAnsi="Microsoft YaHei" w:hint="eastAsia"/>
           <w:b/>
         </w:rPr>
         <w:t>系统</w:t>
       </w:r>
       <w:r>
         <w:rPr>
-          <w:rFonts w:ascii="微软雅黑" w:eastAsia="微软雅黑" w:hAnsi="微软雅黑"/>
+          <w:rFonts w:ascii="Microsoft YaHei" w:eastAsia="Microsoft YaHei" w:hAnsi="Microsoft YaHei"/>
           <w:b/>
         </w:rPr>
         <w:t>用例图：</w:t>
@@ -3610,27 +2352,27 @@
         <w:spacing w:line="440" w:lineRule="exact"/>
         <w:jc w:val="left"/>
         <w:rPr>
-          <w:rFonts w:ascii="微软雅黑" w:eastAsia="微软雅黑" w:hAnsi="微软雅黑"/>
-          <w:b/>
-        </w:rPr>
-      </w:pPr>
-      <w:r>
-        <w:rPr>
-          <w:rFonts w:ascii="微软雅黑" w:eastAsia="微软雅黑" w:hAnsi="微软雅黑" w:hint="eastAsia"/>
+          <w:rFonts w:ascii="Microsoft YaHei" w:eastAsia="Microsoft YaHei" w:hAnsi="Microsoft YaHei"/>
+          <w:b/>
+        </w:rPr>
+      </w:pPr>
+      <w:r>
+        <w:rPr>
+          <w:rFonts w:ascii="Microsoft YaHei" w:eastAsia="Microsoft YaHei" w:hAnsi="Microsoft YaHei" w:hint="eastAsia"/>
           <w:b/>
         </w:rPr>
         <w:t>系统</w:t>
       </w:r>
       <w:r>
         <w:rPr>
-          <w:rFonts w:ascii="微软雅黑" w:eastAsia="微软雅黑" w:hAnsi="微软雅黑"/>
+          <w:rFonts w:ascii="Microsoft YaHei" w:eastAsia="Microsoft YaHei" w:hAnsi="Microsoft YaHei"/>
           <w:b/>
         </w:rPr>
         <w:t>总体框架：</w:t>
       </w:r>
       <w:r>
         <w:rPr>
-          <w:rFonts w:ascii="微软雅黑" w:eastAsia="微软雅黑" w:hAnsi="微软雅黑" w:hint="eastAsia"/>
+          <w:rFonts w:ascii="Microsoft YaHei" w:eastAsia="Microsoft YaHei" w:hAnsi="Microsoft YaHei" w:hint="eastAsia"/>
           <w:noProof/>
         </w:rPr>
         <w:drawing>
@@ -3659,7 +2401,7 @@
                     </pic:cNvPicPr>
                   </pic:nvPicPr>
                   <pic:blipFill>
-                    <a:blip r:embed="rId9">
+                    <a:blip r:embed="rId7">
                       <a:extLst>
                         <a:ext uri="{28A0092B-C50C-407E-A947-70E740481C1C}">
                           <a14:useLocalDpi xmlns:a14="http://schemas.microsoft.com/office/drawing/2010/main" val="0"/>
@@ -3698,25 +2440,51 @@
         <w:spacing w:line="440" w:lineRule="exact"/>
         <w:jc w:val="left"/>
         <w:rPr>
-          <w:rFonts w:ascii="微软雅黑" w:eastAsia="微软雅黑" w:hAnsi="微软雅黑"/>
-          <w:b/>
-        </w:rPr>
-      </w:pPr>
-    </w:p>
-    <w:p>
-      <w:pPr>
-        <w:adjustRightInd w:val="0"/>
-        <w:snapToGrid w:val="0"/>
-        <w:spacing w:line="440" w:lineRule="exact"/>
-        <w:jc w:val="left"/>
-        <w:rPr>
-          <w:rFonts w:ascii="微软雅黑" w:eastAsia="微软雅黑" w:hAnsi="微软雅黑"/>
-          <w:b/>
-        </w:rPr>
-      </w:pPr>
-      <w:r>
-        <w:rPr>
-          <w:rFonts w:ascii="微软雅黑" w:eastAsia="微软雅黑" w:hAnsi="微软雅黑" w:hint="eastAsia"/>
+          <w:rFonts w:ascii="Microsoft YaHei" w:eastAsia="Microsoft YaHei" w:hAnsi="Microsoft YaHei"/>
+          <w:b/>
+        </w:rPr>
+      </w:pPr>
+    </w:p>
+    <w:p>
+      <w:pPr>
+        <w:adjustRightInd w:val="0"/>
+        <w:snapToGrid w:val="0"/>
+        <w:spacing w:line="440" w:lineRule="exact"/>
+        <w:jc w:val="left"/>
+        <w:rPr>
+          <w:rFonts w:ascii="Microsoft YaHei" w:eastAsia="Microsoft YaHei" w:hAnsi="Microsoft YaHei"/>
+          <w:b/>
+        </w:rPr>
+      </w:pPr>
+      <w:r>
+        <w:rPr>
+          <w:rFonts w:ascii="Microsoft YaHei" w:eastAsia="Microsoft YaHei" w:hAnsi="Microsoft YaHei" w:hint="eastAsia"/>
+          <w:b/>
+        </w:rPr>
+        <w:t>系统</w:t>
+      </w:r>
+      <w:r>
+        <w:rPr>
+          <w:rFonts w:ascii="Microsoft YaHei" w:eastAsia="Microsoft YaHei" w:hAnsi="Microsoft YaHei"/>
+          <w:b/>
+        </w:rPr>
+        <w:t>功能结构：</w:t>
+      </w:r>
+    </w:p>
+    <w:p>
+      <w:pPr>
+        <w:adjustRightInd w:val="0"/>
+        <w:snapToGrid w:val="0"/>
+        <w:spacing w:line="440" w:lineRule="exact"/>
+        <w:jc w:val="left"/>
+        <w:rPr>
+          <w:rFonts w:ascii="Microsoft YaHei" w:eastAsia="Microsoft YaHei" w:hAnsi="Microsoft YaHei"/>
+          <w:b/>
+        </w:rPr>
+      </w:pPr>
+      <w:r>
+        <w:rPr>
+          <w:rFonts w:ascii="Microsoft YaHei" w:eastAsia="Microsoft YaHei" w:hAnsi="Microsoft YaHei" w:hint="eastAsia"/>
           <w:b/>
         </w:rPr>
         <w:lastRenderedPageBreak/>
@@ -3724,35 +2492,35 @@
       </w:r>
       <w:r>
         <w:rPr>
-          <w:rFonts w:ascii="微软雅黑" w:eastAsia="微软雅黑" w:hAnsi="微软雅黑"/>
+          <w:rFonts w:ascii="Microsoft YaHei" w:eastAsia="Microsoft YaHei" w:hAnsi="Microsoft YaHei"/>
           <w:b/>
         </w:rPr>
         <w:t>E-R</w:t>
       </w:r>
       <w:r>
         <w:rPr>
-          <w:rFonts w:ascii="微软雅黑" w:eastAsia="微软雅黑" w:hAnsi="微软雅黑" w:hint="eastAsia"/>
+          <w:rFonts w:ascii="Microsoft YaHei" w:eastAsia="Microsoft YaHei" w:hAnsi="Microsoft YaHei" w:hint="eastAsia"/>
           <w:b/>
         </w:rPr>
         <w:t>图</w:t>
       </w:r>
       <w:r>
         <w:rPr>
-          <w:rFonts w:ascii="微软雅黑" w:eastAsia="微软雅黑" w:hAnsi="微软雅黑"/>
+          <w:rFonts w:ascii="Microsoft YaHei" w:eastAsia="Microsoft YaHei" w:hAnsi="Microsoft YaHei"/>
           <w:b/>
         </w:rPr>
         <w:t>：</w:t>
       </w:r>
       <w:r>
         <w:rPr>
-          <w:rFonts w:ascii="微软雅黑" w:eastAsia="微软雅黑" w:hAnsi="微软雅黑"/>
+          <w:rFonts w:ascii="Microsoft YaHei" w:eastAsia="Microsoft YaHei" w:hAnsi="Microsoft YaHei"/>
           <w:b/>
         </w:rPr>
         <w:t xml:space="preserve"> </w:t>
       </w:r>
       <w:r>
         <w:rPr>
-          <w:rFonts w:ascii="微软雅黑" w:eastAsia="微软雅黑" w:hAnsi="微软雅黑"/>
+          <w:rFonts w:ascii="Microsoft YaHei" w:eastAsia="Microsoft YaHei" w:hAnsi="Microsoft YaHei"/>
           <w:noProof/>
         </w:rPr>
         <w:drawing>
@@ -3779,7 +2547,7 @@
                     <pic:cNvPicPr/>
                   </pic:nvPicPr>
                   <pic:blipFill>
-                    <a:blip r:embed="rId10">
+                    <a:blip r:embed="rId8">
                       <a:extLst>
                         <a:ext uri="{28A0092B-C50C-407E-A947-70E740481C1C}">
                           <a14:useLocalDpi xmlns:a14="http://schemas.microsoft.com/office/drawing/2010/main" val="0"/>
@@ -3813,49 +2581,371 @@
         <w:spacing w:line="440" w:lineRule="exact"/>
         <w:jc w:val="left"/>
         <w:rPr>
-          <w:rFonts w:ascii="微软雅黑" w:eastAsia="微软雅黑" w:hAnsi="微软雅黑" w:hint="eastAsia"/>
-          <w:b/>
-        </w:rPr>
-      </w:pPr>
-    </w:p>
-    <w:p>
-      <w:pPr>
-        <w:adjustRightInd w:val="0"/>
-        <w:snapToGrid w:val="0"/>
-        <w:spacing w:line="440" w:lineRule="exact"/>
-        <w:jc w:val="left"/>
-        <w:rPr>
-          <w:rFonts w:ascii="微软雅黑" w:eastAsia="微软雅黑" w:hAnsi="微软雅黑"/>
-          <w:b/>
-        </w:rPr>
-      </w:pPr>
-    </w:p>
-    <w:p>
-      <w:pPr>
-        <w:adjustRightInd w:val="0"/>
-        <w:snapToGrid w:val="0"/>
-        <w:spacing w:line="440" w:lineRule="exact"/>
-        <w:jc w:val="left"/>
-        <w:rPr>
-          <w:rFonts w:ascii="微软雅黑" w:eastAsia="微软雅黑" w:hAnsi="微软雅黑"/>
-          <w:b/>
-        </w:rPr>
-      </w:pPr>
-    </w:p>
-    <w:p>
-      <w:pPr>
-        <w:adjustRightInd w:val="0"/>
-        <w:snapToGrid w:val="0"/>
-        <w:spacing w:line="440" w:lineRule="exact"/>
-        <w:jc w:val="left"/>
-        <w:rPr>
-          <w:rFonts w:ascii="微软雅黑" w:eastAsia="微软雅黑" w:hAnsi="微软雅黑"/>
-          <w:b/>
-        </w:rPr>
-      </w:pPr>
-      <w:r>
-        <w:rPr>
-          <w:rFonts w:ascii="微软雅黑" w:eastAsia="微软雅黑" w:hAnsi="微软雅黑" w:hint="eastAsia"/>
+          <w:rFonts w:ascii="Microsoft YaHei" w:eastAsia="Microsoft YaHei" w:hAnsi="Microsoft YaHei"/>
+          <w:b/>
+        </w:rPr>
+      </w:pPr>
+      <w:r>
+        <w:rPr>
+          <w:rFonts w:ascii="Microsoft YaHei" w:eastAsia="Microsoft YaHei" w:hAnsi="Microsoft YaHei" w:hint="eastAsia"/>
+          <w:b/>
+        </w:rPr>
+        <w:t>数据库</w:t>
+      </w:r>
+      <w:r>
+        <w:rPr>
+          <w:rFonts w:ascii="Microsoft YaHei" w:eastAsia="Microsoft YaHei" w:hAnsi="Microsoft YaHei"/>
+          <w:b/>
+        </w:rPr>
+        <w:t>设计：</w:t>
+      </w:r>
+    </w:p>
+    <w:p>
+      <w:pPr>
+        <w:adjustRightInd w:val="0"/>
+        <w:snapToGrid w:val="0"/>
+        <w:spacing w:line="440" w:lineRule="exact"/>
+        <w:jc w:val="left"/>
+        <w:rPr>
+          <w:rFonts w:ascii="Microsoft YaHei" w:eastAsia="Microsoft YaHei" w:hAnsi="Microsoft YaHei" w:hint="eastAsia"/>
+          <w:b/>
+        </w:rPr>
+      </w:pPr>
+      <w:bookmarkStart w:id="1" w:name="_GoBack"/>
+      <w:bookmarkEnd w:id="1"/>
+    </w:p>
+    <w:p>
+      <w:pPr>
+        <w:adjustRightInd w:val="0"/>
+        <w:snapToGrid w:val="0"/>
+        <w:spacing w:line="440" w:lineRule="exact"/>
+        <w:jc w:val="left"/>
+        <w:rPr>
+          <w:rFonts w:ascii="Microsoft YaHei" w:eastAsia="Microsoft YaHei" w:hAnsi="Microsoft YaHei"/>
+          <w:b/>
+        </w:rPr>
+      </w:pPr>
+      <w:r>
+        <w:rPr>
+          <w:rFonts w:ascii="Microsoft YaHei" w:eastAsia="Microsoft YaHei" w:hAnsi="Microsoft YaHei"/>
+          <w:b/>
+        </w:rPr>
+        <w:t>系统详细设计：</w:t>
+      </w:r>
+    </w:p>
+    <w:p>
+      <w:pPr>
+        <w:adjustRightInd w:val="0"/>
+        <w:snapToGrid w:val="0"/>
+        <w:spacing w:line="440" w:lineRule="exact"/>
+        <w:jc w:val="left"/>
+        <w:rPr>
+          <w:rFonts w:ascii="Microsoft YaHei" w:eastAsia="Microsoft YaHei" w:hAnsi="Microsoft YaHei"/>
+          <w:b/>
+        </w:rPr>
+      </w:pPr>
+      <w:r>
+        <w:rPr>
+          <w:rFonts w:ascii="Microsoft YaHei" w:eastAsia="Microsoft YaHei" w:hAnsi="Microsoft YaHei" w:hint="eastAsia"/>
+          <w:b/>
+        </w:rPr>
+        <w:t>数据流图：</w:t>
+      </w:r>
+    </w:p>
+    <w:p>
+      <w:pPr>
+        <w:adjustRightInd w:val="0"/>
+        <w:snapToGrid w:val="0"/>
+        <w:spacing w:line="440" w:lineRule="exact"/>
+        <w:jc w:val="left"/>
+        <w:rPr>
+          <w:rFonts w:ascii="Microsoft YaHei" w:eastAsia="Microsoft YaHei" w:hAnsi="Microsoft YaHei"/>
+          <w:b/>
+        </w:rPr>
+      </w:pPr>
+      <w:r>
+        <w:rPr>
+          <w:rFonts w:ascii="Microsoft YaHei" w:eastAsia="Microsoft YaHei" w:hAnsi="Microsoft YaHei"/>
+          <w:b/>
+        </w:rPr>
+        <w:t>C.系统重要流程图</w:t>
+      </w:r>
+    </w:p>
+    <w:p>
+      <w:pPr>
+        <w:adjustRightInd w:val="0"/>
+        <w:snapToGrid w:val="0"/>
+        <w:spacing w:line="440" w:lineRule="exact"/>
+        <w:jc w:val="left"/>
+        <w:rPr>
+          <w:rFonts w:ascii="Microsoft YaHei" w:eastAsia="Microsoft YaHei" w:hAnsi="Microsoft YaHei" w:hint="eastAsia"/>
+          <w:b/>
+        </w:rPr>
+      </w:pPr>
+    </w:p>
+    <w:p>
+      <w:pPr>
+        <w:rPr>
+          <w:rFonts w:ascii="Microsoft YaHei" w:eastAsia="Microsoft YaHei" w:hAnsi="Microsoft YaHei"/>
+          <w:b/>
+        </w:rPr>
+      </w:pPr>
+      <w:r>
+        <w:rPr>
+          <w:rFonts w:ascii="Microsoft YaHei" w:eastAsia="Microsoft YaHei" w:hAnsi="Microsoft YaHei"/>
+          <w:b/>
+        </w:rPr>
+        <w:t>五. 概要设计说明书</w:t>
+      </w:r>
+    </w:p>
+    <w:p>
+      <w:pPr>
+        <w:rPr>
+          <w:rFonts w:ascii="Microsoft YaHei" w:eastAsia="Microsoft YaHei" w:hAnsi="Microsoft YaHei"/>
+          <w:b/>
+        </w:rPr>
+      </w:pPr>
+      <w:r>
+        <w:rPr>
+          <w:rFonts w:ascii="Microsoft YaHei" w:eastAsia="Microsoft YaHei" w:hAnsi="Microsoft YaHei"/>
+          <w:b/>
+        </w:rPr>
+        <w:t>A</w:t>
+      </w:r>
+      <w:r>
+        <w:rPr>
+          <w:rFonts w:ascii="Microsoft YaHei" w:eastAsia="Microsoft YaHei" w:hAnsi="Microsoft YaHei" w:hint="eastAsia"/>
+          <w:b/>
+        </w:rPr>
+        <w:t xml:space="preserve">. </w:t>
+      </w:r>
+      <w:r>
+        <w:rPr>
+          <w:rFonts w:ascii="Microsoft YaHei" w:eastAsia="Microsoft YaHei" w:hAnsi="Microsoft YaHei"/>
+          <w:b/>
+        </w:rPr>
+        <w:t>功能分配</w:t>
+      </w:r>
+    </w:p>
+    <w:p>
+      <w:pPr>
+        <w:rPr>
+          <w:rFonts w:ascii="Microsoft YaHei" w:eastAsia="Microsoft YaHei" w:hAnsi="Microsoft YaHei"/>
+          <w:b/>
+        </w:rPr>
+      </w:pPr>
+      <w:r>
+        <w:rPr>
+          <w:rFonts w:ascii="Microsoft YaHei" w:eastAsia="Microsoft YaHei" w:hAnsi="Microsoft YaHei" w:hint="eastAsia"/>
+          <w:b/>
+        </w:rPr>
+        <w:t>B. 模块划分</w:t>
+      </w:r>
+    </w:p>
+    <w:p>
+      <w:pPr>
+        <w:rPr>
+          <w:rFonts w:ascii="Microsoft YaHei" w:eastAsia="Microsoft YaHei" w:hAnsi="Microsoft YaHei"/>
+          <w:b/>
+        </w:rPr>
+      </w:pPr>
+      <w:r>
+        <w:rPr>
+          <w:rFonts w:ascii="Microsoft YaHei" w:eastAsia="Microsoft YaHei" w:hAnsi="Microsoft YaHei"/>
+          <w:b/>
+        </w:rPr>
+        <w:t>C</w:t>
+      </w:r>
+      <w:r>
+        <w:rPr>
+          <w:rFonts w:ascii="Microsoft YaHei" w:eastAsia="Microsoft YaHei" w:hAnsi="Microsoft YaHei" w:hint="eastAsia"/>
+          <w:b/>
+        </w:rPr>
+        <w:t xml:space="preserve">. </w:t>
+      </w:r>
+      <w:r>
+        <w:rPr>
+          <w:rFonts w:ascii="Microsoft YaHei" w:eastAsia="Microsoft YaHei" w:hAnsi="Microsoft YaHei"/>
+          <w:b/>
+        </w:rPr>
+        <w:t>程序的总体结构</w:t>
+      </w:r>
+    </w:p>
+    <w:p>
+      <w:pPr>
+        <w:rPr>
+          <w:rFonts w:ascii="Microsoft YaHei" w:eastAsia="Microsoft YaHei" w:hAnsi="Microsoft YaHei"/>
+          <w:b/>
+        </w:rPr>
+      </w:pPr>
+      <w:r>
+        <w:rPr>
+          <w:rFonts w:ascii="Microsoft YaHei" w:eastAsia="Microsoft YaHei" w:hAnsi="Microsoft YaHei" w:hint="eastAsia"/>
+          <w:b/>
+        </w:rPr>
+        <w:t xml:space="preserve">D. </w:t>
+      </w:r>
+      <w:r>
+        <w:rPr>
+          <w:rFonts w:ascii="Microsoft YaHei" w:eastAsia="Microsoft YaHei" w:hAnsi="Microsoft YaHei"/>
+          <w:b/>
+        </w:rPr>
+        <w:t>输入/</w:t>
+      </w:r>
+      <w:r>
+        <w:rPr>
+          <w:rFonts w:ascii="Microsoft YaHei" w:eastAsia="Microsoft YaHei" w:hAnsi="Microsoft YaHei" w:hint="eastAsia"/>
+          <w:b/>
+        </w:rPr>
+        <w:t>输出</w:t>
+      </w:r>
+      <w:r>
+        <w:rPr>
+          <w:rFonts w:ascii="Microsoft YaHei" w:eastAsia="Microsoft YaHei" w:hAnsi="Microsoft YaHei"/>
+          <w:b/>
+        </w:rPr>
+        <w:t>及</w:t>
+      </w:r>
+      <w:r>
+        <w:rPr>
+          <w:rFonts w:ascii="Microsoft YaHei" w:eastAsia="Microsoft YaHei" w:hAnsi="Microsoft YaHei" w:hint="eastAsia"/>
+          <w:b/>
+        </w:rPr>
+        <w:t>接口设计</w:t>
+      </w:r>
+    </w:p>
+    <w:p>
+      <w:pPr>
+        <w:rPr>
+          <w:rFonts w:ascii="Microsoft YaHei" w:eastAsia="Microsoft YaHei" w:hAnsi="Microsoft YaHei"/>
+          <w:b/>
+        </w:rPr>
+      </w:pPr>
+      <w:r>
+        <w:rPr>
+          <w:rFonts w:ascii="Microsoft YaHei" w:eastAsia="Microsoft YaHei" w:hAnsi="Microsoft YaHei" w:hint="eastAsia"/>
+          <w:b/>
+        </w:rPr>
+        <w:t>E. 运行</w:t>
+      </w:r>
+      <w:r>
+        <w:rPr>
+          <w:rFonts w:ascii="Microsoft YaHei" w:eastAsia="Microsoft YaHei" w:hAnsi="Microsoft YaHei"/>
+          <w:b/>
+        </w:rPr>
+        <w:t>设计</w:t>
+      </w:r>
+    </w:p>
+    <w:p>
+      <w:pPr>
+        <w:rPr>
+          <w:rFonts w:ascii="Microsoft YaHei" w:eastAsia="Microsoft YaHei" w:hAnsi="Microsoft YaHei"/>
+          <w:b/>
+        </w:rPr>
+      </w:pPr>
+      <w:r>
+        <w:rPr>
+          <w:rFonts w:ascii="Microsoft YaHei" w:eastAsia="Microsoft YaHei" w:hAnsi="Microsoft YaHei" w:hint="eastAsia"/>
+          <w:b/>
+        </w:rPr>
+        <w:t xml:space="preserve">F. </w:t>
+      </w:r>
+      <w:r>
+        <w:rPr>
+          <w:rFonts w:ascii="Microsoft YaHei" w:eastAsia="Microsoft YaHei" w:hAnsi="Microsoft YaHei"/>
+          <w:b/>
+        </w:rPr>
+        <w:t>数据结构设计及</w:t>
+      </w:r>
+      <w:r>
+        <w:rPr>
+          <w:rFonts w:ascii="Microsoft YaHei" w:eastAsia="Microsoft YaHei" w:hAnsi="Microsoft YaHei" w:hint="eastAsia"/>
+          <w:b/>
+        </w:rPr>
+        <w:t>出错</w:t>
+      </w:r>
+      <w:r>
+        <w:rPr>
+          <w:rFonts w:ascii="Microsoft YaHei" w:eastAsia="Microsoft YaHei" w:hAnsi="Microsoft YaHei"/>
+          <w:b/>
+        </w:rPr>
+        <w:t>处理设计</w:t>
+      </w:r>
+    </w:p>
+    <w:p>
+      <w:pPr>
+        <w:adjustRightInd w:val="0"/>
+        <w:snapToGrid w:val="0"/>
+        <w:spacing w:line="440" w:lineRule="exact"/>
+        <w:jc w:val="left"/>
+        <w:rPr>
+          <w:rFonts w:ascii="Microsoft YaHei" w:eastAsia="Microsoft YaHei" w:hAnsi="Microsoft YaHei"/>
+          <w:b/>
+        </w:rPr>
+      </w:pPr>
+    </w:p>
+    <w:p>
+      <w:pPr>
+        <w:adjustRightInd w:val="0"/>
+        <w:snapToGrid w:val="0"/>
+        <w:spacing w:line="440" w:lineRule="exact"/>
+        <w:jc w:val="left"/>
+        <w:rPr>
+          <w:rFonts w:ascii="Microsoft YaHei" w:eastAsia="Microsoft YaHei" w:hAnsi="Microsoft YaHei"/>
+          <w:b/>
+        </w:rPr>
+      </w:pPr>
+    </w:p>
+    <w:p>
+      <w:pPr>
+        <w:adjustRightInd w:val="0"/>
+        <w:snapToGrid w:val="0"/>
+        <w:spacing w:line="440" w:lineRule="exact"/>
+        <w:jc w:val="left"/>
+        <w:rPr>
+          <w:rFonts w:ascii="Microsoft YaHei" w:eastAsia="Microsoft YaHei" w:hAnsi="Microsoft YaHei"/>
+          <w:b/>
+        </w:rPr>
+      </w:pPr>
+    </w:p>
+    <w:p>
+      <w:pPr>
+        <w:adjustRightInd w:val="0"/>
+        <w:snapToGrid w:val="0"/>
+        <w:spacing w:line="440" w:lineRule="exact"/>
+        <w:jc w:val="left"/>
+        <w:rPr>
+          <w:rFonts w:ascii="Microsoft YaHei" w:eastAsia="Microsoft YaHei" w:hAnsi="Microsoft YaHei"/>
+          <w:b/>
+        </w:rPr>
+      </w:pPr>
+    </w:p>
+    <w:p>
+      <w:pPr>
+        <w:adjustRightInd w:val="0"/>
+        <w:snapToGrid w:val="0"/>
+        <w:spacing w:line="440" w:lineRule="exact"/>
+        <w:jc w:val="left"/>
+        <w:rPr>
+          <w:rFonts w:ascii="Microsoft YaHei" w:eastAsia="Microsoft YaHei" w:hAnsi="Microsoft YaHei"/>
+          <w:b/>
+        </w:rPr>
+      </w:pPr>
+    </w:p>
+    <w:p>
+      <w:pPr>
+        <w:adjustRightInd w:val="0"/>
+        <w:snapToGrid w:val="0"/>
+        <w:spacing w:line="440" w:lineRule="exact"/>
+        <w:jc w:val="left"/>
+        <w:rPr>
+          <w:rFonts w:ascii="Microsoft YaHei" w:eastAsia="Microsoft YaHei" w:hAnsi="Microsoft YaHei"/>
+          <w:b/>
+        </w:rPr>
+      </w:pPr>
+      <w:r>
+        <w:rPr>
+          <w:rFonts w:ascii="Microsoft YaHei" w:eastAsia="Microsoft YaHei" w:hAnsi="Microsoft YaHei" w:hint="eastAsia"/>
           <w:b/>
           <w:noProof/>
         </w:rPr>
@@ -3877,7 +2967,7 @@
                     </pic:cNvPicPr>
                   </pic:nvPicPr>
                   <pic:blipFill>
-                    <a:blip r:embed="rId11">
+                    <a:blip r:embed="rId9">
                       <a:extLst>
                         <a:ext uri="{28A0092B-C50C-407E-A947-70E740481C1C}">
                           <a14:useLocalDpi xmlns:a14="http://schemas.microsoft.com/office/drawing/2010/main" val="0"/>
@@ -3916,103 +3006,103 @@
         <w:spacing w:line="440" w:lineRule="exact"/>
         <w:jc w:val="left"/>
         <w:rPr>
-          <w:rFonts w:ascii="微软雅黑" w:eastAsia="微软雅黑" w:hAnsi="微软雅黑" w:hint="eastAsia"/>
-          <w:b/>
-        </w:rPr>
-      </w:pPr>
-    </w:p>
-    <w:p>
-      <w:pPr>
-        <w:adjustRightInd w:val="0"/>
-        <w:snapToGrid w:val="0"/>
-        <w:spacing w:line="440" w:lineRule="exact"/>
-        <w:jc w:val="left"/>
-        <w:rPr>
-          <w:rFonts w:ascii="微软雅黑" w:eastAsia="微软雅黑" w:hAnsi="微软雅黑"/>
-          <w:b/>
-        </w:rPr>
-      </w:pPr>
-    </w:p>
-    <w:p>
-      <w:pPr>
-        <w:adjustRightInd w:val="0"/>
-        <w:snapToGrid w:val="0"/>
-        <w:spacing w:line="440" w:lineRule="exact"/>
-        <w:jc w:val="left"/>
-        <w:rPr>
-          <w:rFonts w:ascii="微软雅黑" w:eastAsia="微软雅黑" w:hAnsi="微软雅黑"/>
-          <w:b/>
-        </w:rPr>
-      </w:pPr>
-    </w:p>
-    <w:p>
-      <w:pPr>
-        <w:adjustRightInd w:val="0"/>
-        <w:snapToGrid w:val="0"/>
-        <w:spacing w:line="440" w:lineRule="exact"/>
-        <w:jc w:val="left"/>
-        <w:rPr>
-          <w:rFonts w:ascii="微软雅黑" w:eastAsia="微软雅黑" w:hAnsi="微软雅黑"/>
-          <w:b/>
-        </w:rPr>
-      </w:pPr>
-    </w:p>
-    <w:p>
-      <w:pPr>
-        <w:adjustRightInd w:val="0"/>
-        <w:snapToGrid w:val="0"/>
-        <w:spacing w:line="440" w:lineRule="exact"/>
-        <w:jc w:val="left"/>
-        <w:rPr>
-          <w:rFonts w:ascii="微软雅黑" w:eastAsia="微软雅黑" w:hAnsi="微软雅黑"/>
-          <w:b/>
-        </w:rPr>
-      </w:pPr>
-    </w:p>
-    <w:p>
-      <w:pPr>
-        <w:adjustRightInd w:val="0"/>
-        <w:snapToGrid w:val="0"/>
-        <w:spacing w:line="440" w:lineRule="exact"/>
-        <w:jc w:val="left"/>
-        <w:rPr>
-          <w:rFonts w:ascii="微软雅黑" w:eastAsia="微软雅黑" w:hAnsi="微软雅黑"/>
-          <w:b/>
-        </w:rPr>
-      </w:pPr>
-    </w:p>
-    <w:p>
-      <w:pPr>
-        <w:adjustRightInd w:val="0"/>
-        <w:snapToGrid w:val="0"/>
-        <w:spacing w:line="440" w:lineRule="exact"/>
-        <w:jc w:val="left"/>
-        <w:rPr>
-          <w:rFonts w:ascii="微软雅黑" w:eastAsia="微软雅黑" w:hAnsi="微软雅黑"/>
-          <w:b/>
-        </w:rPr>
-      </w:pPr>
-    </w:p>
-    <w:p>
-      <w:pPr>
-        <w:adjustRightInd w:val="0"/>
-        <w:snapToGrid w:val="0"/>
-        <w:spacing w:line="440" w:lineRule="exact"/>
-        <w:jc w:val="left"/>
-        <w:rPr>
-          <w:rFonts w:ascii="微软雅黑" w:eastAsia="微软雅黑" w:hAnsi="微软雅黑"/>
-          <w:b/>
-        </w:rPr>
-      </w:pPr>
-    </w:p>
-    <w:p>
-      <w:pPr>
-        <w:adjustRightInd w:val="0"/>
-        <w:snapToGrid w:val="0"/>
-        <w:spacing w:line="440" w:lineRule="exact"/>
-        <w:jc w:val="left"/>
-        <w:rPr>
-          <w:rFonts w:ascii="微软雅黑" w:eastAsia="微软雅黑" w:hAnsi="微软雅黑"/>
+          <w:rFonts w:ascii="Microsoft YaHei" w:eastAsia="Microsoft YaHei" w:hAnsi="Microsoft YaHei"/>
+          <w:b/>
+        </w:rPr>
+      </w:pPr>
+    </w:p>
+    <w:p>
+      <w:pPr>
+        <w:adjustRightInd w:val="0"/>
+        <w:snapToGrid w:val="0"/>
+        <w:spacing w:line="440" w:lineRule="exact"/>
+        <w:jc w:val="left"/>
+        <w:rPr>
+          <w:rFonts w:ascii="Microsoft YaHei" w:eastAsia="Microsoft YaHei" w:hAnsi="Microsoft YaHei"/>
+          <w:b/>
+        </w:rPr>
+      </w:pPr>
+    </w:p>
+    <w:p>
+      <w:pPr>
+        <w:adjustRightInd w:val="0"/>
+        <w:snapToGrid w:val="0"/>
+        <w:spacing w:line="440" w:lineRule="exact"/>
+        <w:jc w:val="left"/>
+        <w:rPr>
+          <w:rFonts w:ascii="Microsoft YaHei" w:eastAsia="Microsoft YaHei" w:hAnsi="Microsoft YaHei"/>
+          <w:b/>
+        </w:rPr>
+      </w:pPr>
+    </w:p>
+    <w:p>
+      <w:pPr>
+        <w:adjustRightInd w:val="0"/>
+        <w:snapToGrid w:val="0"/>
+        <w:spacing w:line="440" w:lineRule="exact"/>
+        <w:jc w:val="left"/>
+        <w:rPr>
+          <w:rFonts w:ascii="Microsoft YaHei" w:eastAsia="Microsoft YaHei" w:hAnsi="Microsoft YaHei"/>
+          <w:b/>
+        </w:rPr>
+      </w:pPr>
+    </w:p>
+    <w:p>
+      <w:pPr>
+        <w:adjustRightInd w:val="0"/>
+        <w:snapToGrid w:val="0"/>
+        <w:spacing w:line="440" w:lineRule="exact"/>
+        <w:jc w:val="left"/>
+        <w:rPr>
+          <w:rFonts w:ascii="Microsoft YaHei" w:eastAsia="Microsoft YaHei" w:hAnsi="Microsoft YaHei"/>
+          <w:b/>
+        </w:rPr>
+      </w:pPr>
+    </w:p>
+    <w:p>
+      <w:pPr>
+        <w:adjustRightInd w:val="0"/>
+        <w:snapToGrid w:val="0"/>
+        <w:spacing w:line="440" w:lineRule="exact"/>
+        <w:jc w:val="left"/>
+        <w:rPr>
+          <w:rFonts w:ascii="Microsoft YaHei" w:eastAsia="Microsoft YaHei" w:hAnsi="Microsoft YaHei"/>
+          <w:b/>
+        </w:rPr>
+      </w:pPr>
+    </w:p>
+    <w:p>
+      <w:pPr>
+        <w:adjustRightInd w:val="0"/>
+        <w:snapToGrid w:val="0"/>
+        <w:spacing w:line="440" w:lineRule="exact"/>
+        <w:jc w:val="left"/>
+        <w:rPr>
+          <w:rFonts w:ascii="Microsoft YaHei" w:eastAsia="Microsoft YaHei" w:hAnsi="Microsoft YaHei"/>
+          <w:b/>
+        </w:rPr>
+      </w:pPr>
+    </w:p>
+    <w:p>
+      <w:pPr>
+        <w:adjustRightInd w:val="0"/>
+        <w:snapToGrid w:val="0"/>
+        <w:spacing w:line="440" w:lineRule="exact"/>
+        <w:jc w:val="left"/>
+        <w:rPr>
+          <w:rFonts w:ascii="Microsoft YaHei" w:eastAsia="Microsoft YaHei" w:hAnsi="Microsoft YaHei"/>
+          <w:b/>
+        </w:rPr>
+      </w:pPr>
+    </w:p>
+    <w:p>
+      <w:pPr>
+        <w:adjustRightInd w:val="0"/>
+        <w:snapToGrid w:val="0"/>
+        <w:spacing w:line="440" w:lineRule="exact"/>
+        <w:jc w:val="left"/>
+        <w:rPr>
+          <w:rFonts w:ascii="Microsoft YaHei" w:eastAsia="Microsoft YaHei" w:hAnsi="Microsoft YaHei"/>
           <w:b/>
         </w:rPr>
       </w:pPr>
@@ -4028,7 +3118,7 @@
 </file>
 
 <file path=word/endnotes.xml><?xml version="1.0" encoding="utf-8"?>
-<w:endnotes xmlns:wpc="http://schemas.microsoft.com/office/word/2010/wordprocessingCanvas" xmlns:cx="http://schemas.microsoft.com/office/drawing/2014/chartex" xmlns:cx1="http://schemas.microsoft.com/office/drawing/2015/9/8/chartex" xmlns:cx2="http://schemas.microsoft.com/office/drawing/2015/10/21/chartex" xmlns:cx3="http://schemas.microsoft.com/office/drawing/2016/5/9/chartex" xmlns:cx4="http://schemas.microsoft.com/office/drawing/2016/5/10/chartex" xmlns:cx5="http://schemas.microsoft.com/office/drawing/2016/5/11/chartex" xmlns:cx6="http://schemas.microsoft.com/office/drawing/2016/5/12/chartex" xmlns:cx7="http://schemas.microsoft.com/office/drawing/2016/5/13/chartex" xmlns:cx8="http://schemas.microsoft.com/office/drawing/2016/5/14/chartex" xmlns:mc="http://schemas.openxmlformats.org/markup-compatibility/2006" xmlns:aink="http://schemas.microsoft.com/office/drawing/2016/ink" xmlns:am3d="http://schemas.microsoft.com/office/drawing/2017/model3d" xmlns:o="urn:schemas-microsoft-com:office:office" xmlns:r="http://schemas.openxmlformats.org/officeDocument/2006/relationships" xmlns:m="http://schemas.openxmlformats.org/officeDocument/2006/math" xmlns:v="urn:schemas-microsoft-com:vml" xmlns:wp14="http://schemas.microsoft.com/office/word/2010/wordprocessingDrawing" xmlns:wp="http://schemas.openxmlformats.org/drawingml/2006/wordprocessingDrawing" xmlns:w10="urn:schemas-microsoft-com:office:word" xmlns:w="http://schemas.openxmlformats.org/wordprocessingml/2006/main" xmlns:w14="http://schemas.microsoft.com/office/word/2010/wordml" xmlns:w15="http://schemas.microsoft.com/office/word/2012/wordml" xmlns:w16cid="http://schemas.microsoft.com/office/word/2016/wordml/cid" xmlns:w16se="http://schemas.microsoft.com/office/word/2015/wordml/symex" xmlns:wpg="http://schemas.microsoft.com/office/word/2010/wordprocessingGroup" xmlns:wpi="http://schemas.microsoft.com/office/word/2010/wordprocessingInk" xmlns:wne="http://schemas.microsoft.com/office/word/2006/wordml" xmlns:wps="http://schemas.microsoft.com/office/word/2010/wordprocessingShape" mc:Ignorable="w14 w15 w16se w16cid wp14">
+<w:endnotes xmlns:wpc="http://schemas.microsoft.com/office/word/2010/wordprocessingCanvas" xmlns:mo="http://schemas.microsoft.com/office/mac/office/2008/main" xmlns:mc="http://schemas.openxmlformats.org/markup-compatibility/2006" xmlns:mv="urn:schemas-microsoft-com:mac:vml" xmlns:o="urn:schemas-microsoft-com:office:office" xmlns:r="http://schemas.openxmlformats.org/officeDocument/2006/relationships" xmlns:m="http://schemas.openxmlformats.org/officeDocument/2006/math" xmlns:v="urn:schemas-microsoft-com:vml" xmlns:wp14="http://schemas.microsoft.com/office/word/2010/wordprocessingDrawing" xmlns:wp="http://schemas.openxmlformats.org/drawingml/2006/wordprocessingDrawing" xmlns:w10="urn:schemas-microsoft-com:office:word" xmlns:w="http://schemas.openxmlformats.org/wordprocessingml/2006/main" xmlns:w14="http://schemas.microsoft.com/office/word/2010/wordml" xmlns:w15="http://schemas.microsoft.com/office/word/2012/wordml" xmlns:wpg="http://schemas.microsoft.com/office/word/2010/wordprocessingGroup" xmlns:wpi="http://schemas.microsoft.com/office/word/2010/wordprocessingInk" xmlns:wne="http://schemas.microsoft.com/office/word/2006/wordml" xmlns:wps="http://schemas.microsoft.com/office/word/2010/wordprocessingShape" mc:Ignorable="w14 w15 wp14">
   <w:endnote w:type="separator" w:id="-1">
     <w:p>
       <w:r>
@@ -4047,7 +3137,7 @@
 </file>
 
 <file path=word/footnotes.xml><?xml version="1.0" encoding="utf-8"?>
-<w:footnotes xmlns:wpc="http://schemas.microsoft.com/office/word/2010/wordprocessingCanvas" xmlns:cx="http://schemas.microsoft.com/office/drawing/2014/chartex" xmlns:cx1="http://schemas.microsoft.com/office/drawing/2015/9/8/chartex" xmlns:cx2="http://schemas.microsoft.com/office/drawing/2015/10/21/chartex" xmlns:cx3="http://schemas.microsoft.com/office/drawing/2016/5/9/chartex" xmlns:cx4="http://schemas.microsoft.com/office/drawing/2016/5/10/chartex" xmlns:cx5="http://schemas.microsoft.com/office/drawing/2016/5/11/chartex" xmlns:cx6="http://schemas.microsoft.com/office/drawing/2016/5/12/chartex" xmlns:cx7="http://schemas.microsoft.com/office/drawing/2016/5/13/chartex" xmlns:cx8="http://schemas.microsoft.com/office/drawing/2016/5/14/chartex" xmlns:mc="http://schemas.openxmlformats.org/markup-compatibility/2006" xmlns:aink="http://schemas.microsoft.com/office/drawing/2016/ink" xmlns:am3d="http://schemas.microsoft.com/office/drawing/2017/model3d" xmlns:o="urn:schemas-microsoft-com:office:office" xmlns:r="http://schemas.openxmlformats.org/officeDocument/2006/relationships" xmlns:m="http://schemas.openxmlformats.org/officeDocument/2006/math" xmlns:v="urn:schemas-microsoft-com:vml" xmlns:wp14="http://schemas.microsoft.com/office/word/2010/wordprocessingDrawing" xmlns:wp="http://schemas.openxmlformats.org/drawingml/2006/wordprocessingDrawing" xmlns:w10="urn:schemas-microsoft-com:office:word" xmlns:w="http://schemas.openxmlformats.org/wordprocessingml/2006/main" xmlns:w14="http://schemas.microsoft.com/office/word/2010/wordml" xmlns:w15="http://schemas.microsoft.com/office/word/2012/wordml" xmlns:w16cid="http://schemas.microsoft.com/office/word/2016/wordml/cid" xmlns:w16se="http://schemas.microsoft.com/office/word/2015/wordml/symex" xmlns:wpg="http://schemas.microsoft.com/office/word/2010/wordprocessingGroup" xmlns:wpi="http://schemas.microsoft.com/office/word/2010/wordprocessingInk" xmlns:wne="http://schemas.microsoft.com/office/word/2006/wordml" xmlns:wps="http://schemas.microsoft.com/office/word/2010/wordprocessingShape" mc:Ignorable="w14 w15 w16se w16cid wp14">
+<w:footnotes xmlns:wpc="http://schemas.microsoft.com/office/word/2010/wordprocessingCanvas" xmlns:mo="http://schemas.microsoft.com/office/mac/office/2008/main" xmlns:mc="http://schemas.openxmlformats.org/markup-compatibility/2006" xmlns:mv="urn:schemas-microsoft-com:mac:vml" xmlns:o="urn:schemas-microsoft-com:office:office" xmlns:r="http://schemas.openxmlformats.org/officeDocument/2006/relationships" xmlns:m="http://schemas.openxmlformats.org/officeDocument/2006/math" xmlns:v="urn:schemas-microsoft-com:vml" xmlns:wp14="http://schemas.microsoft.com/office/word/2010/wordprocessingDrawing" xmlns:wp="http://schemas.openxmlformats.org/drawingml/2006/wordprocessingDrawing" xmlns:w10="urn:schemas-microsoft-com:office:word" xmlns:w="http://schemas.openxmlformats.org/wordprocessingml/2006/main" xmlns:w14="http://schemas.microsoft.com/office/word/2010/wordml" xmlns:w15="http://schemas.microsoft.com/office/word/2012/wordml" xmlns:wpg="http://schemas.microsoft.com/office/word/2010/wordprocessingGroup" xmlns:wpi="http://schemas.microsoft.com/office/word/2010/wordprocessingInk" xmlns:wne="http://schemas.microsoft.com/office/word/2006/wordml" xmlns:wps="http://schemas.microsoft.com/office/word/2010/wordprocessingShape" mc:Ignorable="w14 w15 wp14">
   <w:footnote w:type="separator" w:id="-1">
     <w:p>
       <w:r>
@@ -4066,8 +3156,8 @@
 </file>
 
 <file path=word/numbering.xml><?xml version="1.0" encoding="utf-8"?>
-<w:numbering xmlns:wpc="http://schemas.microsoft.com/office/word/2010/wordprocessingCanvas" xmlns:cx="http://schemas.microsoft.com/office/drawing/2014/chartex" xmlns:cx1="http://schemas.microsoft.com/office/drawing/2015/9/8/chartex" xmlns:cx2="http://schemas.microsoft.com/office/drawing/2015/10/21/chartex" xmlns:cx3="http://schemas.microsoft.com/office/drawing/2016/5/9/chartex" xmlns:cx4="http://schemas.microsoft.com/office/drawing/2016/5/10/chartex" xmlns:cx5="http://schemas.microsoft.com/office/drawing/2016/5/11/chartex" xmlns:cx6="http://schemas.microsoft.com/office/drawing/2016/5/12/chartex" xmlns:cx7="http://schemas.microsoft.com/office/drawing/2016/5/13/chartex" xmlns:cx8="http://schemas.microsoft.com/office/drawing/2016/5/14/chartex" xmlns:mc="http://schemas.openxmlformats.org/markup-compatibility/2006" xmlns:aink="http://schemas.microsoft.com/office/drawing/2016/ink" xmlns:am3d="http://schemas.microsoft.com/office/drawing/2017/model3d" xmlns:o="urn:schemas-microsoft-com:office:office" xmlns:r="http://schemas.openxmlformats.org/officeDocument/2006/relationships" xmlns:m="http://schemas.openxmlformats.org/officeDocument/2006/math" xmlns:v="urn:schemas-microsoft-com:vml" xmlns:wp14="http://schemas.microsoft.com/office/word/2010/wordprocessingDrawing" xmlns:wp="http://schemas.openxmlformats.org/drawingml/2006/wordprocessingDrawing" xmlns:w10="urn:schemas-microsoft-com:office:word" xmlns:w="http://schemas.openxmlformats.org/wordprocessingml/2006/main" xmlns:w14="http://schemas.microsoft.com/office/word/2010/wordml" xmlns:w15="http://schemas.microsoft.com/office/word/2012/wordml" xmlns:w16cid="http://schemas.microsoft.com/office/word/2016/wordml/cid" xmlns:w16se="http://schemas.microsoft.com/office/word/2015/wordml/symex" xmlns:wpg="http://schemas.microsoft.com/office/word/2010/wordprocessingGroup" xmlns:wpi="http://schemas.microsoft.com/office/word/2010/wordprocessingInk" xmlns:wne="http://schemas.microsoft.com/office/word/2006/wordml" xmlns:wps="http://schemas.microsoft.com/office/word/2010/wordprocessingShape" mc:Ignorable="w14 w15 w16se w16cid wp14">
-  <w:abstractNum w:abstractNumId="0" w15:restartNumberingAfterBreak="0">
+<w:numbering xmlns:wpc="http://schemas.microsoft.com/office/word/2010/wordprocessingCanvas" xmlns:mo="http://schemas.microsoft.com/office/mac/office/2008/main" xmlns:mc="http://schemas.openxmlformats.org/markup-compatibility/2006" xmlns:mv="urn:schemas-microsoft-com:mac:vml" xmlns:o="urn:schemas-microsoft-com:office:office" xmlns:r="http://schemas.openxmlformats.org/officeDocument/2006/relationships" xmlns:m="http://schemas.openxmlformats.org/officeDocument/2006/math" xmlns:v="urn:schemas-microsoft-com:vml" xmlns:wp14="http://schemas.microsoft.com/office/word/2010/wordprocessingDrawing" xmlns:wp="http://schemas.openxmlformats.org/drawingml/2006/wordprocessingDrawing" xmlns:w10="urn:schemas-microsoft-com:office:word" xmlns:w="http://schemas.openxmlformats.org/wordprocessingml/2006/main" xmlns:w14="http://schemas.microsoft.com/office/word/2010/wordml" xmlns:w15="http://schemas.microsoft.com/office/word/2012/wordml" xmlns:wpg="http://schemas.microsoft.com/office/word/2010/wordprocessingGroup" xmlns:wpi="http://schemas.microsoft.com/office/word/2010/wordprocessingInk" xmlns:wne="http://schemas.microsoft.com/office/word/2006/wordml" xmlns:wps="http://schemas.microsoft.com/office/word/2010/wordprocessingShape" mc:Ignorable="w14 w15 wp14">
+  <w:abstractNum w:abstractNumId="0">
     <w:nsid w:val="02F7686F"/>
     <w:multiLevelType w:val="hybridMultilevel"/>
     <w:tmpl w:val="B8F2D3B0"/>
@@ -4156,7 +3246,7 @@
       </w:pPr>
     </w:lvl>
   </w:abstractNum>
-  <w:abstractNum w:abstractNumId="1" w15:restartNumberingAfterBreak="0">
+  <w:abstractNum w:abstractNumId="1">
     <w:nsid w:val="1D004477"/>
     <w:multiLevelType w:val="hybridMultilevel"/>
     <w:tmpl w:val="39B2D5B4"/>
@@ -4245,96 +3335,7 @@
       </w:pPr>
     </w:lvl>
   </w:abstractNum>
-  <w:abstractNum w:abstractNumId="2" w15:restartNumberingAfterBreak="0">
-    <w:nsid w:val="1D8E004A"/>
-    <w:multiLevelType w:val="hybridMultilevel"/>
-    <w:tmpl w:val="C04A7DCE"/>
-    <w:lvl w:ilvl="0" w:tplc="78D62D50">
-      <w:start w:val="1"/>
-      <w:numFmt w:val="upperLetter"/>
-      <w:lvlText w:val="%1."/>
-      <w:lvlJc w:val="left"/>
-      <w:pPr>
-        <w:ind w:left="600" w:hanging="360"/>
-      </w:pPr>
-      <w:rPr>
-        <w:rFonts w:cs="Songti SC" w:hint="default"/>
-      </w:rPr>
-    </w:lvl>
-    <w:lvl w:ilvl="1" w:tplc="04090019" w:tentative="1">
-      <w:start w:val="1"/>
-      <w:numFmt w:val="lowerLetter"/>
-      <w:lvlText w:val="%2)"/>
-      <w:lvlJc w:val="left"/>
-      <w:pPr>
-        <w:ind w:left="1080" w:hanging="420"/>
-      </w:pPr>
-    </w:lvl>
-    <w:lvl w:ilvl="2" w:tplc="0409001B" w:tentative="1">
-      <w:start w:val="1"/>
-      <w:numFmt w:val="lowerRoman"/>
-      <w:lvlText w:val="%3."/>
-      <w:lvlJc w:val="right"/>
-      <w:pPr>
-        <w:ind w:left="1500" w:hanging="420"/>
-      </w:pPr>
-    </w:lvl>
-    <w:lvl w:ilvl="3" w:tplc="0409000F" w:tentative="1">
-      <w:start w:val="1"/>
-      <w:numFmt w:val="decimal"/>
-      <w:lvlText w:val="%4."/>
-      <w:lvlJc w:val="left"/>
-      <w:pPr>
-        <w:ind w:left="1920" w:hanging="420"/>
-      </w:pPr>
-    </w:lvl>
-    <w:lvl w:ilvl="4" w:tplc="04090019" w:tentative="1">
-      <w:start w:val="1"/>
-      <w:numFmt w:val="lowerLetter"/>
-      <w:lvlText w:val="%5)"/>
-      <w:lvlJc w:val="left"/>
-      <w:pPr>
-        <w:ind w:left="2340" w:hanging="420"/>
-      </w:pPr>
-    </w:lvl>
-    <w:lvl w:ilvl="5" w:tplc="0409001B" w:tentative="1">
-      <w:start w:val="1"/>
-      <w:numFmt w:val="lowerRoman"/>
-      <w:lvlText w:val="%6."/>
-      <w:lvlJc w:val="right"/>
-      <w:pPr>
-        <w:ind w:left="2760" w:hanging="420"/>
-      </w:pPr>
-    </w:lvl>
-    <w:lvl w:ilvl="6" w:tplc="0409000F" w:tentative="1">
-      <w:start w:val="1"/>
-      <w:numFmt w:val="decimal"/>
-      <w:lvlText w:val="%7."/>
-      <w:lvlJc w:val="left"/>
-      <w:pPr>
-        <w:ind w:left="3180" w:hanging="420"/>
-      </w:pPr>
-    </w:lvl>
-    <w:lvl w:ilvl="7" w:tplc="04090019" w:tentative="1">
-      <w:start w:val="1"/>
-      <w:numFmt w:val="lowerLetter"/>
-      <w:lvlText w:val="%8)"/>
-      <w:lvlJc w:val="left"/>
-      <w:pPr>
-        <w:ind w:left="3600" w:hanging="420"/>
-      </w:pPr>
-    </w:lvl>
-    <w:lvl w:ilvl="8" w:tplc="0409001B" w:tentative="1">
-      <w:start w:val="1"/>
-      <w:numFmt w:val="lowerRoman"/>
-      <w:lvlText w:val="%9."/>
-      <w:lvlJc w:val="right"/>
-      <w:pPr>
-        <w:ind w:left="4020" w:hanging="420"/>
-      </w:pPr>
-    </w:lvl>
-  </w:abstractNum>
-  <w:abstractNum w:abstractNumId="3" w15:restartNumberingAfterBreak="0">
+  <w:abstractNum w:abstractNumId="2">
     <w:nsid w:val="1E92017E"/>
     <w:multiLevelType w:val="hybridMultilevel"/>
     <w:tmpl w:val="FF0C3B62"/>
@@ -4423,7 +3424,7 @@
       </w:pPr>
     </w:lvl>
   </w:abstractNum>
-  <w:abstractNum w:abstractNumId="4" w15:restartNumberingAfterBreak="0">
+  <w:abstractNum w:abstractNumId="3">
     <w:nsid w:val="28A62622"/>
     <w:multiLevelType w:val="hybridMultilevel"/>
     <w:tmpl w:val="978C661E"/>
@@ -4512,7 +3513,7 @@
       </w:pPr>
     </w:lvl>
   </w:abstractNum>
-  <w:abstractNum w:abstractNumId="5" w15:restartNumberingAfterBreak="0">
+  <w:abstractNum w:abstractNumId="4">
     <w:nsid w:val="2CBC71C6"/>
     <w:multiLevelType w:val="hybridMultilevel"/>
     <w:tmpl w:val="ADCE2986"/>
@@ -4601,7 +3602,7 @@
       </w:pPr>
     </w:lvl>
   </w:abstractNum>
-  <w:abstractNum w:abstractNumId="6" w15:restartNumberingAfterBreak="0">
+  <w:abstractNum w:abstractNumId="5">
     <w:nsid w:val="34247636"/>
     <w:multiLevelType w:val="hybridMultilevel"/>
     <w:tmpl w:val="F340664A"/>
@@ -4690,7 +3691,7 @@
       </w:pPr>
     </w:lvl>
   </w:abstractNum>
-  <w:abstractNum w:abstractNumId="7" w15:restartNumberingAfterBreak="0">
+  <w:abstractNum w:abstractNumId="6">
     <w:nsid w:val="354A2741"/>
     <w:multiLevelType w:val="hybridMultilevel"/>
     <w:tmpl w:val="9910614E"/>
@@ -4779,10 +3780,10 @@
       </w:pPr>
     </w:lvl>
   </w:abstractNum>
-  <w:abstractNum w:abstractNumId="8" w15:restartNumberingAfterBreak="0">
+  <w:abstractNum w:abstractNumId="7">
     <w:nsid w:val="3E406637"/>
     <w:multiLevelType w:val="hybridMultilevel"/>
-    <w:tmpl w:val="7520AB10"/>
+    <w:tmpl w:val="A976BDDA"/>
     <w:lvl w:ilvl="0" w:tplc="BBA63E88">
       <w:start w:val="1"/>
       <w:numFmt w:val="none"/>
@@ -4795,17 +3796,14 @@
         <w:rFonts w:hint="default"/>
       </w:rPr>
     </w:lvl>
-    <w:lvl w:ilvl="1" w:tplc="FEF82DD4">
-      <w:start w:val="2"/>
-      <w:numFmt w:val="upperLetter"/>
-      <w:lvlText w:val="%2．"/>
-      <w:lvlJc w:val="left"/>
-      <w:pPr>
-        <w:ind w:left="1200" w:hanging="720"/>
-      </w:pPr>
-      <w:rPr>
-        <w:rFonts w:hint="default"/>
-      </w:rPr>
+    <w:lvl w:ilvl="1" w:tplc="04090019" w:tentative="1">
+      <w:start w:val="1"/>
+      <w:numFmt w:val="lowerLetter"/>
+      <w:lvlText w:val="%2)"/>
+      <w:lvlJc w:val="left"/>
+      <w:pPr>
+        <w:ind w:left="960" w:hanging="480"/>
+      </w:pPr>
     </w:lvl>
     <w:lvl w:ilvl="2" w:tplc="0409001B" w:tentative="1">
       <w:start w:val="1"/>
@@ -4871,7 +3869,7 @@
       </w:pPr>
     </w:lvl>
   </w:abstractNum>
-  <w:abstractNum w:abstractNumId="9" w15:restartNumberingAfterBreak="0">
+  <w:abstractNum w:abstractNumId="8">
     <w:nsid w:val="40704DCB"/>
     <w:multiLevelType w:val="hybridMultilevel"/>
     <w:tmpl w:val="69704E78"/>
@@ -4960,7 +3958,7 @@
       </w:pPr>
     </w:lvl>
   </w:abstractNum>
-  <w:abstractNum w:abstractNumId="10" w15:restartNumberingAfterBreak="0">
+  <w:abstractNum w:abstractNumId="9">
     <w:nsid w:val="42493099"/>
     <w:multiLevelType w:val="hybridMultilevel"/>
     <w:tmpl w:val="F49EF65E"/>
@@ -5049,7 +4047,7 @@
       </w:pPr>
     </w:lvl>
   </w:abstractNum>
-  <w:abstractNum w:abstractNumId="11" w15:restartNumberingAfterBreak="0">
+  <w:abstractNum w:abstractNumId="10">
     <w:nsid w:val="5BB16DCC"/>
     <w:multiLevelType w:val="hybridMultilevel"/>
     <w:tmpl w:val="8FAA150A"/>
@@ -5138,7 +4136,7 @@
       </w:pPr>
     </w:lvl>
   </w:abstractNum>
-  <w:abstractNum w:abstractNumId="12" w15:restartNumberingAfterBreak="0">
+  <w:abstractNum w:abstractNumId="11">
     <w:nsid w:val="5D001922"/>
     <w:multiLevelType w:val="hybridMultilevel"/>
     <w:tmpl w:val="C1C8B73A"/>
@@ -5227,7 +4225,7 @@
       </w:pPr>
     </w:lvl>
   </w:abstractNum>
-  <w:abstractNum w:abstractNumId="13" w15:restartNumberingAfterBreak="0">
+  <w:abstractNum w:abstractNumId="12">
     <w:nsid w:val="5E87250C"/>
     <w:multiLevelType w:val="hybridMultilevel"/>
     <w:tmpl w:val="AB743704"/>
@@ -5317,52 +4315,49 @@
     </w:lvl>
   </w:abstractNum>
   <w:num w:numId="1">
-    <w:abstractNumId w:val="11"/>
+    <w:abstractNumId w:val="10"/>
   </w:num>
   <w:num w:numId="2">
-    <w:abstractNumId w:val="9"/>
+    <w:abstractNumId w:val="8"/>
   </w:num>
   <w:num w:numId="3">
-    <w:abstractNumId w:val="4"/>
+    <w:abstractNumId w:val="3"/>
   </w:num>
   <w:num w:numId="4">
-    <w:abstractNumId w:val="3"/>
+    <w:abstractNumId w:val="2"/>
   </w:num>
   <w:num w:numId="5">
     <w:abstractNumId w:val="0"/>
   </w:num>
   <w:num w:numId="6">
-    <w:abstractNumId w:val="7"/>
+    <w:abstractNumId w:val="6"/>
   </w:num>
   <w:num w:numId="7">
     <w:abstractNumId w:val="1"/>
   </w:num>
   <w:num w:numId="8">
+    <w:abstractNumId w:val="4"/>
+  </w:num>
+  <w:num w:numId="9">
+    <w:abstractNumId w:val="7"/>
+  </w:num>
+  <w:num w:numId="10">
+    <w:abstractNumId w:val="12"/>
+  </w:num>
+  <w:num w:numId="11">
     <w:abstractNumId w:val="5"/>
   </w:num>
-  <w:num w:numId="9">
-    <w:abstractNumId w:val="8"/>
-  </w:num>
-  <w:num w:numId="10">
-    <w:abstractNumId w:val="13"/>
-  </w:num>
-  <w:num w:numId="11">
-    <w:abstractNumId w:val="6"/>
-  </w:num>
   <w:num w:numId="12">
-    <w:abstractNumId w:val="12"/>
+    <w:abstractNumId w:val="11"/>
   </w:num>
   <w:num w:numId="13">
-    <w:abstractNumId w:val="10"/>
-  </w:num>
-  <w:num w:numId="14">
-    <w:abstractNumId w:val="2"/>
+    <w:abstractNumId w:val="9"/>
   </w:num>
 </w:numbering>
 </file>
 
 <file path=word/styles.xml><?xml version="1.0" encoding="utf-8"?>
-<w:styles xmlns:mc="http://schemas.openxmlformats.org/markup-compatibility/2006" xmlns:r="http://schemas.openxmlformats.org/officeDocument/2006/relationships" xmlns:w="http://schemas.openxmlformats.org/wordprocessingml/2006/main" xmlns:w14="http://schemas.microsoft.com/office/word/2010/wordml" xmlns:w15="http://schemas.microsoft.com/office/word/2012/wordml" xmlns:w16cid="http://schemas.microsoft.com/office/word/2016/wordml/cid" xmlns:w16se="http://schemas.microsoft.com/office/word/2015/wordml/symex" mc:Ignorable="w14 w15 w16se w16cid">
+<w:styles xmlns:mc="http://schemas.openxmlformats.org/markup-compatibility/2006" xmlns:r="http://schemas.openxmlformats.org/officeDocument/2006/relationships" xmlns:w="http://schemas.openxmlformats.org/wordprocessingml/2006/main" xmlns:w14="http://schemas.microsoft.com/office/word/2010/wordml" xmlns:w15="http://schemas.microsoft.com/office/word/2012/wordml" mc:Ignorable="w14 w15">
   <w:docDefaults>
     <w:rPrDefault>
       <w:rPr>
@@ -5375,7 +4370,7 @@
     </w:rPrDefault>
     <w:pPrDefault/>
   </w:docDefaults>
-  <w:latentStyles w:defLockedState="0" w:defUIPriority="99" w:defSemiHidden="0" w:defUnhideWhenUsed="0" w:defQFormat="0" w:count="375">
+  <w:latentStyles w:defLockedState="0" w:defUIPriority="99" w:defSemiHidden="0" w:defUnhideWhenUsed="0" w:defQFormat="0" w:count="380">
     <w:lsdException w:name="Normal" w:uiPriority="0" w:qFormat="1"/>
     <w:lsdException w:name="heading 1" w:uiPriority="9" w:qFormat="1"/>
     <w:lsdException w:name="heading 2" w:semiHidden="1" w:uiPriority="9" w:unhideWhenUsed="1" w:qFormat="1"/>
@@ -5828,7 +4823,7 @@
     </w:rPr>
   </w:style>
   <w:style w:type="character" w:customStyle="1" w:styleId="a5">
-    <w:name w:val="纯文本 字符"/>
+    <w:name w:val="纯文本字符"/>
     <w:basedOn w:val="a0"/>
     <w:link w:val="a4"/>
     <w:rsid w:val="00CB63A1"/>
@@ -5851,7 +4846,7 @@
       <w:u w:val="single"/>
     </w:rPr>
   </w:style>
-  <w:style w:type="paragraph" w:styleId="TOC1">
+  <w:style w:type="paragraph" w:styleId="1">
     <w:name w:val="toc 1"/>
     <w:basedOn w:val="a"/>
     <w:next w:val="a"/>
@@ -5872,7 +4867,7 @@
       <w:noProof/>
     </w:rPr>
   </w:style>
-  <w:style w:type="paragraph" w:styleId="TOC2">
+  <w:style w:type="paragraph" w:styleId="2">
     <w:name w:val="toc 2"/>
     <w:basedOn w:val="a"/>
     <w:next w:val="a"/>
@@ -5892,7 +4887,7 @@
       <w:szCs w:val="32"/>
     </w:rPr>
   </w:style>
-  <w:style w:type="paragraph" w:styleId="TOC3">
+  <w:style w:type="paragraph" w:styleId="31">
     <w:name w:val="toc 3"/>
     <w:basedOn w:val="a"/>
     <w:next w:val="3"/>
@@ -5913,7 +4908,7 @@
     </w:rPr>
   </w:style>
   <w:style w:type="character" w:customStyle="1" w:styleId="30">
-    <w:name w:val="标题 3 字符"/>
+    <w:name w:val="标题 3字符"/>
     <w:basedOn w:val="a0"/>
     <w:link w:val="3"/>
     <w:uiPriority w:val="9"/>
@@ -5962,7 +4957,7 @@
     </w:rPr>
   </w:style>
   <w:style w:type="character" w:customStyle="1" w:styleId="a9">
-    <w:name w:val="页眉 字符"/>
+    <w:name w:val="页眉字符"/>
     <w:basedOn w:val="a0"/>
     <w:link w:val="a8"/>
     <w:uiPriority w:val="99"/>
@@ -5993,7 +4988,7 @@
     </w:rPr>
   </w:style>
   <w:style w:type="character" w:customStyle="1" w:styleId="ab">
-    <w:name w:val="页脚 字符"/>
+    <w:name w:val="页脚字符"/>
     <w:basedOn w:val="a0"/>
     <w:link w:val="aa"/>
     <w:uiPriority w:val="99"/>
@@ -6002,22 +4997,6 @@
       <w:sz w:val="18"/>
       <w:szCs w:val="18"/>
     </w:rPr>
-  </w:style>
-  <w:style w:type="table" w:styleId="ac">
-    <w:name w:val="Table Grid"/>
-    <w:basedOn w:val="a1"/>
-    <w:uiPriority w:val="39"/>
-    <w:rsid w:val="009A7BDF"/>
-    <w:tblPr>
-      <w:tblBorders>
-        <w:top w:val="single" w:sz="4" w:space="0" w:color="auto"/>
-        <w:left w:val="single" w:sz="4" w:space="0" w:color="auto"/>
-        <w:bottom w:val="single" w:sz="4" w:space="0" w:color="auto"/>
-        <w:right w:val="single" w:sz="4" w:space="0" w:color="auto"/>
-        <w:insideH w:val="single" w:sz="4" w:space="0" w:color="auto"/>
-        <w:insideV w:val="single" w:sz="4" w:space="0" w:color="auto"/>
-      </w:tblBorders>
-    </w:tblPr>
   </w:style>
 </w:styles>
 </file>
